--- a/documentaion/final_project.docx
+++ b/documentaion/final_project.docx
@@ -111,13 +111,11 @@
     </w:p>
     <w:p>
       <w:pPr>
-        <w:rPr>
-          <w:rFonts w:cs="Arial-BoldMT"/>
-          <w:b/>
-          <w:bCs/>
-          <w:color w:val="4472C5"/>
-          <w:sz w:val="28"/>
-          <w:szCs w:val="26"/>
+        <w:spacing w:line="360" w:lineRule="auto"/>
+        <w:rPr>
+          <w:rFonts w:ascii="Arial" w:hAnsi="Arial" w:cs="Arial"/>
+          <w:noProof/>
+          <w:rtl/>
         </w:rPr>
       </w:pPr>
       <w:r>
@@ -192,16 +190,18 @@
         </w:rPr>
         <w:t>איסוף ועיבוד מידע אודות גנום החיידק בצילוס סבטיליס</w:t>
       </w:r>
-    </w:p>
-    <w:p>
-      <w:pPr>
-        <w:spacing w:line="360" w:lineRule="auto"/>
-        <w:rPr>
-          <w:rFonts w:ascii="Arial" w:hAnsi="Arial" w:cs="Arial"/>
-          <w:noProof/>
-          <w:rtl/>
-        </w:rPr>
-      </w:pPr>
+      <w:r>
+        <w:rPr>
+          <w:rFonts w:ascii="Arial-BoldMT" w:cs="Arial-BoldMT"/>
+          <w:b/>
+          <w:bCs/>
+          <w:color w:val="4472C5"/>
+          <w:sz w:val="26"/>
+          <w:szCs w:val="26"/>
+          <w:rtl/>
+        </w:rPr>
+        <w:br/>
+      </w:r>
       <w:r>
         <w:rPr>
           <w:rFonts w:hint="cs"/>
@@ -361,7 +361,23 @@
           <w:noProof/>
           <w:rtl/>
         </w:rPr>
-        <w:t xml:space="preserve"> ניתו לראות את פלט הפונקציה בקונסול:</w:t>
+        <w:t xml:space="preserve"> נית</w:t>
+      </w:r>
+      <w:r>
+        <w:rPr>
+          <w:rFonts w:ascii="Arial" w:hAnsi="Arial" w:cs="Arial" w:hint="cs"/>
+          <w:noProof/>
+          <w:rtl/>
+        </w:rPr>
+        <w:t>ן</w:t>
+      </w:r>
+      <w:r>
+        <w:rPr>
+          <w:rFonts w:ascii="Arial" w:hAnsi="Arial" w:cs="Arial"/>
+          <w:noProof/>
+          <w:rtl/>
+        </w:rPr>
+        <w:t xml:space="preserve"> לראות את פלט הפונקציה בקונסול:</w:t>
       </w:r>
       <w:r>
         <w:rPr>
@@ -417,16 +433,14 @@
           </wp:inline>
         </w:drawing>
       </w:r>
-    </w:p>
-    <w:p>
-      <w:pPr>
-        <w:spacing w:line="360" w:lineRule="auto"/>
-        <w:rPr>
-          <w:rFonts w:ascii="Arial" w:hAnsi="Arial" w:cs="Arial"/>
-          <w:noProof/>
-          <w:rtl/>
-        </w:rPr>
-      </w:pPr>
+      <w:r>
+        <w:rPr>
+          <w:rFonts w:ascii="Arial" w:hAnsi="Arial" w:cs="Arial"/>
+          <w:noProof/>
+          <w:rtl/>
+        </w:rPr>
+        <w:br/>
+      </w:r>
       <w:r>
         <w:rPr>
           <w:rFonts w:hint="cs"/>
@@ -443,16 +457,7 @@
           <w:bCs/>
           <w:rtl/>
         </w:rPr>
-        <w:t>2</w:t>
-      </w:r>
-      <w:r>
-        <w:rPr>
-          <w:rFonts w:hint="cs"/>
-          <w:b/>
-          <w:bCs/>
-          <w:rtl/>
-        </w:rPr>
-        <w:t xml:space="preserve"> - </w:t>
+        <w:t xml:space="preserve">2 - </w:t>
       </w:r>
       <w:r>
         <w:rPr>
@@ -817,10 +822,6 @@
     <w:p>
       <w:pPr>
         <w:spacing w:line="360" w:lineRule="auto"/>
-        <w:rPr>
-          <w:rFonts w:ascii="Arial" w:hAnsi="Arial" w:cs="Arial"/>
-          <w:rtl/>
-        </w:rPr>
       </w:pPr>
       <w:r>
         <w:rPr>
@@ -949,21 +950,7 @@
         <w:rPr>
           <w:rFonts w:ascii="Arial" w:hAnsi="Arial" w:cs="Arial"/>
         </w:rPr>
-        <w:t xml:space="preserve">coding </w:t>
-      </w:r>
-      <w:proofErr w:type="spellStart"/>
-      <w:r>
-        <w:rPr>
-          <w:rFonts w:ascii="Arial" w:hAnsi="Arial" w:cs="Arial"/>
-        </w:rPr>
-        <w:t>dna</w:t>
-      </w:r>
-      <w:proofErr w:type="spellEnd"/>
-      <w:r>
-        <w:rPr>
-          <w:rFonts w:ascii="Arial" w:hAnsi="Arial" w:cs="Arial"/>
-        </w:rPr>
-        <w:t xml:space="preserve"> hist'</w:t>
+        <w:t>coding dna hist'</w:t>
       </w:r>
       <w:r>
         <w:rPr>
@@ -997,807 +984,839 @@
           <w:rtl/>
         </w:rPr>
         <w:t xml:space="preserve"> מעל אורך 300. </w:t>
+      </w:r>
+      <w:r>
+        <w:rPr>
+          <w:rFonts w:ascii="Arial" w:hAnsi="Arial" w:cs="Arial"/>
+          <w:rtl/>
+        </w:rPr>
+        <w:br/>
+      </w:r>
+      <w:r>
+        <w:rPr>
+          <w:rFonts w:hint="cs"/>
+          <w:b/>
+          <w:bCs/>
+          <w:rtl/>
+        </w:rPr>
+        <w:t>סעיף</w:t>
+      </w:r>
+      <w:r>
+        <w:rPr>
+          <w:rFonts w:hint="cs"/>
+          <w:b/>
+          <w:bCs/>
+          <w:rtl/>
+        </w:rPr>
+        <w:t xml:space="preserve"> 3</w:t>
+      </w:r>
+      <w:r>
+        <w:rPr>
+          <w:rFonts w:hint="cs"/>
+          <w:b/>
+          <w:bCs/>
+          <w:rtl/>
+        </w:rPr>
+        <w:t xml:space="preserve"> - </w:t>
+      </w:r>
+      <w:r>
+        <w:rPr>
+          <w:rFonts w:ascii="Arial" w:hAnsi="Arial" w:cs="Arial"/>
+          <w:rtl/>
+        </w:rPr>
+        <w:t>חישוב אחוז</w:t>
+      </w:r>
+      <w:r>
+        <w:rPr>
+          <w:rFonts w:ascii="Arial" w:hAnsi="Arial" w:cs="Arial"/>
+        </w:rPr>
+        <w:t xml:space="preserve"> GC </w:t>
+      </w:r>
+      <w:r>
+        <w:rPr>
+          <w:rFonts w:ascii="Arial" w:hAnsi="Arial" w:cs="Arial"/>
+          <w:rtl/>
+        </w:rPr>
+        <w:t>בגנים:</w:t>
+      </w:r>
+      <w:r>
+        <w:rPr>
+          <w:rFonts w:ascii="Arial" w:hAnsi="Arial" w:cs="Arial"/>
+          <w:rtl/>
+        </w:rPr>
+        <w:br/>
+      </w:r>
+      <w:r>
+        <w:rPr>
+          <w:rFonts w:ascii="Arial" w:hAnsi="Arial" w:cs="Arial"/>
+          <w:noProof/>
+          <w:u w:val="single"/>
+          <w:rtl/>
+        </w:rPr>
+        <w:t>הסבר:</w:t>
+      </w:r>
+      <w:r>
+        <w:rPr>
+          <w:rFonts w:ascii="Arial" w:hAnsi="Arial" w:cs="Arial"/>
+          <w:noProof/>
+          <w:rtl/>
+        </w:rPr>
+        <w:t xml:space="preserve"> בשאלה זו נדרשנו לחשב אחוז </w:t>
+      </w:r>
+      <w:r>
+        <w:rPr>
+          <w:rFonts w:ascii="Arial" w:hAnsi="Arial" w:cs="Arial"/>
+          <w:noProof/>
+        </w:rPr>
+        <w:t>GC</w:t>
+      </w:r>
+      <w:r>
+        <w:rPr>
+          <w:rFonts w:ascii="Arial" w:hAnsi="Arial" w:cs="Arial"/>
+          <w:noProof/>
+          <w:rtl/>
+        </w:rPr>
+        <w:t xml:space="preserve"> בגנים</w:t>
+      </w:r>
+      <w:r>
+        <w:rPr>
+          <w:rFonts w:ascii="Arial" w:hAnsi="Arial" w:cs="Arial" w:hint="cs"/>
+          <w:noProof/>
+          <w:rtl/>
+        </w:rPr>
+        <w:t>.</w:t>
+      </w:r>
+      <w:r>
+        <w:rPr>
+          <w:rFonts w:ascii="Arial" w:hAnsi="Arial" w:cs="Arial"/>
+          <w:noProof/>
+          <w:rtl/>
+        </w:rPr>
+        <w:br/>
+      </w:r>
+      <w:r>
+        <w:rPr>
+          <w:rFonts w:ascii="Arial" w:hAnsi="Arial" w:cs="Arial"/>
+          <w:noProof/>
+          <w:u w:val="single"/>
+          <w:rtl/>
+        </w:rPr>
+        <w:t>דרך:</w:t>
+      </w:r>
+      <w:r>
+        <w:rPr>
+          <w:rFonts w:ascii="Arial" w:hAnsi="Arial" w:cs="Arial"/>
+          <w:noProof/>
+          <w:rtl/>
+        </w:rPr>
+        <w:t xml:space="preserve"> לשם חישוב ה</w:t>
+      </w:r>
+      <w:r>
+        <w:rPr>
+          <w:rFonts w:ascii="Arial" w:hAnsi="Arial" w:cs="Arial"/>
+          <w:noProof/>
+        </w:rPr>
+        <w:t>GC</w:t>
+      </w:r>
+      <w:r>
+        <w:rPr>
+          <w:rFonts w:ascii="Arial" w:hAnsi="Arial" w:cs="Arial"/>
+          <w:noProof/>
+          <w:rtl/>
+        </w:rPr>
+        <w:t xml:space="preserve"> בכל ה</w:t>
+      </w:r>
+      <w:r>
+        <w:rPr>
+          <w:rFonts w:ascii="Arial" w:hAnsi="Arial" w:cs="Arial"/>
+          <w:noProof/>
+        </w:rPr>
+        <w:t>DNA</w:t>
+      </w:r>
+      <w:r>
+        <w:rPr>
+          <w:rFonts w:ascii="Arial" w:hAnsi="Arial" w:cs="Arial"/>
+          <w:noProof/>
+          <w:rtl/>
+        </w:rPr>
+        <w:t xml:space="preserve"> משכנו את הרצף כולו, מנינו את מספר ה</w:t>
+      </w:r>
+      <w:r>
+        <w:rPr>
+          <w:rFonts w:ascii="Arial" w:hAnsi="Arial" w:cs="Arial"/>
+          <w:noProof/>
+        </w:rPr>
+        <w:t>GC</w:t>
+      </w:r>
+      <w:r>
+        <w:rPr>
+          <w:rFonts w:ascii="Arial" w:hAnsi="Arial" w:cs="Arial"/>
+          <w:noProof/>
+          <w:rtl/>
+        </w:rPr>
+        <w:t xml:space="preserve"> וחילקנו באורך הרצף כולו. לשם חישוב ה</w:t>
+      </w:r>
+      <w:r>
+        <w:rPr>
+          <w:rFonts w:ascii="Arial" w:hAnsi="Arial" w:cs="Arial"/>
+          <w:noProof/>
+        </w:rPr>
+        <w:t>%GC</w:t>
+      </w:r>
+      <w:r>
+        <w:rPr>
+          <w:rFonts w:ascii="Arial" w:hAnsi="Arial" w:cs="Arial"/>
+          <w:noProof/>
+          <w:rtl/>
+        </w:rPr>
+        <w:t xml:space="preserve"> רק בגנים שמתוגרמים לחלבון משכנו רק את הגנים האלה וספרנו את כמות ה</w:t>
+      </w:r>
+      <w:r>
+        <w:rPr>
+          <w:rFonts w:ascii="Arial" w:hAnsi="Arial" w:cs="Arial"/>
+          <w:noProof/>
+        </w:rPr>
+        <w:t>GC</w:t>
+      </w:r>
+      <w:r>
+        <w:rPr>
+          <w:rFonts w:ascii="Arial" w:hAnsi="Arial" w:cs="Arial"/>
+          <w:noProof/>
+          <w:rtl/>
+        </w:rPr>
+        <w:t xml:space="preserve"> וחילקנו באורך הכולל של כל הגנים האלה.</w:t>
+      </w:r>
+      <w:r>
+        <w:rPr>
+          <w:rFonts w:ascii="Arial" w:hAnsi="Arial" w:cs="Arial"/>
+          <w:noProof/>
+          <w:rtl/>
+        </w:rPr>
+        <w:br/>
+      </w:r>
+      <w:r>
+        <w:rPr>
+          <w:rFonts w:ascii="Arial" w:hAnsi="Arial" w:cs="Arial"/>
+          <w:noProof/>
+          <w:u w:val="single"/>
+          <w:rtl/>
+        </w:rPr>
+        <w:t>תוצאה:</w:t>
+      </w:r>
+      <w:r>
+        <w:rPr>
+          <w:rFonts w:ascii="Arial" w:hAnsi="Arial" w:cs="Arial"/>
+          <w:noProof/>
+          <w:rtl/>
+        </w:rPr>
+        <w:t xml:space="preserve"> </w:t>
+      </w:r>
+      <w:r>
+        <w:rPr>
+          <w:rFonts w:asciiTheme="minorBidi" w:hAnsiTheme="minorBidi"/>
+          <w:noProof/>
+          <w:rtl/>
+        </w:rPr>
+        <w:t xml:space="preserve">ממוצע על פני כל הרצף: </w:t>
+      </w:r>
+      <w:r>
+        <w:rPr>
+          <w:rFonts w:ascii="Arial" w:hAnsi="Arial" w:cs="Arial"/>
+          <w:noProof/>
+          <w:rtl/>
+        </w:rPr>
+        <w:t>43.51440813017155</w:t>
+      </w:r>
+      <w:r>
+        <w:rPr>
+          <w:rFonts w:asciiTheme="minorBidi" w:hAnsiTheme="minorBidi"/>
+          <w:noProof/>
+          <w:rtl/>
+        </w:rPr>
+        <w:t>%, ממוצע על פי הגנים</w:t>
+      </w:r>
+      <w:r>
+        <w:rPr>
+          <w:rFonts w:ascii="Arial" w:hAnsi="Arial" w:cs="Arial"/>
+          <w:noProof/>
+          <w:rtl/>
+        </w:rPr>
+        <w:t xml:space="preserve"> המקודדים: 44.25276114196909%</w:t>
+      </w:r>
+      <w:r>
+        <w:rPr>
+          <w:rFonts w:ascii="Arial" w:hAnsi="Arial" w:cs="Arial"/>
+          <w:noProof/>
+          <w:rtl/>
+        </w:rPr>
+        <w:br/>
+      </w:r>
+      <w:r>
+        <w:rPr>
+          <w:rFonts w:ascii="Arial" w:hAnsi="Arial" w:cs="Arial"/>
+          <w:noProof/>
+          <w:u w:val="single"/>
+          <w:rtl/>
+        </w:rPr>
+        <w:t>הער</w:t>
+      </w:r>
+      <w:r>
+        <w:rPr>
+          <w:rFonts w:ascii="Arial" w:hAnsi="Arial" w:cs="Arial" w:hint="cs"/>
+          <w:noProof/>
+          <w:u w:val="single"/>
+          <w:rtl/>
+        </w:rPr>
+        <w:t>ות</w:t>
+      </w:r>
+      <w:r>
+        <w:rPr>
+          <w:rFonts w:ascii="Arial" w:hAnsi="Arial" w:cs="Arial"/>
+          <w:noProof/>
+          <w:rtl/>
+        </w:rPr>
+        <w:t>: ההיסטוגרמה בסעיף זה ו5 הגנים עם אחוז ה</w:t>
+      </w:r>
+      <w:r>
+        <w:rPr>
+          <w:rFonts w:ascii="Arial" w:hAnsi="Arial" w:cs="Arial"/>
+          <w:noProof/>
+        </w:rPr>
+        <w:t>GC</w:t>
+      </w:r>
+      <w:r>
+        <w:rPr>
+          <w:rFonts w:ascii="Arial" w:hAnsi="Arial" w:cs="Arial"/>
+          <w:noProof/>
+          <w:rtl/>
+        </w:rPr>
+        <w:t xml:space="preserve"> הגבוה והנמוך בנספחים,</w:t>
+      </w:r>
+      <w:r>
+        <w:rPr>
+          <w:rFonts w:ascii="Arial" w:hAnsi="Arial" w:cs="Arial"/>
+          <w:noProof/>
+        </w:rPr>
+        <w:t xml:space="preserve"> </w:t>
+      </w:r>
+      <w:r>
+        <w:rPr>
+          <w:rFonts w:ascii="Arial" w:hAnsi="Arial" w:cs="Arial"/>
+          <w:noProof/>
+          <w:rtl/>
+        </w:rPr>
+        <w:t xml:space="preserve">בקובץ </w:t>
+      </w:r>
+      <w:r>
+        <w:rPr>
+          <w:rFonts w:ascii="Arial" w:hAnsi="Arial" w:cs="Arial"/>
+          <w:noProof/>
+        </w:rPr>
+        <w:t>'part_a.csv'</w:t>
+      </w:r>
+      <w:r>
+        <w:rPr>
+          <w:rFonts w:ascii="Arial" w:hAnsi="Arial" w:cs="Arial"/>
+          <w:noProof/>
+          <w:rtl/>
+        </w:rPr>
+        <w:t xml:space="preserve"> מופיעים הגנים המקודדים וממוצע ה</w:t>
+      </w:r>
+      <w:r>
+        <w:rPr>
+          <w:rFonts w:ascii="Arial" w:hAnsi="Arial" w:cs="Arial"/>
+          <w:noProof/>
+        </w:rPr>
+        <w:t>GC</w:t>
+      </w:r>
+      <w:r>
+        <w:rPr>
+          <w:rFonts w:ascii="Arial" w:hAnsi="Arial" w:cs="Arial"/>
+          <w:noProof/>
+          <w:rtl/>
+        </w:rPr>
+        <w:t xml:space="preserve"> (ללא הכפלה ב100) לכל אחד מהם.</w:t>
+      </w:r>
+      <w:r>
+        <w:rPr>
+          <w:rFonts w:ascii="Arial" w:hAnsi="Arial" w:cs="Arial"/>
+          <w:noProof/>
+          <w:rtl/>
+        </w:rPr>
+        <w:br/>
+      </w:r>
+      <w:r>
+        <w:rPr>
+          <w:rFonts w:ascii="Arial" w:hAnsi="Arial" w:cs="Arial"/>
+          <w:noProof/>
+          <w:u w:val="single"/>
+          <w:rtl/>
+        </w:rPr>
+        <w:t>תשובה לשאלה המילולית</w:t>
+      </w:r>
+      <w:r>
+        <w:rPr>
+          <w:rFonts w:ascii="Arial" w:hAnsi="Arial" w:cs="Arial"/>
+          <w:noProof/>
+          <w:rtl/>
+        </w:rPr>
+        <w:t xml:space="preserve">: </w:t>
+      </w:r>
+      <w:r>
+        <w:rPr>
+          <w:rFonts w:ascii="Arial" w:hAnsi="Arial" w:cs="Arial"/>
+          <w:rtl/>
+        </w:rPr>
+        <w:t xml:space="preserve">הגנים מתחלקים לכאלה שמקודדים לחלבון וכל השאר. מצאתי </w:t>
+      </w:r>
+      <w:r>
+        <w:rPr>
+          <w:rFonts w:ascii="Arial" w:hAnsi="Arial" w:cs="Arial"/>
+          <w:noProof/>
+          <w:rtl/>
+        </w:rPr>
+        <w:t>מההיסטוגרמות</w:t>
+      </w:r>
+      <w:r>
+        <w:rPr>
+          <w:rFonts w:ascii="Arial" w:hAnsi="Arial" w:cs="Arial"/>
+          <w:rtl/>
+        </w:rPr>
+        <w:t xml:space="preserve">, </w:t>
+      </w:r>
+      <w:r>
+        <w:rPr>
+          <w:rFonts w:ascii="Arial" w:hAnsi="Arial" w:cs="Arial"/>
+          <w:rtl/>
+        </w:rPr>
+        <w:lastRenderedPageBreak/>
+        <w:t>שכמות הגנים הלא מקודדים קטן לעומת כמות הגנים המקודדים.</w:t>
+      </w:r>
+      <w:r>
+        <w:rPr>
+          <w:rFonts w:ascii="Arial" w:hAnsi="Arial" w:cs="Arial"/>
+        </w:rPr>
+        <w:t xml:space="preserve"> </w:t>
+      </w:r>
+      <w:r>
+        <w:rPr>
+          <w:rFonts w:ascii="Arial" w:hAnsi="Arial" w:cs="Arial"/>
+          <w:rtl/>
+        </w:rPr>
+        <w:t>האורך הממוצע של גן שלא מתורגם לחלבון קטן יותר מהאורך הממוצע של גן המתורגם לחלבון. ניתן לראות את זה מהתוצאה של 2.ג. (סטטיסטיקות לגבי ממוצע האורכים של גנים).</w:t>
+      </w:r>
+      <w:r>
+        <w:rPr>
+          <w:rFonts w:ascii="Arial" w:hAnsi="Arial" w:cs="Arial"/>
+          <w:rtl/>
+        </w:rPr>
+        <w:br/>
+      </w:r>
+      <w:r>
+        <w:rPr>
+          <w:rFonts w:ascii="Arial" w:hAnsi="Arial" w:cs="Arial"/>
+        </w:rPr>
+        <w:t>%GC</w:t>
+      </w:r>
+      <w:r>
+        <w:rPr>
+          <w:rFonts w:ascii="Arial" w:hAnsi="Arial" w:cs="Arial"/>
+          <w:rtl/>
+        </w:rPr>
+        <w:t xml:space="preserve"> קשור לרמת העמידות של הגן</w:t>
+      </w:r>
+      <w:r>
+        <w:rPr>
+          <w:rFonts w:ascii="Arial" w:hAnsi="Arial" w:cs="Arial"/>
+        </w:rPr>
+        <w:t xml:space="preserve"> </w:t>
+      </w:r>
+      <w:r>
+        <w:rPr>
+          <w:rFonts w:ascii="Arial" w:hAnsi="Arial" w:cs="Arial"/>
+          <w:rtl/>
+        </w:rPr>
+        <w:t>-</w:t>
+      </w:r>
+      <w:r>
+        <w:rPr>
+          <w:rFonts w:ascii="Arial" w:hAnsi="Arial" w:cs="Arial"/>
+        </w:rPr>
+        <w:t xml:space="preserve"> </w:t>
+      </w:r>
+      <w:r>
+        <w:rPr>
+          <w:rFonts w:ascii="Arial" w:hAnsi="Arial" w:cs="Arial"/>
+          <w:rtl/>
+        </w:rPr>
+        <w:t xml:space="preserve">ככל ש </w:t>
+      </w:r>
+      <w:r>
+        <w:rPr>
+          <w:rFonts w:ascii="Arial" w:hAnsi="Arial" w:cs="Arial"/>
+        </w:rPr>
+        <w:t xml:space="preserve">GC </w:t>
+      </w:r>
+      <w:r>
+        <w:rPr>
+          <w:rFonts w:ascii="Arial" w:hAnsi="Arial" w:cs="Arial"/>
+          <w:rtl/>
+        </w:rPr>
+        <w:t xml:space="preserve">% גבוה יותר כך העמידות של הגן גבוהה יותר. משום שאורכי האזורים המקודדים לחלבון גדולים יחסית כפי שניתן לראות </w:t>
+      </w:r>
+      <w:r>
+        <w:rPr>
+          <w:rFonts w:ascii="Arial" w:hAnsi="Arial" w:cs="Arial"/>
+          <w:noProof/>
+          <w:rtl/>
+        </w:rPr>
+        <w:t xml:space="preserve">מההיסטוגרמות </w:t>
+      </w:r>
+      <w:r>
+        <w:rPr>
+          <w:rFonts w:ascii="Arial" w:hAnsi="Arial" w:cs="Arial"/>
+          <w:rtl/>
+        </w:rPr>
+        <w:t xml:space="preserve">של סעיף ב'  ומהתוצאה של שאלה 2.ג, ומשום שצריך דיוק בתהליך התרגום של אזורים המקודדים לחלבון הייתי מצפה שיהיה באזורים אלו </w:t>
+      </w:r>
+      <w:r>
+        <w:rPr>
+          <w:rFonts w:ascii="Arial" w:hAnsi="Arial" w:cs="Arial"/>
+        </w:rPr>
+        <w:t xml:space="preserve">%GC </w:t>
+      </w:r>
+      <w:r>
+        <w:rPr>
+          <w:rFonts w:ascii="Arial" w:hAnsi="Arial" w:cs="Arial"/>
+          <w:rtl/>
+        </w:rPr>
+        <w:t xml:space="preserve"> גבוה. העובדה שיש מעט גנים שלא מקודדים לחלבון יחסית לאלה שכן,  גרמה לי לצפות ל</w:t>
+      </w:r>
+      <w:r>
+        <w:rPr>
+          <w:rFonts w:ascii="Arial" w:hAnsi="Arial" w:cs="Arial"/>
+        </w:rPr>
+        <w:t>GC</w:t>
+      </w:r>
+      <w:r>
+        <w:rPr>
+          <w:rFonts w:ascii="Arial" w:hAnsi="Arial" w:cs="Arial"/>
+          <w:rtl/>
+        </w:rPr>
+        <w:t>% דומה פחות או יותר בכל הגנום כולו(כי ההשפעה שלהם נמוכה).</w:t>
+      </w:r>
+      <w:r>
+        <w:rPr>
+          <w:rFonts w:ascii="Arial" w:hAnsi="Arial" w:cs="Arial"/>
+          <w:rtl/>
+        </w:rPr>
+        <w:br/>
+      </w:r>
+      <w:r>
+        <w:rPr>
+          <w:rFonts w:ascii="Arial" w:hAnsi="Arial" w:cs="Arial"/>
+          <w:rtl/>
+        </w:rPr>
+        <w:t xml:space="preserve">ואכן: בסעיף א' התוצאה: </w:t>
+      </w:r>
+      <w:r>
+        <w:rPr>
+          <w:rFonts w:ascii="Arial" w:hAnsi="Arial" w:cs="Arial"/>
+        </w:rPr>
+        <w:t>the %GC of whole DNA seq is  43.51440813017155</w:t>
+      </w:r>
+      <w:r>
+        <w:rPr>
+          <w:rFonts w:ascii="Arial" w:hAnsi="Arial" w:cs="Arial"/>
+          <w:rtl/>
+        </w:rPr>
+        <w:br/>
+      </w:r>
+      <w:r>
+        <w:rPr>
+          <w:rFonts w:hint="cs"/>
+          <w:b/>
+          <w:bCs/>
+          <w:rtl/>
+        </w:rPr>
+        <w:t xml:space="preserve">סעיף </w:t>
+      </w:r>
+      <w:r>
+        <w:rPr>
+          <w:rFonts w:hint="cs"/>
+          <w:b/>
+          <w:bCs/>
+          <w:rtl/>
+        </w:rPr>
+        <w:t>4</w:t>
+      </w:r>
+      <w:r>
+        <w:rPr>
+          <w:rFonts w:hint="cs"/>
+          <w:b/>
+          <w:bCs/>
+          <w:rtl/>
+        </w:rPr>
+        <w:t xml:space="preserve"> - </w:t>
+      </w:r>
+      <w:r>
+        <w:rPr>
+          <w:rFonts w:ascii="Arial-BoldMT" w:cs="Arial-BoldMT" w:hint="cs"/>
+          <w:sz w:val="24"/>
+          <w:szCs w:val="24"/>
+          <w:rtl/>
+        </w:rPr>
+        <w:t>בדיקות</w:t>
+      </w:r>
+      <w:r>
+        <w:rPr>
+          <w:rFonts w:ascii="Arial-BoldMT" w:cs="Arial-BoldMT"/>
+          <w:sz w:val="24"/>
+          <w:szCs w:val="24"/>
+          <w:rtl/>
+        </w:rPr>
+        <w:t xml:space="preserve"> </w:t>
+      </w:r>
+      <w:r>
+        <w:rPr>
+          <w:rFonts w:ascii="Arial-BoldMT" w:cs="Arial-BoldMT" w:hint="cs"/>
+          <w:sz w:val="24"/>
+          <w:szCs w:val="24"/>
+          <w:rtl/>
+        </w:rPr>
+        <w:t>עקביות</w:t>
+      </w:r>
+      <w:r>
+        <w:rPr>
+          <w:rFonts w:ascii="Arial-BoldMT" w:cs="Arial-BoldMT"/>
+          <w:sz w:val="24"/>
+          <w:szCs w:val="24"/>
+          <w:rtl/>
+        </w:rPr>
+        <w:t xml:space="preserve"> </w:t>
+      </w:r>
+      <w:r>
+        <w:rPr>
+          <w:rFonts w:ascii="Arial-BoldMT" w:cs="Arial-BoldMT" w:hint="cs"/>
+          <w:sz w:val="24"/>
+          <w:szCs w:val="24"/>
+          <w:rtl/>
+        </w:rPr>
+        <w:t>בקובץ</w:t>
+      </w:r>
+      <w:r>
+        <w:rPr>
+          <w:rFonts w:ascii="Arial-BoldMT" w:cs="Arial-BoldMT"/>
+          <w:sz w:val="24"/>
+          <w:szCs w:val="24"/>
+          <w:rtl/>
+        </w:rPr>
+        <w:t xml:space="preserve"> </w:t>
+      </w:r>
+      <w:r>
+        <w:rPr>
+          <w:rFonts w:ascii="Arial-BoldMT" w:cs="Arial-BoldMT" w:hint="cs"/>
+          <w:sz w:val="24"/>
+          <w:szCs w:val="24"/>
+          <w:rtl/>
+        </w:rPr>
+        <w:t>הדאטה</w:t>
+      </w:r>
+      <w:r>
+        <w:rPr>
+          <w:rtl/>
+        </w:rPr>
+        <w:br/>
+      </w:r>
+      <w:r>
+        <w:rPr>
+          <w:rtl/>
+        </w:rPr>
+        <w:t>בשאלה זו בדקתי עקביות החלבון המוצג ביחס לתרגום עצמאי של קטעי ה</w:t>
+      </w:r>
+      <w:r>
+        <w:t>DNA</w:t>
+      </w:r>
+      <w:r>
+        <w:rPr>
+          <w:rtl/>
+        </w:rPr>
+        <w:t xml:space="preserve"> וניסיתי להתחקות אחר הסיבה לכך. עברתי על כל הגנים שמתרגמים לחלבון ותרגמתי עצמאית מתוך ה</w:t>
+      </w:r>
+      <w:r>
+        <w:t>DNA</w:t>
+      </w:r>
+      <w:r>
+        <w:rPr>
+          <w:rtl/>
+        </w:rPr>
+        <w:t xml:space="preserve"> וערכתי השוואה בין החלבון המוצג בקובץ </w:t>
+      </w:r>
+      <w:r>
+        <w:t>GB</w:t>
+      </w:r>
+      <w:r>
+        <w:rPr>
+          <w:rtl/>
+        </w:rPr>
+        <w:t xml:space="preserve"> לבין התרגום שלי. מבין אלה שאין התאמה בדקתי לפי קריטריונים מהי הבעיה וכתבתי את התוצאות לקובץ כנדרש. הקריטריונים הם:</w:t>
+      </w:r>
+      <w:r>
+        <w:rPr>
+          <w:rtl/>
+        </w:rPr>
+        <w:br/>
+      </w:r>
+      <w:r>
+        <w:rPr>
+          <w:u w:val="single"/>
+        </w:rPr>
+        <w:t>Inconsistent in protein length</w:t>
+      </w:r>
+      <w:r>
+        <w:rPr>
+          <w:rtl/>
+        </w:rPr>
+        <w:t>- חוסר עקביות באורך של החלבון</w:t>
+      </w:r>
+      <w:r>
+        <w:rPr>
+          <w:rFonts w:hint="cs"/>
+          <w:rtl/>
+        </w:rPr>
+        <w:t>.</w:t>
+      </w:r>
+      <w:r>
+        <w:rPr>
+          <w:rtl/>
+        </w:rPr>
+        <w:br/>
+      </w:r>
+      <w:r>
+        <w:rPr>
+          <w:u w:val="single"/>
+        </w:rPr>
+        <w:t>Wrong nucleotide</w:t>
+      </w:r>
+      <w:r>
+        <w:rPr>
+          <w:rtl/>
+        </w:rPr>
+        <w:t>- האורך שווה אך חוסר התאמה של חומצת אמינו אחת או יותר.</w:t>
+      </w:r>
+      <w:r>
+        <w:rPr>
+          <w:rtl/>
+        </w:rPr>
+        <w:br/>
+      </w:r>
+      <w:r>
+        <w:rPr>
+          <w:u w:val="single"/>
+        </w:rPr>
+        <w:t>Missing start/end codon</w:t>
+      </w:r>
+      <w:r>
+        <w:rPr>
+          <w:rtl/>
+        </w:rPr>
+        <w:t>- בדיקה האם חסר בגן קודון התחלה או קודון עצירה (עוד לפני התרגום).</w:t>
+      </w:r>
+      <w:r>
+        <w:rPr>
+          <w:rtl/>
+        </w:rPr>
+        <w:br/>
+      </w:r>
+      <w:r>
+        <w:rPr>
+          <w:u w:val="single"/>
+        </w:rPr>
+        <w:t>nonNucleotide in gene</w:t>
+      </w:r>
+      <w:r>
+        <w:rPr>
+          <w:rtl/>
+        </w:rPr>
+        <w:t>- בדיקה שאין אותיות חוץ מארבעת הנוקלאוטידים(</w:t>
+      </w:r>
+      <w:r>
+        <w:t>ACGT</w:t>
+      </w:r>
+      <w:r>
+        <w:rPr>
+          <w:rtl/>
+        </w:rPr>
+        <w:t>)</w:t>
+      </w:r>
+      <w:r>
+        <w:t>.</w:t>
+      </w:r>
+      <w:r>
+        <w:rPr>
+          <w:rtl/>
+        </w:rPr>
+        <w:br/>
+      </w:r>
+      <w:r>
+        <w:rPr>
+          <w:rtl/>
+        </w:rPr>
+        <w:t xml:space="preserve">התוצאות בקובץ </w:t>
+      </w:r>
+      <w:r>
+        <w:t>gene_exceptions.csv</w:t>
+      </w:r>
+      <w:r>
+        <w:rPr>
+          <w:rtl/>
+        </w:rPr>
+        <w:t xml:space="preserve">. </w:t>
       </w:r>
     </w:p>
     <w:p>
       <w:pPr>
-        <w:spacing w:line="360" w:lineRule="auto"/>
-        <w:rPr>
-          <w:rFonts w:ascii="Arial" w:hAnsi="Arial" w:cs="Arial"/>
+        <w:rPr>
           <w:rtl/>
         </w:rPr>
       </w:pPr>
       <w:r>
         <w:rPr>
-          <w:rFonts w:hint="cs"/>
-          <w:b/>
-          <w:bCs/>
-          <w:rtl/>
-        </w:rPr>
-        <w:t>סעיף</w:t>
-      </w:r>
-      <w:r>
-        <w:rPr>
-          <w:rFonts w:hint="cs"/>
-          <w:b/>
-          <w:bCs/>
-          <w:rtl/>
-        </w:rPr>
-        <w:t xml:space="preserve"> 3</w:t>
-      </w:r>
-      <w:r>
-        <w:rPr>
-          <w:rFonts w:hint="cs"/>
-          <w:b/>
-          <w:bCs/>
-          <w:rtl/>
-        </w:rPr>
-        <w:t xml:space="preserve"> - </w:t>
-      </w:r>
-      <w:r>
-        <w:rPr>
-          <w:rFonts w:ascii="Arial" w:hAnsi="Arial" w:cs="Arial"/>
-          <w:rtl/>
-        </w:rPr>
-        <w:t>חישוב אחוז</w:t>
-      </w:r>
-      <w:r>
-        <w:rPr>
-          <w:rFonts w:ascii="Arial" w:hAnsi="Arial" w:cs="Arial"/>
-        </w:rPr>
-        <w:t xml:space="preserve"> GC </w:t>
-      </w:r>
-      <w:r>
-        <w:rPr>
-          <w:rFonts w:ascii="Arial" w:hAnsi="Arial" w:cs="Arial"/>
-          <w:rtl/>
-        </w:rPr>
-        <w:t>בגנים:</w:t>
-      </w:r>
-      <w:r>
-        <w:rPr>
-          <w:rFonts w:ascii="Arial" w:hAnsi="Arial" w:cs="Arial"/>
-          <w:rtl/>
-        </w:rPr>
-        <w:br/>
-      </w:r>
-      <w:r>
-        <w:rPr>
-          <w:rFonts w:ascii="Arial" w:hAnsi="Arial" w:cs="Arial"/>
-          <w:noProof/>
-          <w:u w:val="single"/>
-          <w:rtl/>
-        </w:rPr>
-        <w:t>הסבר:</w:t>
-      </w:r>
-      <w:r>
-        <w:rPr>
-          <w:rFonts w:ascii="Arial" w:hAnsi="Arial" w:cs="Arial"/>
-          <w:noProof/>
-          <w:rtl/>
-        </w:rPr>
-        <w:t xml:space="preserve"> בשאלה זו נדרשנו לחשב אחוז </w:t>
-      </w:r>
-      <w:r>
-        <w:rPr>
-          <w:rFonts w:ascii="Arial" w:hAnsi="Arial" w:cs="Arial"/>
-          <w:noProof/>
-        </w:rPr>
-        <w:t>GC</w:t>
-      </w:r>
-      <w:r>
-        <w:rPr>
-          <w:rFonts w:ascii="Arial" w:hAnsi="Arial" w:cs="Arial"/>
-          <w:noProof/>
-          <w:rtl/>
-        </w:rPr>
-        <w:t xml:space="preserve"> בגנים</w:t>
-      </w:r>
-      <w:r>
-        <w:rPr>
-          <w:rFonts w:ascii="Arial" w:hAnsi="Arial" w:cs="Arial" w:hint="cs"/>
-          <w:noProof/>
-          <w:rtl/>
-        </w:rPr>
-        <w:t>.</w:t>
-      </w:r>
-      <w:r>
-        <w:rPr>
-          <w:rFonts w:ascii="Arial" w:hAnsi="Arial" w:cs="Arial"/>
-          <w:noProof/>
-          <w:rtl/>
-        </w:rPr>
-        <w:br/>
-      </w:r>
-      <w:r>
-        <w:rPr>
-          <w:rFonts w:ascii="Arial" w:hAnsi="Arial" w:cs="Arial"/>
-          <w:noProof/>
-          <w:u w:val="single"/>
-          <w:rtl/>
-        </w:rPr>
-        <w:t>דרך:</w:t>
-      </w:r>
-      <w:r>
-        <w:rPr>
-          <w:rFonts w:ascii="Arial" w:hAnsi="Arial" w:cs="Arial"/>
-          <w:noProof/>
-          <w:rtl/>
-        </w:rPr>
-        <w:t xml:space="preserve"> לשם חישוב ה</w:t>
-      </w:r>
-      <w:r>
-        <w:rPr>
-          <w:rFonts w:ascii="Arial" w:hAnsi="Arial" w:cs="Arial"/>
-          <w:noProof/>
-        </w:rPr>
-        <w:t>GC</w:t>
-      </w:r>
-      <w:r>
-        <w:rPr>
-          <w:rFonts w:ascii="Arial" w:hAnsi="Arial" w:cs="Arial"/>
-          <w:noProof/>
-          <w:rtl/>
-        </w:rPr>
-        <w:t xml:space="preserve"> בכל ה</w:t>
-      </w:r>
-      <w:r>
-        <w:rPr>
-          <w:rFonts w:ascii="Arial" w:hAnsi="Arial" w:cs="Arial"/>
-          <w:noProof/>
-        </w:rPr>
-        <w:t>DNA</w:t>
-      </w:r>
-      <w:r>
-        <w:rPr>
-          <w:rFonts w:ascii="Arial" w:hAnsi="Arial" w:cs="Arial"/>
-          <w:noProof/>
-          <w:rtl/>
-        </w:rPr>
-        <w:t xml:space="preserve"> משכנו את הרצף כולו, מנינו את מספר ה</w:t>
-      </w:r>
-      <w:r>
-        <w:rPr>
-          <w:rFonts w:ascii="Arial" w:hAnsi="Arial" w:cs="Arial"/>
-          <w:noProof/>
-        </w:rPr>
-        <w:t>GC</w:t>
-      </w:r>
-      <w:r>
-        <w:rPr>
-          <w:rFonts w:ascii="Arial" w:hAnsi="Arial" w:cs="Arial"/>
-          <w:noProof/>
-          <w:rtl/>
-        </w:rPr>
-        <w:t xml:space="preserve"> וחילקנו באורך הרצף כולו. לשם חישוב ה</w:t>
-      </w:r>
-      <w:r>
-        <w:rPr>
-          <w:rFonts w:ascii="Arial" w:hAnsi="Arial" w:cs="Arial"/>
-          <w:noProof/>
-        </w:rPr>
-        <w:t>%GC</w:t>
-      </w:r>
-      <w:r>
-        <w:rPr>
-          <w:rFonts w:ascii="Arial" w:hAnsi="Arial" w:cs="Arial"/>
-          <w:noProof/>
-          <w:rtl/>
-        </w:rPr>
-        <w:t xml:space="preserve"> רק בגנים שמתוגרמים לחלבון משכנו רק את הגנים האלה וספרנו את כמות ה</w:t>
-      </w:r>
-      <w:r>
-        <w:rPr>
-          <w:rFonts w:ascii="Arial" w:hAnsi="Arial" w:cs="Arial"/>
-          <w:noProof/>
-        </w:rPr>
-        <w:t>GC</w:t>
-      </w:r>
-      <w:r>
-        <w:rPr>
-          <w:rFonts w:ascii="Arial" w:hAnsi="Arial" w:cs="Arial"/>
-          <w:noProof/>
-          <w:rtl/>
-        </w:rPr>
-        <w:t xml:space="preserve"> וחילקנו באורך הכולל של כל הגנים האלה.</w:t>
-      </w:r>
-      <w:r>
-        <w:rPr>
-          <w:rFonts w:ascii="Arial" w:hAnsi="Arial" w:cs="Arial"/>
-          <w:noProof/>
-          <w:rtl/>
-        </w:rPr>
-        <w:br/>
-      </w:r>
-      <w:r>
-        <w:rPr>
-          <w:rFonts w:ascii="Arial" w:hAnsi="Arial" w:cs="Arial"/>
-          <w:noProof/>
-          <w:u w:val="single"/>
-          <w:rtl/>
-        </w:rPr>
-        <w:t>תוצאה:</w:t>
-      </w:r>
-      <w:r>
-        <w:rPr>
-          <w:rFonts w:ascii="Arial" w:hAnsi="Arial" w:cs="Arial"/>
-          <w:noProof/>
-          <w:rtl/>
-        </w:rPr>
-        <w:t xml:space="preserve"> </w:t>
-      </w:r>
-      <w:r>
-        <w:rPr>
-          <w:rFonts w:asciiTheme="minorBidi" w:hAnsiTheme="minorBidi"/>
-          <w:noProof/>
-          <w:rtl/>
-        </w:rPr>
-        <w:t xml:space="preserve">ממוצע על פני כל הרצף: </w:t>
-      </w:r>
-      <w:r>
-        <w:rPr>
-          <w:rFonts w:ascii="Arial" w:hAnsi="Arial" w:cs="Arial"/>
-          <w:noProof/>
-          <w:rtl/>
-        </w:rPr>
-        <w:t>43.51440813017155</w:t>
-      </w:r>
-      <w:r>
-        <w:rPr>
-          <w:rFonts w:asciiTheme="minorBidi" w:hAnsiTheme="minorBidi"/>
-          <w:noProof/>
-          <w:rtl/>
-        </w:rPr>
-        <w:t>%, ממוצע על פי הגנים</w:t>
-      </w:r>
-      <w:r>
-        <w:rPr>
-          <w:rFonts w:ascii="Arial" w:hAnsi="Arial" w:cs="Arial"/>
-          <w:noProof/>
-          <w:rtl/>
-        </w:rPr>
-        <w:t xml:space="preserve"> המקודדים: 44.25276114196909%</w:t>
-      </w:r>
-      <w:r>
-        <w:rPr>
-          <w:rFonts w:ascii="Arial" w:hAnsi="Arial" w:cs="Arial"/>
-          <w:noProof/>
-          <w:rtl/>
-        </w:rPr>
-        <w:br/>
-      </w:r>
-      <w:r>
-        <w:rPr>
-          <w:rFonts w:ascii="Arial" w:hAnsi="Arial" w:cs="Arial"/>
-          <w:noProof/>
-          <w:u w:val="single"/>
-          <w:rtl/>
-        </w:rPr>
-        <w:t>הער</w:t>
-      </w:r>
-      <w:r>
-        <w:rPr>
-          <w:rFonts w:ascii="Arial" w:hAnsi="Arial" w:cs="Arial" w:hint="cs"/>
-          <w:noProof/>
-          <w:u w:val="single"/>
-          <w:rtl/>
-        </w:rPr>
-        <w:t>ות</w:t>
-      </w:r>
-      <w:r>
-        <w:rPr>
-          <w:rFonts w:ascii="Arial" w:hAnsi="Arial" w:cs="Arial"/>
-          <w:noProof/>
-          <w:rtl/>
-        </w:rPr>
-        <w:t>: ההיסטוגרמה בסעיף זה ו5 הגנים עם אחוז ה</w:t>
-      </w:r>
-      <w:r>
-        <w:rPr>
-          <w:rFonts w:ascii="Arial" w:hAnsi="Arial" w:cs="Arial"/>
-          <w:noProof/>
-        </w:rPr>
-        <w:t>GC</w:t>
-      </w:r>
-      <w:r>
-        <w:rPr>
-          <w:rFonts w:ascii="Arial" w:hAnsi="Arial" w:cs="Arial"/>
-          <w:noProof/>
-          <w:rtl/>
-        </w:rPr>
-        <w:t xml:space="preserve"> הגבוה והנמוך בנספחים,</w:t>
-      </w:r>
-      <w:r>
-        <w:rPr>
-          <w:rFonts w:ascii="Arial" w:hAnsi="Arial" w:cs="Arial"/>
-          <w:noProof/>
-        </w:rPr>
-        <w:t xml:space="preserve"> </w:t>
-      </w:r>
-      <w:r>
-        <w:rPr>
-          <w:rFonts w:ascii="Arial" w:hAnsi="Arial" w:cs="Arial"/>
-          <w:noProof/>
-          <w:rtl/>
-        </w:rPr>
-        <w:t xml:space="preserve">בקובץ </w:t>
-      </w:r>
-      <w:r>
-        <w:rPr>
-          <w:rFonts w:ascii="Arial" w:hAnsi="Arial" w:cs="Arial"/>
-          <w:noProof/>
-        </w:rPr>
-        <w:t>'part_a.csv'</w:t>
-      </w:r>
-      <w:r>
-        <w:rPr>
-          <w:rFonts w:ascii="Arial" w:hAnsi="Arial" w:cs="Arial"/>
-          <w:noProof/>
-          <w:rtl/>
-        </w:rPr>
-        <w:t xml:space="preserve"> מופיעים הגנים המקודדים וממוצע ה</w:t>
-      </w:r>
-      <w:r>
-        <w:rPr>
-          <w:rFonts w:ascii="Arial" w:hAnsi="Arial" w:cs="Arial"/>
-          <w:noProof/>
-        </w:rPr>
-        <w:t>GC</w:t>
-      </w:r>
-      <w:r>
-        <w:rPr>
-          <w:rFonts w:ascii="Arial" w:hAnsi="Arial" w:cs="Arial"/>
-          <w:noProof/>
-          <w:rtl/>
-        </w:rPr>
-        <w:t xml:space="preserve"> (ללא הכפלה ב100) לכל אחד מהם.</w:t>
-      </w:r>
-      <w:r>
-        <w:rPr>
-          <w:rFonts w:ascii="Arial" w:hAnsi="Arial" w:cs="Arial"/>
-          <w:noProof/>
-          <w:rtl/>
-        </w:rPr>
-        <w:br/>
-      </w:r>
-      <w:r>
-        <w:rPr>
-          <w:rFonts w:ascii="Arial" w:hAnsi="Arial" w:cs="Arial"/>
-          <w:noProof/>
-          <w:u w:val="single"/>
-          <w:rtl/>
-        </w:rPr>
-        <w:lastRenderedPageBreak/>
-        <w:t>תשובה לשאלה המילולית</w:t>
-      </w:r>
-      <w:r>
-        <w:rPr>
-          <w:rFonts w:ascii="Arial" w:hAnsi="Arial" w:cs="Arial"/>
-          <w:noProof/>
-          <w:rtl/>
-        </w:rPr>
-        <w:t xml:space="preserve">: </w:t>
-      </w:r>
-      <w:r>
-        <w:rPr>
-          <w:rFonts w:ascii="Arial" w:hAnsi="Arial" w:cs="Arial"/>
-          <w:rtl/>
-        </w:rPr>
-        <w:t xml:space="preserve">הגנים מתחלקים לכאלה שמקודדים לחלבון וכל השאר. מצאתי </w:t>
-      </w:r>
-      <w:r>
-        <w:rPr>
-          <w:rFonts w:ascii="Arial" w:hAnsi="Arial" w:cs="Arial"/>
-          <w:noProof/>
-          <w:rtl/>
-        </w:rPr>
-        <w:t>מההיסטוגרמות</w:t>
-      </w:r>
-      <w:r>
-        <w:rPr>
-          <w:rFonts w:ascii="Arial" w:hAnsi="Arial" w:cs="Arial"/>
-          <w:rtl/>
-        </w:rPr>
-        <w:t>, שכמות הגנים הלא מקודדים קטן לעומת כמות הגנים המקודדים.</w:t>
-      </w:r>
-      <w:r>
-        <w:rPr>
-          <w:rFonts w:ascii="Arial" w:hAnsi="Arial" w:cs="Arial"/>
-        </w:rPr>
-        <w:t xml:space="preserve"> </w:t>
-      </w:r>
-      <w:r>
-        <w:rPr>
-          <w:rFonts w:ascii="Arial" w:hAnsi="Arial" w:cs="Arial"/>
-          <w:rtl/>
-        </w:rPr>
-        <w:t>האורך הממוצע של גן שלא מתורגם לחלבון קטן יותר מהאורך הממוצע של גן המתורגם לחלבון. ניתן לראות את זה מהתוצאה של 2.ג. (סטטיסטיקות לגבי ממוצע האורכים של גנים).</w:t>
-      </w:r>
-      <w:r>
-        <w:rPr>
-          <w:rFonts w:ascii="Arial" w:hAnsi="Arial" w:cs="Arial"/>
-          <w:rtl/>
-        </w:rPr>
-        <w:br/>
-      </w:r>
-      <w:r>
-        <w:rPr>
-          <w:rFonts w:ascii="Arial" w:hAnsi="Arial" w:cs="Arial"/>
-        </w:rPr>
-        <w:t>%GC</w:t>
-      </w:r>
-      <w:r>
-        <w:rPr>
-          <w:rFonts w:ascii="Arial" w:hAnsi="Arial" w:cs="Arial"/>
-          <w:rtl/>
-        </w:rPr>
-        <w:t xml:space="preserve"> קשור לרמת העמידות של הגן</w:t>
-      </w:r>
-      <w:r>
-        <w:rPr>
-          <w:rFonts w:ascii="Arial" w:hAnsi="Arial" w:cs="Arial"/>
-        </w:rPr>
-        <w:t xml:space="preserve"> </w:t>
-      </w:r>
-      <w:r>
-        <w:rPr>
-          <w:rFonts w:ascii="Arial" w:hAnsi="Arial" w:cs="Arial"/>
-          <w:rtl/>
-        </w:rPr>
-        <w:t>-</w:t>
-      </w:r>
-      <w:r>
-        <w:rPr>
-          <w:rFonts w:ascii="Arial" w:hAnsi="Arial" w:cs="Arial"/>
-        </w:rPr>
-        <w:t xml:space="preserve"> </w:t>
-      </w:r>
-      <w:r>
-        <w:rPr>
-          <w:rFonts w:ascii="Arial" w:hAnsi="Arial" w:cs="Arial"/>
-          <w:rtl/>
-        </w:rPr>
-        <w:t xml:space="preserve">ככל ש </w:t>
-      </w:r>
-      <w:r>
-        <w:rPr>
-          <w:rFonts w:ascii="Arial" w:hAnsi="Arial" w:cs="Arial"/>
-        </w:rPr>
-        <w:t xml:space="preserve">GC </w:t>
-      </w:r>
-      <w:r>
-        <w:rPr>
-          <w:rFonts w:ascii="Arial" w:hAnsi="Arial" w:cs="Arial"/>
-          <w:rtl/>
-        </w:rPr>
-        <w:t xml:space="preserve">% גבוה יותר כך העמידות של הגן גבוהה יותר. משום שאורכי האזורים המקודדים לחלבון גדולים יחסית כפי שניתן לראות </w:t>
-      </w:r>
-      <w:r>
-        <w:rPr>
-          <w:rFonts w:ascii="Arial" w:hAnsi="Arial" w:cs="Arial"/>
-          <w:noProof/>
-          <w:rtl/>
-        </w:rPr>
-        <w:t xml:space="preserve">מההיסטוגרמות </w:t>
-      </w:r>
-      <w:r>
-        <w:rPr>
-          <w:rFonts w:ascii="Arial" w:hAnsi="Arial" w:cs="Arial"/>
-          <w:rtl/>
-        </w:rPr>
-        <w:t xml:space="preserve">של סעיף ב'  ומהתוצאה של שאלה 2.ג, ומשום שצריך דיוק בתהליך התרגום של אזורים המקודדים לחלבון הייתי מצפה שיהיה באזורים אלו </w:t>
-      </w:r>
-      <w:r>
-        <w:rPr>
-          <w:rFonts w:ascii="Arial" w:hAnsi="Arial" w:cs="Arial"/>
-        </w:rPr>
-        <w:t xml:space="preserve">%GC </w:t>
-      </w:r>
-      <w:r>
-        <w:rPr>
-          <w:rFonts w:ascii="Arial" w:hAnsi="Arial" w:cs="Arial"/>
-          <w:rtl/>
-        </w:rPr>
-        <w:t xml:space="preserve"> גבוה. העובדה שיש מעט גנים שלא מקודדים לחלבון יחסית לאלה שכן,  גרמה לי לצפות ל</w:t>
-      </w:r>
-      <w:r>
-        <w:rPr>
-          <w:rFonts w:ascii="Arial" w:hAnsi="Arial" w:cs="Arial"/>
-        </w:rPr>
-        <w:t>GC</w:t>
-      </w:r>
-      <w:r>
-        <w:rPr>
-          <w:rFonts w:ascii="Arial" w:hAnsi="Arial" w:cs="Arial"/>
-          <w:rtl/>
-        </w:rPr>
-        <w:t>% דומה פחות או יותר בכל הגנום כולו(כי ההשפעה שלהם נמוכה).</w:t>
-      </w:r>
-      <w:r>
-        <w:rPr>
-          <w:rFonts w:ascii="Arial" w:hAnsi="Arial" w:cs="Arial"/>
-          <w:rtl/>
-        </w:rPr>
-        <w:br/>
-      </w:r>
-      <w:r>
-        <w:rPr>
-          <w:rFonts w:ascii="Arial" w:hAnsi="Arial" w:cs="Arial"/>
-          <w:rtl/>
-        </w:rPr>
-        <w:t xml:space="preserve">ואכן: בסעיף א' התוצאה: </w:t>
-      </w:r>
-      <w:r>
-        <w:rPr>
-          <w:rFonts w:ascii="Arial" w:hAnsi="Arial" w:cs="Arial"/>
-        </w:rPr>
-        <w:t>the %GC of whole DNA seq is  43.51440813017155</w:t>
-      </w:r>
-    </w:p>
-    <w:p>
-      <w:pPr>
-        <w:spacing w:line="360" w:lineRule="auto"/>
-      </w:pPr>
-      <w:r>
-        <w:rPr>
-          <w:rFonts w:hint="cs"/>
-          <w:b/>
-          <w:bCs/>
-          <w:rtl/>
-        </w:rPr>
-        <w:t xml:space="preserve">סעיף </w:t>
-      </w:r>
-      <w:r>
-        <w:rPr>
-          <w:rFonts w:hint="cs"/>
-          <w:b/>
-          <w:bCs/>
-          <w:rtl/>
-        </w:rPr>
-        <w:t>4</w:t>
-      </w:r>
-      <w:r>
-        <w:rPr>
-          <w:rFonts w:hint="cs"/>
-          <w:b/>
-          <w:bCs/>
-          <w:rtl/>
-        </w:rPr>
-        <w:t xml:space="preserve"> - </w:t>
-      </w:r>
-      <w:r>
-        <w:rPr>
           <w:rFonts w:ascii="Arial-BoldMT" w:cs="Arial-BoldMT" w:hint="cs"/>
-          <w:sz w:val="24"/>
-          <w:szCs w:val="24"/>
-          <w:rtl/>
-        </w:rPr>
-        <w:t>בדיקות</w:t>
+          <w:b/>
+          <w:bCs/>
+          <w:color w:val="4472C5"/>
+          <w:sz w:val="26"/>
+          <w:szCs w:val="26"/>
+          <w:rtl/>
+        </w:rPr>
+        <w:t xml:space="preserve">חלק ב </w:t>
       </w:r>
       <w:r>
         <w:rPr>
           <w:rFonts w:ascii="Arial-BoldMT" w:cs="Arial-BoldMT"/>
-          <w:sz w:val="24"/>
-          <w:szCs w:val="24"/>
-          <w:rtl/>
-        </w:rPr>
-        <w:t xml:space="preserve"> </w:t>
+          <w:b/>
+          <w:bCs/>
+          <w:color w:val="4472C5"/>
+          <w:sz w:val="26"/>
+          <w:szCs w:val="26"/>
+          <w:rtl/>
+        </w:rPr>
+        <w:t>–</w:t>
       </w:r>
       <w:r>
         <w:rPr>
           <w:rFonts w:ascii="Arial-BoldMT" w:cs="Arial-BoldMT" w:hint="cs"/>
-          <w:sz w:val="24"/>
-          <w:szCs w:val="24"/>
-          <w:rtl/>
-        </w:rPr>
-        <w:t>עקביות</w:t>
-      </w:r>
-      <w:r>
-        <w:rPr>
-          <w:rFonts w:ascii="Arial-BoldMT" w:cs="Arial-BoldMT"/>
-          <w:sz w:val="24"/>
-          <w:szCs w:val="24"/>
-          <w:rtl/>
-        </w:rPr>
-        <w:t xml:space="preserve"> </w:t>
-      </w:r>
-      <w:r>
-        <w:rPr>
-          <w:rFonts w:ascii="Arial-BoldMT" w:cs="Arial-BoldMT" w:hint="cs"/>
-          <w:sz w:val="24"/>
-          <w:szCs w:val="24"/>
-          <w:rtl/>
-        </w:rPr>
-        <w:t>בקובץ</w:t>
-      </w:r>
-      <w:r>
-        <w:rPr>
-          <w:rFonts w:ascii="Arial-BoldMT" w:cs="Arial-BoldMT"/>
-          <w:sz w:val="24"/>
-          <w:szCs w:val="24"/>
-          <w:rtl/>
-        </w:rPr>
-        <w:t xml:space="preserve"> </w:t>
-      </w:r>
-      <w:r>
-        <w:rPr>
-          <w:rFonts w:ascii="Arial-BoldMT" w:cs="Arial-BoldMT" w:hint="cs"/>
-          <w:sz w:val="24"/>
-          <w:szCs w:val="24"/>
-          <w:rtl/>
-        </w:rPr>
-        <w:t>הדאטה</w:t>
-      </w:r>
-      <w:r>
-        <w:rPr>
-          <w:rtl/>
-        </w:rPr>
-        <w:br/>
-      </w:r>
-      <w:r>
-        <w:rPr>
-          <w:rtl/>
-        </w:rPr>
-        <w:t>בשאלה זו בדקתי עקביות החלבון המוצג ביחס לתרגום עצמאי של קטעי ה</w:t>
-      </w:r>
-      <w:r>
-        <w:t>DNA</w:t>
-      </w:r>
-      <w:r>
-        <w:rPr>
-          <w:rtl/>
-        </w:rPr>
-        <w:t xml:space="preserve"> וניסיתי להתחקות אחר הסיבה לכך. עברתי על כל הגנים שמתרגמים לחלבון ותרגמתי עצמאית מתוך ה</w:t>
-      </w:r>
-      <w:r>
-        <w:t>DNA</w:t>
-      </w:r>
-      <w:r>
-        <w:rPr>
-          <w:rtl/>
-        </w:rPr>
-        <w:t xml:space="preserve"> וערכתי השוואה בין החלבון המוצג בקובץ </w:t>
-      </w:r>
-      <w:r>
-        <w:t>GB</w:t>
-      </w:r>
-      <w:r>
-        <w:rPr>
-          <w:rtl/>
-        </w:rPr>
-        <w:t xml:space="preserve"> לבין התרגום שלי. מבין אלה שאין התאמה בדקתי לפי קריטריונים מהי הבעיה וכתבתי את התוצאות לקובץ כנדרש. הקריטריונים הם:</w:t>
-      </w:r>
-      <w:r>
-        <w:rPr>
-          <w:rtl/>
-        </w:rPr>
-        <w:br/>
-      </w:r>
-      <w:r>
-        <w:rPr>
-          <w:u w:val="single"/>
-        </w:rPr>
-        <w:t>Inconsistent in protein length</w:t>
-      </w:r>
-      <w:r>
-        <w:rPr>
-          <w:rtl/>
-        </w:rPr>
-        <w:t>- חוסר עקביות באורך של החלבון</w:t>
-      </w:r>
-      <w:r>
-        <w:rPr>
-          <w:rFonts w:hint="cs"/>
-          <w:rtl/>
-        </w:rPr>
-        <w:t>.</w:t>
-      </w:r>
-      <w:r>
-        <w:rPr>
-          <w:rtl/>
-        </w:rPr>
-        <w:br/>
-      </w:r>
-      <w:r>
-        <w:rPr>
-          <w:u w:val="single"/>
-        </w:rPr>
-        <w:t>Wrong nucleotide</w:t>
-      </w:r>
-      <w:r>
-        <w:rPr>
-          <w:rtl/>
-        </w:rPr>
-        <w:t>- האורך שווה אך חוסר התאמה של חומצת אמינו אחת או יותר.</w:t>
-      </w:r>
-      <w:r>
-        <w:rPr>
-          <w:rtl/>
-        </w:rPr>
-        <w:br/>
-      </w:r>
-      <w:r>
-        <w:rPr>
-          <w:u w:val="single"/>
-        </w:rPr>
-        <w:t>Missing start/end codon</w:t>
-      </w:r>
-      <w:r>
-        <w:rPr>
-          <w:rtl/>
-        </w:rPr>
-        <w:t>- בדיקה האם חסר בגן קודון התחלה או קודון עצירה (עוד לפני התרגום).</w:t>
-      </w:r>
-      <w:r>
-        <w:rPr>
-          <w:rtl/>
-        </w:rPr>
-        <w:br/>
-      </w:r>
-      <w:proofErr w:type="spellStart"/>
-      <w:r>
-        <w:rPr>
-          <w:u w:val="single"/>
-        </w:rPr>
-        <w:t>nonNucleotide</w:t>
-      </w:r>
-      <w:proofErr w:type="spellEnd"/>
-      <w:r>
-        <w:rPr>
-          <w:u w:val="single"/>
-        </w:rPr>
-        <w:t xml:space="preserve"> in gene</w:t>
-      </w:r>
-      <w:r>
-        <w:rPr>
-          <w:rtl/>
-        </w:rPr>
-        <w:t xml:space="preserve">- בדיקה שאין אותיות חוץ מארבעת </w:t>
-      </w:r>
-      <w:proofErr w:type="gramStart"/>
-      <w:r>
-        <w:rPr>
-          <w:rtl/>
-        </w:rPr>
-        <w:t>הנוקלאוטידים(</w:t>
-      </w:r>
-      <w:proofErr w:type="gramEnd"/>
-      <w:r>
-        <w:t>ACGT</w:t>
-      </w:r>
-      <w:r>
-        <w:rPr>
-          <w:rtl/>
-        </w:rPr>
-        <w:t>)</w:t>
-      </w:r>
-      <w:r>
-        <w:t>.</w:t>
-      </w:r>
-      <w:r>
-        <w:rPr>
-          <w:rtl/>
-        </w:rPr>
-        <w:br/>
-      </w:r>
-      <w:r>
-        <w:rPr>
-          <w:rtl/>
-        </w:rPr>
-        <w:t xml:space="preserve">התוצאות בקובץ </w:t>
-      </w:r>
-      <w:r>
-        <w:t>gene_exceptions.csv</w:t>
-      </w:r>
-      <w:r>
-        <w:rPr>
-          <w:rtl/>
-        </w:rPr>
-        <w:t xml:space="preserve">. </w:t>
-      </w:r>
-    </w:p>
-    <w:p>
-      <w:pPr>
+          <w:b/>
+          <w:bCs/>
+          <w:color w:val="4472C5"/>
+          <w:sz w:val="26"/>
+          <w:szCs w:val="26"/>
+          <w:rtl/>
+        </w:rPr>
+        <w:t xml:space="preserve"> אנליזת חלבונים בעזרת אתר ה </w:t>
+      </w:r>
+      <w:r>
         <w:rPr>
           <w:rFonts w:cs="Arial-BoldMT"/>
           <w:b/>
@@ -1806,44 +1825,8 @@
           <w:sz w:val="28"/>
           <w:szCs w:val="26"/>
         </w:rPr>
-      </w:pPr>
-      <w:r>
-        <w:rPr>
-          <w:rFonts w:ascii="Arial-BoldMT" w:cs="Arial-BoldMT" w:hint="cs"/>
-          <w:b/>
-          <w:bCs/>
-          <w:color w:val="4472C5"/>
-          <w:sz w:val="26"/>
-          <w:szCs w:val="26"/>
-          <w:rtl/>
-        </w:rPr>
-        <w:t xml:space="preserve">חלק ב </w:t>
-      </w:r>
-      <w:r>
-        <w:rPr>
-          <w:rFonts w:ascii="Arial-BoldMT" w:cs="Arial-BoldMT"/>
-          <w:b/>
-          <w:bCs/>
-          <w:color w:val="4472C5"/>
-          <w:sz w:val="26"/>
-          <w:szCs w:val="26"/>
-          <w:rtl/>
-        </w:rPr>
-        <w:t>–</w:t>
-      </w:r>
-      <w:r>
-        <w:rPr>
-          <w:rFonts w:ascii="Arial-BoldMT" w:cs="Arial-BoldMT" w:hint="cs"/>
-          <w:b/>
-          <w:bCs/>
-          <w:color w:val="4472C5"/>
-          <w:sz w:val="26"/>
-          <w:szCs w:val="26"/>
-          <w:rtl/>
-        </w:rPr>
-        <w:t xml:space="preserve"> אנליזת חלבונים בעזרת אתר ה </w:t>
-      </w:r>
-      <w:proofErr w:type="spellStart"/>
+        <w:t>UniProt</w:t>
+      </w:r>
       <w:r>
         <w:rPr>
           <w:rFonts w:cs="Arial-BoldMT"/>
@@ -1852,31 +1835,74 @@
           <w:color w:val="4472C5"/>
           <w:sz w:val="28"/>
           <w:szCs w:val="26"/>
-        </w:rPr>
+          <w:rtl/>
+        </w:rPr>
+        <w:br/>
+      </w:r>
+      <w:r>
+        <w:rPr>
+          <w:rFonts w:hint="cs"/>
+          <w:b/>
+          <w:bCs/>
+          <w:rtl/>
+        </w:rPr>
+        <w:t>סעיף א</w:t>
+      </w:r>
+      <w:r>
+        <w:rPr>
+          <w:b/>
+          <w:bCs/>
+          <w:rtl/>
+        </w:rPr>
+        <w:br/>
+      </w:r>
+      <w:r>
+        <w:rPr>
+          <w:rFonts w:hint="cs"/>
+          <w:u w:val="single"/>
+          <w:rtl/>
+        </w:rPr>
+        <w:t>הסבר</w:t>
+      </w:r>
+      <w:r>
+        <w:rPr>
+          <w:rFonts w:hint="cs"/>
+          <w:rtl/>
+        </w:rPr>
+        <w:t xml:space="preserve">: בסעיף זה התבקשנו להצליב בין הנתונים שיש לנו בקובץ ה </w:t>
+      </w:r>
+      <w:r>
+        <w:t>GeneBank</w:t>
+      </w:r>
+      <w:r>
+        <w:rPr>
+          <w:rFonts w:hint="cs"/>
+          <w:rtl/>
+        </w:rPr>
+        <w:t xml:space="preserve"> לבין הקובץ שהורדנו מ </w:t>
+      </w:r>
+      <w:r>
         <w:t>UniProt</w:t>
       </w:r>
-      <w:proofErr w:type="spellEnd"/>
-    </w:p>
-    <w:p>
-      <w:pPr>
-        <w:spacing w:line="360" w:lineRule="auto"/>
-        <w:rPr>
-          <w:rtl/>
-        </w:rPr>
-      </w:pPr>
-      <w:r>
-        <w:rPr>
-          <w:rFonts w:hint="cs"/>
-          <w:b/>
-          <w:bCs/>
-          <w:rtl/>
-        </w:rPr>
-        <w:t>סעיף א</w:t>
-      </w:r>
-      <w:r>
-        <w:rPr>
-          <w:b/>
-          <w:bCs/>
+      <w:r>
+        <w:rPr>
+          <w:rFonts w:hint="cs"/>
+          <w:rtl/>
+        </w:rPr>
+        <w:t>. את ההצלבה ביצעתי ע"י המזהה '</w:t>
+      </w:r>
+      <w:r>
+        <w:t>GOA</w:t>
+      </w:r>
+      <w:r>
+        <w:rPr>
+          <w:rFonts w:hint="cs"/>
+          <w:rtl/>
+        </w:rPr>
+        <w:t>'. מזהה זה הינו משותף ל2 המאגרים ומזהה חלבונים באופן ייחודי.</w:t>
+      </w:r>
+      <w:r>
+        <w:rPr>
           <w:rtl/>
         </w:rPr>
         <w:br/>
@@ -1887,87 +1913,28 @@
           <w:u w:val="single"/>
           <w:rtl/>
         </w:rPr>
-        <w:t>הסבר</w:t>
-      </w:r>
-      <w:r>
-        <w:rPr>
-          <w:rFonts w:hint="cs"/>
-          <w:rtl/>
-        </w:rPr>
-        <w:t xml:space="preserve">: בסעיף זה התבקשנו להצליב בין הנתונים שיש לנו בקובץ ה </w:t>
-      </w:r>
-      <w:proofErr w:type="spellStart"/>
+        <w:t>דרך</w:t>
+      </w:r>
+      <w:r>
+        <w:rPr>
+          <w:rFonts w:hint="cs"/>
+          <w:rtl/>
+        </w:rPr>
+        <w:t xml:space="preserve">: על מנת לבצע את ההצלבה באופן האידיאלי מבחינת זמני ריצה, הכנתי 2 מילונים. מיליון עבור הערכים מ </w:t>
+      </w:r>
+      <w:r>
+        <w:t>UniProt</w:t>
+      </w:r>
+      <w:r>
+        <w:rPr>
+          <w:rFonts w:hint="cs"/>
+          <w:rtl/>
+        </w:rPr>
+        <w:t xml:space="preserve">, ועבור הערכים מ </w:t>
+      </w:r>
       <w:r>
         <w:t>GeneBank</w:t>
       </w:r>
-      <w:proofErr w:type="spellEnd"/>
-      <w:r>
-        <w:rPr>
-          <w:rFonts w:hint="cs"/>
-          <w:rtl/>
-        </w:rPr>
-        <w:t xml:space="preserve"> לבין הקובץ שהורדנו מ </w:t>
-      </w:r>
-      <w:proofErr w:type="spellStart"/>
-      <w:r>
-        <w:t>UniProt</w:t>
-      </w:r>
-      <w:proofErr w:type="spellEnd"/>
-      <w:r>
-        <w:rPr>
-          <w:rFonts w:hint="cs"/>
-          <w:rtl/>
-        </w:rPr>
-        <w:t>. את ההצלבה ביצעתי ע"י המזהה '</w:t>
-      </w:r>
-      <w:r>
-        <w:t>GOA</w:t>
-      </w:r>
-      <w:r>
-        <w:rPr>
-          <w:rFonts w:hint="cs"/>
-          <w:rtl/>
-        </w:rPr>
-        <w:t>'. מזהה זה הינו משותף ל2 המאגרים ומזהה חלבונים באופן ייחודי.</w:t>
-      </w:r>
-      <w:r>
-        <w:rPr>
-          <w:rtl/>
-        </w:rPr>
-        <w:br/>
-      </w:r>
-      <w:r>
-        <w:rPr>
-          <w:rFonts w:hint="cs"/>
-          <w:u w:val="single"/>
-          <w:rtl/>
-        </w:rPr>
-        <w:t>דרך</w:t>
-      </w:r>
-      <w:r>
-        <w:rPr>
-          <w:rFonts w:hint="cs"/>
-          <w:rtl/>
-        </w:rPr>
-        <w:t xml:space="preserve">: על מנת לבצע את ההצלבה באופן האידיאלי מבחינת זמני ריצה, הכנתי 2 מילונים. מיליון עבור הערכים מ </w:t>
-      </w:r>
-      <w:proofErr w:type="spellStart"/>
-      <w:r>
-        <w:t>UniProt</w:t>
-      </w:r>
-      <w:proofErr w:type="spellEnd"/>
-      <w:r>
-        <w:rPr>
-          <w:rFonts w:hint="cs"/>
-          <w:rtl/>
-        </w:rPr>
-        <w:t xml:space="preserve">, ועבור הערכים מ </w:t>
-      </w:r>
-      <w:proofErr w:type="spellStart"/>
-      <w:r>
-        <w:t>GeneBank</w:t>
-      </w:r>
-      <w:proofErr w:type="spellEnd"/>
       <w:r>
         <w:rPr>
           <w:rFonts w:hint="cs"/>
@@ -2051,17 +2018,20 @@
         <w:tblLook w:val="04A0" w:firstRow="1" w:lastRow="0" w:firstColumn="1" w:lastColumn="0" w:noHBand="0" w:noVBand="1"/>
       </w:tblPr>
       <w:tblGrid>
-        <w:gridCol w:w="1175"/>
-        <w:gridCol w:w="1350"/>
-        <w:gridCol w:w="1830"/>
-        <w:gridCol w:w="1600"/>
-        <w:gridCol w:w="1757"/>
-        <w:gridCol w:w="1576"/>
+        <w:gridCol w:w="1130"/>
+        <w:gridCol w:w="1396"/>
+        <w:gridCol w:w="2070"/>
+        <w:gridCol w:w="1476"/>
+        <w:gridCol w:w="1692"/>
+        <w:gridCol w:w="1524"/>
       </w:tblGrid>
       <w:tr>
+        <w:trPr>
+          <w:trHeight w:val="20"/>
+        </w:trPr>
         <w:tc>
           <w:tcPr>
-            <w:tcW w:w="1175" w:type="dxa"/>
+            <w:tcW w:w="1130" w:type="dxa"/>
             <w:shd w:val="clear" w:color="auto" w:fill="EAF1DD" w:themeFill="accent3" w:themeFillTint="33"/>
           </w:tcPr>
           <w:p>
@@ -2082,7 +2052,7 @@
         </w:tc>
         <w:tc>
           <w:tcPr>
-            <w:tcW w:w="1350" w:type="dxa"/>
+            <w:tcW w:w="1396" w:type="dxa"/>
             <w:shd w:val="clear" w:color="auto" w:fill="C2D69B" w:themeFill="accent3" w:themeFillTint="99"/>
           </w:tcPr>
           <w:p>
@@ -2103,7 +2073,7 @@
         </w:tc>
         <w:tc>
           <w:tcPr>
-            <w:tcW w:w="1830" w:type="dxa"/>
+            <w:tcW w:w="2070" w:type="dxa"/>
             <w:shd w:val="clear" w:color="auto" w:fill="C2D69B" w:themeFill="accent3" w:themeFillTint="99"/>
           </w:tcPr>
           <w:p>
@@ -2127,7 +2097,7 @@
         </w:tc>
         <w:tc>
           <w:tcPr>
-            <w:tcW w:w="1600" w:type="dxa"/>
+            <w:tcW w:w="1476" w:type="dxa"/>
             <w:shd w:val="clear" w:color="auto" w:fill="C2D69B" w:themeFill="accent3" w:themeFillTint="99"/>
           </w:tcPr>
           <w:p>
@@ -2151,7 +2121,7 @@
         </w:tc>
         <w:tc>
           <w:tcPr>
-            <w:tcW w:w="1757" w:type="dxa"/>
+            <w:tcW w:w="1692" w:type="dxa"/>
             <w:shd w:val="clear" w:color="auto" w:fill="76923C" w:themeFill="accent3" w:themeFillShade="BF"/>
           </w:tcPr>
           <w:p>
@@ -2181,7 +2151,7 @@
         </w:tc>
         <w:tc>
           <w:tcPr>
-            <w:tcW w:w="1576" w:type="dxa"/>
+            <w:tcW w:w="1524" w:type="dxa"/>
             <w:shd w:val="clear" w:color="auto" w:fill="76923C" w:themeFill="accent3" w:themeFillShade="BF"/>
           </w:tcPr>
           <w:p>
@@ -2209,9 +2179,12 @@
         </w:tc>
       </w:tr>
       <w:tr>
+        <w:trPr>
+          <w:trHeight w:val="20"/>
+        </w:trPr>
         <w:tc>
           <w:tcPr>
-            <w:tcW w:w="1175" w:type="dxa"/>
+            <w:tcW w:w="1130" w:type="dxa"/>
             <w:shd w:val="clear" w:color="auto" w:fill="EAF1DD" w:themeFill="accent3" w:themeFillTint="33"/>
           </w:tcPr>
           <w:p>
@@ -2221,16 +2194,14 @@
                 <w:rtl/>
               </w:rPr>
             </w:pPr>
-            <w:proofErr w:type="spellStart"/>
             <w:r>
               <w:t>UniProt</w:t>
             </w:r>
-            <w:proofErr w:type="spellEnd"/>
           </w:p>
         </w:tc>
         <w:tc>
           <w:tcPr>
-            <w:tcW w:w="1350" w:type="dxa"/>
+            <w:tcW w:w="1396" w:type="dxa"/>
             <w:shd w:val="clear" w:color="auto" w:fill="C2D69B" w:themeFill="accent3" w:themeFillTint="99"/>
           </w:tcPr>
           <w:p>
@@ -2251,7 +2222,7 @@
         </w:tc>
         <w:tc>
           <w:tcPr>
-            <w:tcW w:w="1830" w:type="dxa"/>
+            <w:tcW w:w="2070" w:type="dxa"/>
             <w:shd w:val="clear" w:color="auto" w:fill="C2D69B" w:themeFill="accent3" w:themeFillTint="99"/>
           </w:tcPr>
           <w:p>
@@ -2272,7 +2243,7 @@
         </w:tc>
         <w:tc>
           <w:tcPr>
-            <w:tcW w:w="1600" w:type="dxa"/>
+            <w:tcW w:w="1476" w:type="dxa"/>
             <w:shd w:val="clear" w:color="auto" w:fill="C2D69B" w:themeFill="accent3" w:themeFillTint="99"/>
           </w:tcPr>
           <w:p>
@@ -2294,7 +2265,7 @@
         </w:tc>
         <w:tc>
           <w:tcPr>
-            <w:tcW w:w="1757" w:type="dxa"/>
+            <w:tcW w:w="1692" w:type="dxa"/>
             <w:vMerge w:val="restart"/>
             <w:shd w:val="clear" w:color="auto" w:fill="76923C" w:themeFill="accent3" w:themeFillShade="BF"/>
             <w:vAlign w:val="center"/>
@@ -2320,7 +2291,7 @@
         </w:tc>
         <w:tc>
           <w:tcPr>
-            <w:tcW w:w="1576" w:type="dxa"/>
+            <w:tcW w:w="1524" w:type="dxa"/>
             <w:vMerge w:val="restart"/>
             <w:shd w:val="clear" w:color="auto" w:fill="76923C" w:themeFill="accent3" w:themeFillShade="BF"/>
             <w:vAlign w:val="center"/>
@@ -2347,9 +2318,12 @@
         </w:tc>
       </w:tr>
       <w:tr>
+        <w:trPr>
+          <w:trHeight w:val="20"/>
+        </w:trPr>
         <w:tc>
           <w:tcPr>
-            <w:tcW w:w="1175" w:type="dxa"/>
+            <w:tcW w:w="1130" w:type="dxa"/>
             <w:shd w:val="clear" w:color="auto" w:fill="EAF1DD" w:themeFill="accent3" w:themeFillTint="33"/>
           </w:tcPr>
           <w:p>
@@ -2359,17 +2333,14 @@
                 <w:rtl/>
               </w:rPr>
             </w:pPr>
-            <w:proofErr w:type="spellStart"/>
             <w:r>
-              <w:lastRenderedPageBreak/>
               <w:t>GeneBank</w:t>
             </w:r>
-            <w:proofErr w:type="spellEnd"/>
           </w:p>
         </w:tc>
         <w:tc>
           <w:tcPr>
-            <w:tcW w:w="1350" w:type="dxa"/>
+            <w:tcW w:w="1396" w:type="dxa"/>
             <w:shd w:val="clear" w:color="auto" w:fill="C2D69B" w:themeFill="accent3" w:themeFillTint="99"/>
           </w:tcPr>
           <w:p>
@@ -2390,7 +2361,7 @@
         </w:tc>
         <w:tc>
           <w:tcPr>
-            <w:tcW w:w="1830" w:type="dxa"/>
+            <w:tcW w:w="2070" w:type="dxa"/>
             <w:shd w:val="clear" w:color="auto" w:fill="C2D69B" w:themeFill="accent3" w:themeFillTint="99"/>
           </w:tcPr>
           <w:p>
@@ -2411,7 +2382,7 @@
         </w:tc>
         <w:tc>
           <w:tcPr>
-            <w:tcW w:w="1600" w:type="dxa"/>
+            <w:tcW w:w="1476" w:type="dxa"/>
             <w:shd w:val="clear" w:color="auto" w:fill="C2D69B" w:themeFill="accent3" w:themeFillTint="99"/>
           </w:tcPr>
           <w:p>
@@ -2433,7 +2404,7 @@
         </w:tc>
         <w:tc>
           <w:tcPr>
-            <w:tcW w:w="1757" w:type="dxa"/>
+            <w:tcW w:w="1692" w:type="dxa"/>
             <w:vMerge/>
             <w:shd w:val="clear" w:color="auto" w:fill="76923C" w:themeFill="accent3" w:themeFillShade="BF"/>
           </w:tcPr>
@@ -2449,7 +2420,7 @@
         </w:tc>
         <w:tc>
           <w:tcPr>
-            <w:tcW w:w="1576" w:type="dxa"/>
+            <w:tcW w:w="1524" w:type="dxa"/>
             <w:vMerge/>
             <w:shd w:val="clear" w:color="auto" w:fill="76923C" w:themeFill="accent3" w:themeFillShade="BF"/>
           </w:tcPr>
@@ -2470,9 +2441,7 @@
       <w:pPr>
         <w:spacing w:line="360" w:lineRule="auto"/>
         <w:rPr>
-          <w:b/>
-          <w:bCs/>
-          <w:rtl/>
+          <w:rFonts w:ascii="ArialMT" w:cs="ArialMT"/>
         </w:rPr>
       </w:pPr>
       <w:r>
@@ -2490,11 +2459,9 @@
         </w:rPr>
         <w:t xml:space="preserve">: נראה כי הרישומים הקיימים ב </w:t>
       </w:r>
-      <w:proofErr w:type="spellStart"/>
       <w:r>
         <w:t>GeneBank</w:t>
       </w:r>
-      <w:proofErr w:type="spellEnd"/>
       <w:r>
         <w:rPr>
           <w:rFonts w:hint="cs"/>
@@ -2512,11 +2479,9 @@
         </w:rPr>
         <w:t xml:space="preserve">'. להערכתי המזהים החסרים נובעים מכך שמאגר ה </w:t>
       </w:r>
-      <w:proofErr w:type="spellStart"/>
       <w:r>
         <w:t>GeneBank</w:t>
       </w:r>
-      <w:proofErr w:type="spellEnd"/>
       <w:r>
         <w:rPr>
           <w:rFonts w:hint="cs"/>
@@ -2524,11 +2489,9 @@
         </w:rPr>
         <w:t xml:space="preserve"> עיקרו הינו גנים ולא חלבונים, לעומת </w:t>
       </w:r>
-      <w:proofErr w:type="spellStart"/>
       <w:r>
         <w:t>UniProt</w:t>
       </w:r>
-      <w:proofErr w:type="spellEnd"/>
       <w:r>
         <w:rPr>
           <w:rFonts w:hint="cs"/>
@@ -2549,11 +2512,10 @@
         </w:rPr>
         <w:t xml:space="preserve"> ב </w:t>
       </w:r>
-      <w:proofErr w:type="spellStart"/>
-      <w:r>
+      <w:r>
+        <w:lastRenderedPageBreak/>
         <w:t>UniProt</w:t>
       </w:r>
-      <w:proofErr w:type="spellEnd"/>
       <w:r>
         <w:rPr>
           <w:rFonts w:hint="cs"/>
@@ -2590,27 +2552,434 @@
           <w:rtl/>
         </w:rPr>
         <w:t>חלק ב(א)</w:t>
+      </w:r>
+      <w:r>
+        <w:rPr>
+          <w:b/>
+          <w:bCs/>
+          <w:rtl/>
+        </w:rPr>
+        <w:br/>
+      </w:r>
+      <w:r>
+        <w:rPr>
+          <w:rFonts w:hint="cs"/>
+          <w:b/>
+          <w:bCs/>
+          <w:rtl/>
+        </w:rPr>
+        <w:t>סעיף ב</w:t>
+      </w:r>
+      <w:r>
+        <w:rPr>
+          <w:b/>
+          <w:bCs/>
+          <w:rtl/>
+        </w:rPr>
+        <w:br/>
+      </w:r>
+      <w:r>
+        <w:rPr>
+          <w:rFonts w:hint="cs"/>
+          <w:u w:val="single"/>
+          <w:rtl/>
+        </w:rPr>
+        <w:t>הסבר</w:t>
+      </w:r>
+      <w:r>
+        <w:rPr>
+          <w:rFonts w:hint="cs"/>
+          <w:rtl/>
+        </w:rPr>
+        <w:t xml:space="preserve">: בסעיף זה התבקשנו לזהות את החלבונים המכילים חלקים </w:t>
+      </w:r>
+      <w:r>
+        <w:rPr>
+          <w:rFonts w:ascii="ArialMT" w:cs="ArialMT" w:hint="cs"/>
+          <w:rtl/>
+        </w:rPr>
+        <w:t>טרנסממברנלי</w:t>
+      </w:r>
+      <w:r>
+        <w:rPr>
+          <w:rFonts w:ascii="ArialMT" w:cs="ArialMT"/>
+        </w:rPr>
+        <w:t>,</w:t>
+      </w:r>
+      <w:r>
+        <w:rPr>
+          <w:rFonts w:ascii="ArialMT" w:cs="ArialMT" w:hint="cs"/>
+          <w:rtl/>
+        </w:rPr>
+        <w:t>ולאפיין אותם.</w:t>
+      </w:r>
+      <w:r>
+        <w:rPr>
+          <w:rFonts w:ascii="ArialMT" w:cs="ArialMT"/>
+          <w:rtl/>
+        </w:rPr>
+        <w:br/>
+      </w:r>
+      <w:r>
+        <w:rPr>
+          <w:rFonts w:ascii="ArialMT" w:cs="ArialMT" w:hint="cs"/>
+          <w:u w:val="single"/>
+          <w:rtl/>
+        </w:rPr>
+        <w:t>דרך</w:t>
+      </w:r>
+      <w:r>
+        <w:rPr>
+          <w:rFonts w:ascii="ArialMT" w:cs="ArialMT" w:hint="cs"/>
+          <w:rtl/>
+        </w:rPr>
+        <w:t xml:space="preserve">: בעזרת מאגר </w:t>
+      </w:r>
+      <w:r>
+        <w:rPr>
+          <w:rFonts w:cs="ArialMT"/>
+        </w:rPr>
+        <w:t>UniProt</w:t>
+      </w:r>
+      <w:r>
+        <w:rPr>
+          <w:rFonts w:cs="ArialMT" w:hint="cs"/>
+          <w:rtl/>
+        </w:rPr>
+        <w:t xml:space="preserve"> הוספתי עמודה בשם </w:t>
+      </w:r>
+      <w:r>
+        <w:rPr>
+          <w:rFonts w:ascii="Arial" w:hAnsi="Arial" w:cs="Arial"/>
+        </w:rPr>
+        <w:t>Transmembrane</w:t>
+      </w:r>
+      <w:r>
+        <w:rPr>
+          <w:rFonts w:ascii="Arial" w:hAnsi="Arial" w:cs="Arial" w:hint="cs"/>
+          <w:rtl/>
+        </w:rPr>
+        <w:t>, ע"פ עמודה זו ניתן לזהות את החלבונים המכילים את האיזורים האלו.</w:t>
+      </w:r>
+      <w:r>
+        <w:rPr>
+          <w:rFonts w:ascii="Arial" w:hAnsi="Arial" w:cs="Arial"/>
+          <w:rtl/>
+        </w:rPr>
+        <w:br/>
+      </w:r>
+      <w:r>
+        <w:rPr>
+          <w:rFonts w:ascii="Arial" w:hAnsi="Arial" w:cs="Arial" w:hint="cs"/>
+          <w:u w:val="single"/>
+          <w:rtl/>
+        </w:rPr>
+        <w:t>תוצאות</w:t>
+      </w:r>
+      <w:r>
+        <w:rPr>
+          <w:rFonts w:ascii="Arial" w:hAnsi="Arial" w:cs="Arial" w:hint="cs"/>
+          <w:rtl/>
+        </w:rPr>
+        <w:t xml:space="preserve">: עבור חלבונים אלו -&gt; האורך הממוצע - </w:t>
+      </w:r>
+      <w:r>
+        <w:rPr>
+          <w:rFonts w:ascii="Arial" w:hAnsi="Arial" w:cs="Arial"/>
+          <w:rtl/>
+        </w:rPr>
+        <w:t>238.58</w:t>
+      </w:r>
+      <w:r>
+        <w:rPr>
+          <w:rFonts w:ascii="Arial" w:hAnsi="Arial" w:cs="Arial" w:hint="cs"/>
+          <w:rtl/>
+        </w:rPr>
+        <w:t>, האורך המקסימלי-</w:t>
+      </w:r>
+      <w:r>
+        <w:t xml:space="preserve"> </w:t>
+      </w:r>
+      <w:r>
+        <w:rPr>
+          <w:rFonts w:ascii="Arial" w:hAnsi="Arial" w:cs="Arial"/>
+          <w:rtl/>
+        </w:rPr>
+        <w:t>493</w:t>
+      </w:r>
+      <w:r>
+        <w:rPr>
+          <w:rFonts w:ascii="Arial" w:hAnsi="Arial" w:cs="Arial" w:hint="cs"/>
+          <w:rtl/>
+        </w:rPr>
+        <w:t>, האורך המינימלי-</w:t>
+      </w:r>
+      <w:r>
+        <w:t xml:space="preserve"> </w:t>
+      </w:r>
+      <w:r>
+        <w:rPr>
+          <w:rFonts w:ascii="Arial" w:hAnsi="Arial" w:cs="Arial"/>
+          <w:rtl/>
+        </w:rPr>
+        <w:t>134</w:t>
+      </w:r>
+      <w:r>
+        <w:rPr>
+          <w:rFonts w:ascii="Arial" w:hAnsi="Arial" w:cs="Arial" w:hint="cs"/>
+          <w:rtl/>
+        </w:rPr>
+        <w:t>. צילום מסך של ההיסטוגרמה ניתן למצוא ב</w:t>
+      </w:r>
+      <w:r>
+        <w:rPr>
+          <w:rFonts w:ascii="Arial" w:hAnsi="Arial" w:cs="Arial" w:hint="cs"/>
+          <w:b/>
+          <w:bCs/>
+          <w:rtl/>
+        </w:rPr>
+        <w:t>נספח חלק ב(ב)</w:t>
+      </w:r>
+      <w:r>
+        <w:rPr>
+          <w:rFonts w:ascii="Arial" w:hAnsi="Arial" w:cs="Arial"/>
+          <w:b/>
+          <w:bCs/>
+        </w:rPr>
+        <w:t>.</w:t>
+      </w:r>
+      <w:r>
+        <w:rPr>
+          <w:rFonts w:ascii="Arial" w:hAnsi="Arial" w:cs="Arial"/>
+          <w:b/>
+          <w:bCs/>
+        </w:rPr>
+        <w:br/>
+      </w:r>
+      <w:r>
+        <w:rPr>
+          <w:rFonts w:ascii="Arial" w:hAnsi="Arial" w:cs="Arial" w:hint="cs"/>
+          <w:rtl/>
+        </w:rPr>
+        <w:t xml:space="preserve">הערך הממוצע של חומצות האמינו ההידרופוביות בחלבונים אלו הינו : </w:t>
+      </w:r>
+      <w:r>
+        <w:rPr>
+          <w:rFonts w:ascii="Arial" w:hAnsi="Arial" w:cs="Arial"/>
+          <w:rtl/>
+        </w:rPr>
+        <w:t>0.496</w:t>
+      </w:r>
+      <w:r>
+        <w:rPr>
+          <w:rFonts w:ascii="Arial" w:hAnsi="Arial" w:cs="Arial" w:hint="cs"/>
+          <w:rtl/>
+        </w:rPr>
+        <w:t xml:space="preserve">, זוהי כמות נכבדת מאוד של חומצות אמינו הידרופוביות, וזה אכן תואם את הציפיות שלנו מחלבונים המכילים מקטעים </w:t>
+      </w:r>
+      <w:r>
+        <w:rPr>
+          <w:rFonts w:ascii="ArialMT" w:cs="ArialMT" w:hint="cs"/>
+          <w:rtl/>
+        </w:rPr>
+        <w:t>טרנסממברנלי. פירוט על כל חלבון ניתן לראות ב</w:t>
+      </w:r>
+      <w:r>
+        <w:rPr>
+          <w:rFonts w:ascii="ArialMT" w:cs="ArialMT" w:hint="cs"/>
+          <w:b/>
+          <w:bCs/>
+          <w:rtl/>
+        </w:rPr>
+        <w:t>נספח חלק ב(ב)</w:t>
+      </w:r>
+      <w:r>
+        <w:rPr>
+          <w:rFonts w:ascii="ArialMT" w:cs="ArialMT"/>
+          <w:b/>
+          <w:bCs/>
+          <w:rtl/>
+        </w:rPr>
+        <w:br/>
+      </w:r>
+      <w:r>
+        <w:rPr>
+          <w:rFonts w:ascii="ArialMT" w:cs="ArialMT" w:hint="cs"/>
+          <w:b/>
+          <w:bCs/>
+          <w:rtl/>
+        </w:rPr>
+        <w:t>סעיף ג</w:t>
+      </w:r>
+      <w:r>
+        <w:rPr>
+          <w:rFonts w:ascii="ArialMT" w:cs="ArialMT"/>
+          <w:b/>
+          <w:bCs/>
+          <w:rtl/>
+        </w:rPr>
+        <w:br/>
+      </w:r>
+      <w:r>
+        <w:rPr>
+          <w:rFonts w:ascii="ArialMT" w:cs="ArialMT" w:hint="cs"/>
+          <w:rtl/>
+        </w:rPr>
+        <w:t xml:space="preserve">הסבר: </w:t>
+      </w:r>
+      <w:r>
+        <w:rPr>
+          <w:rFonts w:cs="ArialMT" w:hint="cs"/>
+          <w:rtl/>
+        </w:rPr>
+        <w:t>בסעיף זה נדרשנו לנתח את רצפי הגנים המקודדים (</w:t>
+      </w:r>
+      <w:r>
+        <w:rPr>
+          <w:rFonts w:cs="ArialMT" w:hint="cs"/>
+        </w:rPr>
+        <w:t>CDS</w:t>
+      </w:r>
+      <w:r>
+        <w:rPr>
+          <w:rFonts w:cs="ArialMT" w:hint="cs"/>
+          <w:rtl/>
+        </w:rPr>
+        <w:t xml:space="preserve">), עם השוואה בין </w:t>
+      </w:r>
+      <w:r>
+        <w:rPr>
+          <w:rFonts w:ascii="ArialMT" w:cs="ArialMT" w:hint="cs"/>
+          <w:rtl/>
+        </w:rPr>
+        <w:t>טרנסממברנלי לרגילים.</w:t>
+      </w:r>
+      <w:r>
+        <w:rPr>
+          <w:rFonts w:ascii="ArialMT" w:cs="ArialMT"/>
+          <w:rtl/>
+        </w:rPr>
+        <w:br/>
+      </w:r>
+      <w:r>
+        <w:rPr>
+          <w:rFonts w:ascii="ArialMT" w:cs="ArialMT" w:hint="cs"/>
+          <w:rtl/>
+        </w:rPr>
+        <w:t xml:space="preserve">דרך: סיוע בספריית </w:t>
+      </w:r>
+      <w:r>
+        <w:rPr>
+          <w:rFonts w:ascii="ArialMT" w:cs="ArialMT"/>
+        </w:rPr>
+        <w:t>Matplolib</w:t>
+      </w:r>
+      <w:r>
+        <w:rPr>
+          <w:rFonts w:ascii="Arial" w:hAnsi="Arial" w:cs="Arial" w:hint="cs"/>
+          <w:rtl/>
+        </w:rPr>
+        <w:t xml:space="preserve"> על מנת להכין את ההיסטוגרמות.</w:t>
+      </w:r>
+      <w:r>
+        <w:rPr>
+          <w:rFonts w:ascii="Arial" w:hAnsi="Arial" w:cs="Arial"/>
+          <w:rtl/>
+        </w:rPr>
+        <w:br/>
+      </w:r>
+      <w:r>
+        <w:rPr>
+          <w:rFonts w:ascii="Arial" w:hAnsi="Arial" w:cs="Arial" w:hint="cs"/>
+          <w:rtl/>
+        </w:rPr>
+        <w:t xml:space="preserve">תוצאות: את התוצאות ניתן לראות בנספח </w:t>
+      </w:r>
+      <w:r>
+        <w:rPr>
+          <w:rFonts w:ascii="Arial" w:hAnsi="Arial" w:cs="Arial" w:hint="cs"/>
+          <w:b/>
+          <w:bCs/>
+          <w:rtl/>
+        </w:rPr>
+        <w:t>חלק ב(ג)</w:t>
+      </w:r>
+      <w:r>
+        <w:rPr>
+          <w:rFonts w:ascii="ArialMT" w:cs="ArialMT" w:hint="cs"/>
+          <w:rtl/>
+        </w:rPr>
+        <w:t xml:space="preserve"> </w:t>
+      </w:r>
+    </w:p>
+    <w:p>
+      <w:pPr>
+        <w:rPr>
+          <w:rFonts w:cs="Arial-BoldMT"/>
+          <w:b/>
+          <w:bCs/>
+          <w:color w:val="4472C5"/>
+          <w:sz w:val="28"/>
+          <w:szCs w:val="26"/>
+        </w:rPr>
+      </w:pPr>
+      <w:r>
+        <w:rPr>
+          <w:rFonts w:ascii="Arial-BoldMT" w:cs="Arial-BoldMT" w:hint="cs"/>
+          <w:b/>
+          <w:bCs/>
+          <w:color w:val="4472C5"/>
+          <w:sz w:val="26"/>
+          <w:szCs w:val="26"/>
+          <w:rtl/>
+        </w:rPr>
+        <w:t xml:space="preserve">חלק ג </w:t>
+      </w:r>
+      <w:r>
+        <w:rPr>
+          <w:rFonts w:ascii="Arial-BoldMT" w:cs="Arial-BoldMT"/>
+          <w:b/>
+          <w:bCs/>
+          <w:color w:val="4472C5"/>
+          <w:sz w:val="26"/>
+          <w:szCs w:val="26"/>
+          <w:rtl/>
+        </w:rPr>
+        <w:t>–</w:t>
+      </w:r>
+      <w:r>
+        <w:rPr>
+          <w:rFonts w:ascii="Arial-BoldMT" w:cs="Arial-BoldMT" w:hint="cs"/>
+          <w:b/>
+          <w:bCs/>
+          <w:color w:val="4472C5"/>
+          <w:sz w:val="26"/>
+          <w:szCs w:val="26"/>
+          <w:rtl/>
+        </w:rPr>
+        <w:t xml:space="preserve"> אנליזת מנקודת מבט אבולוציונית - וירוסים  </w:t>
       </w:r>
     </w:p>
     <w:p>
       <w:pPr>
         <w:spacing w:line="360" w:lineRule="auto"/>
         <w:rPr>
+          <w:noProof/>
+          <w:rtl/>
+        </w:rPr>
+      </w:pPr>
+      <w:r>
+        <w:rPr>
+          <w:rFonts w:ascii="ArialMT" w:cs="ArialMT" w:hint="cs"/>
+          <w:b/>
+          <w:bCs/>
+          <w:rtl/>
+        </w:rPr>
+        <w:t>שאלה 1</w:t>
+      </w:r>
+      <w:r>
+        <w:rPr>
           <w:rFonts w:ascii="ArialMT" w:cs="ArialMT"/>
-          <w:rtl/>
-        </w:rPr>
-      </w:pPr>
-      <w:r>
-        <w:rPr>
-          <w:rFonts w:hint="cs"/>
-          <w:b/>
-          <w:bCs/>
-          <w:rtl/>
-        </w:rPr>
-        <w:t>סעיף ב</w:t>
-      </w:r>
-      <w:r>
-        <w:rPr>
           <w:b/>
           <w:bCs/>
           <w:rtl/>
@@ -2626,92 +2995,294 @@
         <w:t>הסבר</w:t>
       </w:r>
       <w:r>
-        <w:rPr>
-          <w:rFonts w:hint="cs"/>
-          <w:rtl/>
-        </w:rPr>
-        <w:t xml:space="preserve">: בסעיף זה התבקשנו לזהות את החלבונים המכילים חלקים </w:t>
-      </w:r>
-      <w:r>
-        <w:rPr>
-          <w:rFonts w:ascii="ArialMT" w:cs="ArialMT" w:hint="cs"/>
-          <w:rtl/>
-        </w:rPr>
-        <w:t>טרנסממברנלי</w:t>
-      </w:r>
-      <w:r>
-        <w:rPr>
-          <w:rFonts w:ascii="ArialMT" w:cs="ArialMT"/>
+        <w:t>:</w:t>
+      </w:r>
+      <w:r>
+        <w:rPr>
+          <w:rFonts w:hint="cs"/>
+          <w:rtl/>
+        </w:rPr>
+        <w:t xml:space="preserve"> </w:t>
+      </w:r>
+      <w:r>
+        <w:rPr>
+          <w:rFonts w:hint="cs"/>
+          <w:rtl/>
+        </w:rPr>
+        <w:t xml:space="preserve">בסעיף זה עבור הקוד הגנטי המתאים לוירוס הקורונה חישבנו עבור כל קודון כמה עמדות הן </w:t>
+      </w:r>
+      <w:r>
+        <w:rPr>
+          <w:rtl/>
+        </w:rPr>
+        <w:t>סינונימיות</w:t>
+      </w:r>
+      <w:r>
+        <w:rPr>
+          <w:rFonts w:hint="cs"/>
+          <w:rtl/>
         </w:rPr>
         <w:t>,</w:t>
       </w:r>
       <w:r>
         <w:rPr>
-          <w:rFonts w:ascii="ArialMT" w:cs="ArialMT" w:hint="cs"/>
-          <w:rtl/>
-        </w:rPr>
-        <w:t>ולאפיין אותם.</w:t>
-      </w:r>
-      <w:r>
-        <w:rPr>
-          <w:rFonts w:ascii="ArialMT" w:cs="ArialMT"/>
+          <w:rFonts w:hint="cs"/>
+        </w:rPr>
+        <w:t xml:space="preserve"> </w:t>
+      </w:r>
+      <w:r>
+        <w:rPr>
+          <w:rFonts w:hint="cs"/>
+          <w:rtl/>
+        </w:rPr>
+        <w:t>הפלט הוא מילון אשר מציג כל הקודונים השונים ומספר המוטציות הסינונימיות האפשריות</w:t>
+      </w:r>
+      <w:r>
+        <w:t>.</w:t>
+      </w:r>
+      <w:r>
+        <w:rPr>
           <w:rtl/>
         </w:rPr>
         <w:br/>
       </w:r>
       <w:r>
         <w:rPr>
-          <w:rFonts w:ascii="ArialMT" w:cs="ArialMT" w:hint="cs"/>
+          <w:rFonts w:hint="cs"/>
+          <w:rtl/>
+        </w:rPr>
+        <w:t>תחת הנוסחא :</w:t>
+      </w:r>
+      <w:r>
+        <w:rPr>
+          <w:rFonts w:hint="cs"/>
+        </w:rPr>
+        <w:t xml:space="preserve"> </w:t>
+      </w:r>
+      <w:r>
+        <w:rPr>
+          <w:rtl/>
+        </w:rPr>
+        <w:br/>
+      </w:r>
+      <w:r>
+        <w:t>Fs</w:t>
+      </w:r>
+      <w:r>
+        <w:rPr>
+          <w:rFonts w:hint="cs"/>
+          <w:rtl/>
+        </w:rPr>
+        <w:t xml:space="preserve"> = כמות המוטציות הסינונימיות לכל קודון</w:t>
+      </w:r>
+      <w:r>
+        <w:t>.</w:t>
+      </w:r>
+      <w:r>
+        <w:rPr>
+          <w:rtl/>
+        </w:rPr>
+        <w:br/>
+      </w:r>
+      <w:r>
+        <w:rPr>
+          <w:rFonts w:hint="cs"/>
+        </w:rPr>
+        <w:t>N</w:t>
+      </w:r>
+      <w:r>
+        <w:rPr>
+          <w:rFonts w:hint="cs"/>
+          <w:rtl/>
+        </w:rPr>
+        <w:t xml:space="preserve"> = כמות המוטציות האפשריות לא כולל התחלה וסוף</w:t>
+      </w:r>
+      <w:r>
+        <w:t>.</w:t>
+      </w:r>
+      <w:r>
+        <w:rPr>
+          <w:rtl/>
+        </w:rPr>
+        <w:br/>
+      </w:r>
+      <w:r>
+        <w:rPr>
+          <w:rFonts w:hint="cs"/>
+          <w:rtl/>
+        </w:rPr>
+        <w:t xml:space="preserve">פלט = </w:t>
+      </w:r>
+      <w:r>
+        <w:t>Fs*3/N</w:t>
+      </w:r>
+      <w:r>
+        <w:rPr>
+          <w:rtl/>
+        </w:rPr>
+        <w:br/>
+      </w:r>
+      <w:r>
+        <w:rPr>
+          <w:rFonts w:hint="cs"/>
           <w:u w:val="single"/>
           <w:rtl/>
         </w:rPr>
-        <w:t>דרך</w:t>
-      </w:r>
-      <w:r>
-        <w:rPr>
-          <w:rFonts w:ascii="ArialMT" w:cs="ArialMT" w:hint="cs"/>
-          <w:rtl/>
-        </w:rPr>
-        <w:t xml:space="preserve">: בעזרת מאגר </w:t>
-      </w:r>
-      <w:proofErr w:type="spellStart"/>
-      <w:r>
-        <w:rPr>
-          <w:rFonts w:cs="ArialMT"/>
-        </w:rPr>
-        <w:t>UniProt</w:t>
-      </w:r>
-      <w:proofErr w:type="spellEnd"/>
-      <w:r>
-        <w:rPr>
-          <w:rFonts w:cs="ArialMT" w:hint="cs"/>
-          <w:rtl/>
-        </w:rPr>
-        <w:t xml:space="preserve"> הוספתי עמודה בשם </w:t>
-      </w:r>
-      <w:r>
-        <w:rPr>
-          <w:rFonts w:ascii="Arial" w:hAnsi="Arial" w:cs="Arial"/>
-        </w:rPr>
-        <w:t>Transmembrane</w:t>
-      </w:r>
-      <w:r>
-        <w:rPr>
-          <w:rFonts w:ascii="Arial" w:hAnsi="Arial" w:cs="Arial" w:hint="cs"/>
-          <w:rtl/>
-        </w:rPr>
-        <w:t>, ע"פ עמודה זו ניתן לזהות את החלבונים המכילים את האיזורים האלו.</w:t>
-      </w:r>
-      <w:r>
-        <w:rPr>
-          <w:rFonts w:ascii="Arial" w:hAnsi="Arial" w:cs="Arial"/>
+        <w:t>תוצאו</w:t>
+      </w:r>
+      <w:r>
+        <w:rPr>
+          <w:rFonts w:hint="cs"/>
+          <w:u w:val="single"/>
+          <w:rtl/>
+        </w:rPr>
+        <w:t>ת</w:t>
+      </w:r>
+      <w:r>
+        <w:rPr>
+          <w:rFonts w:hint="cs"/>
+          <w:rtl/>
+        </w:rPr>
+        <w:t xml:space="preserve"> : דוגמה לפלט ניתן לראות ב</w:t>
+      </w:r>
+      <w:r>
+        <w:rPr>
+          <w:rFonts w:hint="cs"/>
+          <w:b/>
+          <w:bCs/>
+          <w:rtl/>
+        </w:rPr>
+        <w:t>נספח ג(1)</w:t>
+      </w:r>
+      <w:r>
+        <w:rPr>
+          <w:b/>
+          <w:bCs/>
           <w:rtl/>
         </w:rPr>
         <w:br/>
       </w:r>
       <w:r>
         <w:rPr>
-          <w:rFonts w:ascii="Arial" w:hAnsi="Arial" w:cs="Arial" w:hint="cs"/>
+          <w:rFonts w:hint="cs"/>
+          <w:b/>
+          <w:bCs/>
+          <w:rtl/>
+        </w:rPr>
+        <w:t>שאלה 2</w:t>
+      </w:r>
+      <w:r>
+        <w:rPr>
+          <w:b/>
+          <w:bCs/>
+          <w:rtl/>
+        </w:rPr>
+        <w:br/>
+      </w:r>
+      <w:r>
+        <w:rPr>
+          <w:rFonts w:ascii="Arial-BoldMT" w:cs="Arial-BoldMT" w:hint="cs"/>
+          <w:rtl/>
+        </w:rPr>
+        <w:t xml:space="preserve">בסעיף </w:t>
+      </w:r>
+      <w:r>
+        <w:rPr>
+          <w:rFonts w:ascii="Arial-BoldMT" w:cs="Arial-BoldMT" w:hint="cs"/>
+          <w:rtl/>
+        </w:rPr>
+        <w:t>א</w:t>
+      </w:r>
+      <w:r>
+        <w:rPr>
+          <w:rFonts w:ascii="Arial-BoldMT" w:cs="Arial-BoldMT" w:hint="cs"/>
+          <w:rtl/>
+        </w:rPr>
+        <w:t>'</w:t>
+      </w:r>
+      <w:r>
+        <w:rPr>
+          <w:rFonts w:ascii="Arial-BoldMT" w:cs="Arial-BoldMT" w:hint="cs"/>
+          <w:rtl/>
+        </w:rPr>
+        <w:t>:</w:t>
+      </w:r>
+      <w:r>
+        <w:rPr>
+          <w:rFonts w:ascii="Arial-BoldMT" w:cs="Arial-BoldMT" w:hint="cs"/>
+          <w:rtl/>
+        </w:rPr>
+        <w:t xml:space="preserve"> השוונו בן הקורונה מ2020 למוטציה של הקורונה לאחרונה (</w:t>
+      </w:r>
+      <w:r>
+        <w:rPr>
+          <w:rFonts w:cs="Arial-BoldMT"/>
+        </w:rPr>
+        <w:t>2022</w:t>
+      </w:r>
+      <w:r>
+        <w:rPr>
+          <w:rFonts w:ascii="Arial-BoldMT" w:cs="Arial-BoldMT" w:hint="cs"/>
+          <w:rtl/>
+        </w:rPr>
+        <w:t>)</w:t>
+      </w:r>
+      <w:r>
+        <w:rPr>
+          <w:rFonts w:ascii="Arial-BoldMT" w:cs="Arial-BoldMT"/>
+        </w:rPr>
+        <w:t>.</w:t>
+      </w:r>
+      <w:r>
+        <w:rPr>
+          <w:rFonts w:ascii="Arial-BoldMT" w:cs="Arial-BoldMT"/>
+          <w:rtl/>
+        </w:rPr>
+        <w:br/>
+      </w:r>
+      <w:r>
+        <w:rPr>
+          <w:rFonts w:ascii="Arial-BoldMT" w:cs="Arial-BoldMT" w:hint="cs"/>
+          <w:rtl/>
+        </w:rPr>
+        <w:t>לקורונה הישנה והחדשה יש את אותו מספר גנים (11 גנים) ואכן גם משותפים,</w:t>
+      </w:r>
+      <w:r>
+        <w:rPr>
+          <w:rFonts w:ascii="Arial-BoldMT" w:cs="Arial-BoldMT" w:hint="cs"/>
+        </w:rPr>
+        <w:t xml:space="preserve"> </w:t>
+      </w:r>
+      <w:r>
+        <w:rPr>
+          <w:rFonts w:ascii="Arial-BoldMT" w:cs="Arial-BoldMT" w:hint="cs"/>
+          <w:rtl/>
+        </w:rPr>
+        <w:t>קיים גן אחד שווה לגמרי בשניהם</w:t>
+      </w:r>
+      <w:r>
+        <w:rPr>
+          <w:rFonts w:ascii="Arial-BoldMT" w:cs="Arial-BoldMT" w:hint="cs"/>
+        </w:rPr>
+        <w:t xml:space="preserve"> </w:t>
+      </w:r>
+      <w:r>
+        <w:rPr>
+          <w:rFonts w:ascii="Arial-BoldMT" w:cs="Arial-BoldMT" w:hint="cs"/>
+          <w:rtl/>
+        </w:rPr>
+        <w:t>ברמת החלבונים.</w:t>
+      </w:r>
+      <w:r>
+        <w:rPr>
+          <w:rFonts w:ascii="Arial-BoldMT" w:cs="Arial-BoldMT"/>
+          <w:rtl/>
+        </w:rPr>
+        <w:br/>
+      </w:r>
+      <w:r>
+        <w:rPr>
+          <w:rFonts w:ascii="Arial-BoldMT" w:cs="Arial-BoldMT" w:hint="cs"/>
           <w:u w:val="single"/>
           <w:rtl/>
         </w:rPr>
@@ -2719,306 +3290,275 @@
       </w:r>
       <w:r>
         <w:rPr>
-          <w:rFonts w:ascii="Arial" w:hAnsi="Arial" w:cs="Arial" w:hint="cs"/>
-          <w:rtl/>
-        </w:rPr>
-        <w:t xml:space="preserve">: עבור חלבונים אלו -&gt; האורך הממוצע - </w:t>
-      </w:r>
-      <w:r>
-        <w:rPr>
-          <w:rFonts w:ascii="Arial" w:hAnsi="Arial" w:cs="Arial"/>
-          <w:rtl/>
-        </w:rPr>
-        <w:t>238.58</w:t>
-      </w:r>
-      <w:r>
-        <w:rPr>
-          <w:rFonts w:ascii="Arial" w:hAnsi="Arial" w:cs="Arial" w:hint="cs"/>
-          <w:rtl/>
-        </w:rPr>
-        <w:t>, האורך המקסימלי-</w:t>
-      </w:r>
-      <w:r>
+          <w:rFonts w:ascii="Arial-BoldMT" w:cs="Arial-BoldMT" w:hint="cs"/>
+          <w:rtl/>
+        </w:rPr>
+        <w:t xml:space="preserve"> : </w:t>
+      </w:r>
+      <w:r>
+        <w:rPr>
+          <w:rFonts w:ascii="Arial-BoldMT" w:cs="Arial-BoldMT" w:hint="cs"/>
+          <w:rtl/>
+        </w:rPr>
+        <w:t>דוגמה לפלט ניתן לראות בנספח ג(2)</w:t>
+      </w:r>
+      <w:r>
+        <w:rPr>
+          <w:rFonts w:ascii="Arial-BoldMT" w:cs="Arial-BoldMT"/>
+          <w:rtl/>
+        </w:rPr>
+        <w:br/>
+      </w:r>
+      <w:r>
+        <w:rPr>
+          <w:rFonts w:ascii="Arial-BoldMT" w:cs="Arial-BoldMT" w:hint="cs"/>
+          <w:rtl/>
+        </w:rPr>
+        <w:t xml:space="preserve">בסעיף </w:t>
+      </w:r>
+      <w:r>
+        <w:rPr>
+          <w:rFonts w:ascii="Arial-BoldMT" w:cs="Arial-BoldMT" w:hint="cs"/>
+          <w:rtl/>
+        </w:rPr>
+        <w:t>ב</w:t>
+      </w:r>
+      <w:r>
+        <w:rPr>
+          <w:rFonts w:ascii="Arial-BoldMT" w:cs="Arial-BoldMT" w:hint="cs"/>
+          <w:rtl/>
+        </w:rPr>
+        <w:t>'</w:t>
+      </w:r>
+      <w:r>
+        <w:rPr>
+          <w:rFonts w:ascii="Arial-BoldMT" w:cs="Arial-BoldMT" w:hint="cs"/>
+          <w:rtl/>
+        </w:rPr>
+        <w:t>:</w:t>
+      </w:r>
+      <w:r>
+        <w:rPr>
+          <w:rFonts w:ascii="Arial-BoldMT" w:cs="Arial-BoldMT" w:hint="cs"/>
+          <w:rtl/>
+        </w:rPr>
         <w:t xml:space="preserve"> </w:t>
       </w:r>
       <w:r>
         <w:rPr>
-          <w:rFonts w:ascii="Arial" w:hAnsi="Arial" w:cs="Arial"/>
-          <w:rtl/>
-        </w:rPr>
-        <w:t>493</w:t>
-      </w:r>
-      <w:r>
-        <w:rPr>
-          <w:rFonts w:ascii="Arial" w:hAnsi="Arial" w:cs="Arial" w:hint="cs"/>
-          <w:rtl/>
-        </w:rPr>
-        <w:t>, האורך המינימלי-</w:t>
-      </w:r>
-      <w:r>
+          <w:rFonts w:ascii="Arial-BoldMT" w:cs="Arial-BoldMT" w:hint="cs"/>
+          <w:rtl/>
+        </w:rPr>
+        <w:t xml:space="preserve">לקחנו 5 גנים משותפים וחישבנו את מדד </w:t>
+      </w:r>
+      <w:r>
+        <w:rPr>
+          <w:rFonts w:cs="Arial-BoldMT" w:hint="cs"/>
+          <w:rtl/>
+        </w:rPr>
+        <w:t>ה</w:t>
+      </w:r>
+      <w:r>
+        <w:rPr>
+          <w:rFonts w:cs="Arial-BoldMT"/>
+        </w:rPr>
+        <w:t>dnds</w:t>
+      </w:r>
+      <w:r>
+        <w:rPr>
+          <w:rFonts w:cs="Arial-BoldMT" w:hint="cs"/>
+          <w:rtl/>
+        </w:rPr>
+        <w:t>, ותחת טבלה ניתן לראות פרטים על כל גן משותף</w:t>
+      </w:r>
+      <w:r>
+        <w:rPr>
+          <w:rFonts w:cs="Arial-BoldMT"/>
+          <w:rtl/>
+        </w:rPr>
+        <w:br/>
+      </w:r>
+      <w:r>
+        <w:t>)</w:t>
+      </w:r>
+      <w:r>
+        <w:rPr>
+          <w:rtl/>
+        </w:rPr>
+        <w:t>למשל שם, תפקיד</w:t>
+      </w:r>
+      <w:r>
+        <w:t>,</w:t>
+      </w:r>
+      <w:r>
+        <w:rPr>
+          <w:rtl/>
+        </w:rPr>
+        <w:t xml:space="preserve"> ופרטים נוספים</w:t>
+      </w:r>
+      <w:r>
+        <w:rPr>
+          <w:rFonts w:hint="cs"/>
+        </w:rPr>
         <w:t xml:space="preserve"> </w:t>
       </w:r>
       <w:r>
-        <w:rPr>
-          <w:rFonts w:ascii="Arial" w:hAnsi="Arial" w:cs="Arial"/>
-          <w:rtl/>
-        </w:rPr>
-        <w:t>134</w:t>
-      </w:r>
-      <w:r>
-        <w:rPr>
-          <w:rFonts w:ascii="Arial" w:hAnsi="Arial" w:cs="Arial" w:hint="cs"/>
-          <w:rtl/>
-        </w:rPr>
-        <w:t>. צילום מסך של ההיסטוגרמה ניתן למצוא ב</w:t>
-      </w:r>
-      <w:r>
-        <w:rPr>
-          <w:rFonts w:ascii="Arial" w:hAnsi="Arial" w:cs="Arial" w:hint="cs"/>
-          <w:b/>
-          <w:bCs/>
-          <w:rtl/>
-        </w:rPr>
-        <w:t>נספח חלק ב(ב)</w:t>
-      </w:r>
-      <w:r>
-        <w:rPr>
-          <w:rFonts w:ascii="Arial" w:hAnsi="Arial" w:cs="Arial"/>
-          <w:b/>
-          <w:bCs/>
-        </w:rPr>
+        <w:t>(..</w:t>
+      </w:r>
+      <w:r>
+        <w:rPr>
+          <w:rFonts w:hint="cs"/>
+          <w:noProof/>
+          <w:rtl/>
+        </w:rPr>
+        <w:t>, את תוצאות ה</w:t>
+      </w:r>
+      <w:r>
+        <w:rPr>
+          <w:noProof/>
+        </w:rPr>
+        <w:t>dnds</w:t>
+      </w:r>
+      <w:r>
+        <w:rPr>
+          <w:rFonts w:hint="cs"/>
+          <w:noProof/>
+        </w:rPr>
+        <w:t xml:space="preserve"> </w:t>
+      </w:r>
+      <w:r>
+        <w:rPr>
+          <w:rFonts w:hint="cs"/>
+          <w:noProof/>
+          <w:rtl/>
+        </w:rPr>
+        <w:t>,</w:t>
+      </w:r>
+      <w:r>
+        <w:rPr>
+          <w:rFonts w:hint="cs"/>
+          <w:noProof/>
+        </w:rPr>
+        <w:t xml:space="preserve"> </w:t>
+      </w:r>
+      <w:r>
+        <w:rPr>
+          <w:rFonts w:hint="cs"/>
+          <w:noProof/>
+          <w:rtl/>
+        </w:rPr>
+        <w:t>ו</w:t>
+      </w:r>
+      <w:r>
+        <w:rPr>
+          <w:rtl/>
+        </w:rPr>
+        <w:t>כן האם התרחשה בגן זה סלקציה חיובית, ניטרלית או שלילית</w:t>
+      </w:r>
+      <w:r>
         <w:t>.</w:t>
       </w:r>
       <w:r>
         <w:rPr>
-          <w:rFonts w:ascii="Arial" w:hAnsi="Arial" w:cs="Arial"/>
-          <w:b/>
-          <w:bCs/>
+          <w:noProof/>
+        </w:rPr>
+        <w:t xml:space="preserve"> </w:t>
+      </w:r>
+      <w:r>
+        <w:rPr>
+          <w:noProof/>
+          <w:rtl/>
         </w:rPr>
         <w:br/>
       </w:r>
       <w:r>
         <w:rPr>
-          <w:rFonts w:ascii="Arial" w:hAnsi="Arial" w:cs="Arial" w:hint="cs"/>
-          <w:rtl/>
-        </w:rPr>
-        <w:t xml:space="preserve">הערך הממוצע של חומצות האמינו ההידרופוביות בחלבונים אלו הינו : </w:t>
-      </w:r>
-      <w:r>
-        <w:rPr>
-          <w:rFonts w:ascii="Arial" w:hAnsi="Arial" w:cs="Arial"/>
-          <w:rtl/>
-        </w:rPr>
-        <w:t>0.496</w:t>
-      </w:r>
-      <w:r>
-        <w:rPr>
-          <w:rFonts w:ascii="Arial" w:hAnsi="Arial" w:cs="Arial" w:hint="cs"/>
-          <w:rtl/>
-        </w:rPr>
-        <w:t xml:space="preserve">, זוהי כמות נכבדת מאוד של חומצות אמינו הידרופוביות, וזה אכן תואם את הציפיות שלנו מחלבונים המכילים מקטעים </w:t>
-      </w:r>
-      <w:r>
-        <w:rPr>
-          <w:rFonts w:ascii="ArialMT" w:cs="ArialMT" w:hint="cs"/>
-          <w:rtl/>
-        </w:rPr>
-        <w:t>טרנסממברנלי. פירוט על כל חלבון ניתן לראות ב</w:t>
-      </w:r>
-      <w:r>
-        <w:rPr>
-          <w:rFonts w:ascii="ArialMT" w:cs="ArialMT" w:hint="cs"/>
-          <w:b/>
-          <w:bCs/>
-          <w:rtl/>
-        </w:rPr>
-        <w:t>נספח חלק ב(ב)</w:t>
-      </w:r>
-    </w:p>
-    <w:p>
-      <w:pPr>
-        <w:spacing w:line="360" w:lineRule="auto"/>
+          <w:rFonts w:hint="cs"/>
+          <w:noProof/>
+          <w:rtl/>
+        </w:rPr>
+        <w:t>כדי שנוכל היה לחשב את ה</w:t>
+      </w:r>
+      <w:r>
+        <w:rPr>
+          <w:noProof/>
+        </w:rPr>
+        <w:t>dnds</w:t>
+      </w:r>
+      <w:r>
+        <w:rPr>
+          <w:rFonts w:hint="cs"/>
+          <w:noProof/>
+          <w:rtl/>
+        </w:rPr>
+        <w:t xml:space="preserve"> היינו צריכים לעשות </w:t>
+      </w:r>
+      <w:r>
+        <w:rPr>
+          <w:noProof/>
+        </w:rPr>
+        <w:t>Aligment</w:t>
+      </w:r>
+      <w:r>
+        <w:rPr>
+          <w:rFonts w:hint="cs"/>
+          <w:noProof/>
+          <w:rtl/>
+        </w:rPr>
+        <w:t xml:space="preserve"> לחלבונים , </w:t>
+      </w:r>
+      <w:r>
         <w:rPr>
           <w:rFonts w:cs="Arial"/>
-          <w:b/>
-          <w:bCs/>
-          <w:rtl/>
-        </w:rPr>
-      </w:pPr>
-      <w:r>
-        <w:rPr>
-          <w:rFonts w:ascii="ArialMT" w:cs="ArialMT" w:hint="cs"/>
-          <w:b/>
-          <w:bCs/>
-          <w:rtl/>
-        </w:rPr>
-        <w:t>סעיף ג</w:t>
-      </w:r>
-      <w:r>
-        <w:rPr>
-          <w:rFonts w:ascii="ArialMT" w:cs="ArialMT"/>
-          <w:b/>
-          <w:bCs/>
+          <w:noProof/>
+          <w:rtl/>
+        </w:rPr>
+        <w:t>להבהיר</w:t>
+      </w:r>
+      <w:r>
+        <w:rPr>
+          <w:rFonts w:cs="Arial" w:hint="cs"/>
+          <w:noProof/>
+          <w:rtl/>
+        </w:rPr>
+        <w:t xml:space="preserve"> </w:t>
+      </w:r>
+      <w:r>
+        <w:rPr>
+          <w:rFonts w:hint="cs"/>
+          <w:noProof/>
+          <w:rtl/>
+        </w:rPr>
+        <w:t>לקודונים ורק אז לחשב את ה</w:t>
+      </w:r>
+      <w:r>
+        <w:rPr>
+          <w:noProof/>
+        </w:rPr>
+        <w:t>.dnds</w:t>
+      </w:r>
+      <w:r>
+        <w:rPr>
+          <w:noProof/>
           <w:rtl/>
         </w:rPr>
         <w:br/>
       </w:r>
       <w:r>
         <w:rPr>
-          <w:rFonts w:ascii="ArialMT" w:cs="ArialMT" w:hint="cs"/>
-          <w:rtl/>
-        </w:rPr>
-        <w:t>הסבר</w:t>
-      </w:r>
-      <w:r>
-        <w:rPr>
-          <w:rFonts w:ascii="ArialMT" w:cs="ArialMT" w:hint="cs"/>
-          <w:rtl/>
-        </w:rPr>
-        <w:t xml:space="preserve">: </w:t>
-      </w:r>
-      <w:r>
-        <w:rPr>
-          <w:rFonts w:cs="ArialMT" w:hint="cs"/>
-          <w:rtl/>
-        </w:rPr>
-        <w:t>בסעיף זה נדרשנו לנתח את רצפי הגנים המקודדים (</w:t>
-      </w:r>
-      <w:r>
-        <w:rPr>
-          <w:rFonts w:cs="ArialMT" w:hint="cs"/>
-        </w:rPr>
-        <w:t>CDS</w:t>
-      </w:r>
-      <w:r>
-        <w:rPr>
-          <w:rFonts w:cs="ArialMT" w:hint="cs"/>
-          <w:rtl/>
-        </w:rPr>
-        <w:t xml:space="preserve">), עם השוואה בין </w:t>
-      </w:r>
-      <w:r>
-        <w:rPr>
-          <w:rFonts w:ascii="ArialMT" w:cs="ArialMT" w:hint="cs"/>
-          <w:rtl/>
-        </w:rPr>
-        <w:t>טרנסממברנלי</w:t>
-      </w:r>
-      <w:r>
-        <w:rPr>
-          <w:rFonts w:ascii="ArialMT" w:cs="ArialMT" w:hint="cs"/>
-          <w:rtl/>
-        </w:rPr>
-        <w:t xml:space="preserve"> לרגילים.</w:t>
-      </w:r>
-      <w:r>
-        <w:rPr>
-          <w:rFonts w:ascii="ArialMT" w:cs="ArialMT"/>
-          <w:rtl/>
-        </w:rPr>
-        <w:br/>
-      </w:r>
-      <w:r>
-        <w:rPr>
-          <w:rFonts w:ascii="ArialMT" w:cs="ArialMT" w:hint="cs"/>
-          <w:rtl/>
-        </w:rPr>
-        <w:t xml:space="preserve">דרך: סיוע בספריית </w:t>
-      </w:r>
-      <w:proofErr w:type="spellStart"/>
-      <w:r>
-        <w:rPr>
-          <w:rFonts w:ascii="ArialMT" w:cs="ArialMT"/>
-        </w:rPr>
-        <w:t>Matplolib</w:t>
-      </w:r>
-      <w:proofErr w:type="spellEnd"/>
-      <w:r>
-        <w:rPr>
-          <w:rFonts w:ascii="Arial" w:hAnsi="Arial" w:cs="Arial" w:hint="cs"/>
-          <w:sz w:val="24"/>
-          <w:szCs w:val="24"/>
-          <w:rtl/>
-        </w:rPr>
-        <w:t xml:space="preserve"> על מנת להכין את ההיסטוגרמות.</w:t>
-      </w:r>
-      <w:r>
-        <w:rPr>
-          <w:rFonts w:ascii="Arial" w:hAnsi="Arial" w:cs="Arial"/>
-          <w:sz w:val="24"/>
-          <w:szCs w:val="24"/>
-          <w:rtl/>
-        </w:rPr>
-        <w:br/>
-      </w:r>
-      <w:r>
-        <w:rPr>
-          <w:rFonts w:ascii="Arial" w:hAnsi="Arial" w:cs="Arial" w:hint="cs"/>
-          <w:sz w:val="24"/>
-          <w:szCs w:val="24"/>
-          <w:rtl/>
-        </w:rPr>
-        <w:t xml:space="preserve">תוצאות: את התוצאות ניתן לראות בנספח </w:t>
-      </w:r>
-      <w:r>
-        <w:rPr>
-          <w:rFonts w:ascii="Arial" w:hAnsi="Arial" w:cs="Arial" w:hint="cs"/>
-          <w:b/>
-          <w:bCs/>
-          <w:sz w:val="24"/>
-          <w:szCs w:val="24"/>
-          <w:rtl/>
-        </w:rPr>
-        <w:t>חלק ב(ג)</w:t>
-      </w:r>
-      <w:r>
-        <w:rPr>
-          <w:rFonts w:ascii="ArialMT" w:cs="ArialMT" w:hint="cs"/>
-          <w:rtl/>
-        </w:rPr>
-        <w:t xml:space="preserve"> </w:t>
-      </w:r>
-    </w:p>
-    <w:p>
-      <w:pPr>
-        <w:rPr>
-          <w:rtl/>
-        </w:rPr>
-      </w:pPr>
-    </w:p>
-    <w:p>
-      <w:pPr>
-        <w:rPr>
-          <w:rtl/>
-        </w:rPr>
-      </w:pPr>
-      <w:r>
-        <w:rPr>
-          <w:rtl/>
-        </w:rPr>
-        <w:t xml:space="preserve">      </w:t>
-      </w:r>
-    </w:p>
-    <w:p>
-      <w:pPr>
-        <w:rPr>
-          <w:rtl/>
-        </w:rPr>
-      </w:pPr>
-    </w:p>
-    <w:p>
-      <w:pPr>
-        <w:rPr>
-          <w:rtl/>
-        </w:rPr>
-      </w:pPr>
-    </w:p>
-    <w:p>
-      <w:pPr>
-        <w:rPr>
-          <w:rtl/>
-        </w:rPr>
-      </w:pPr>
+          <w:rFonts w:ascii="Arial-BoldMT" w:cs="Arial-BoldMT" w:hint="cs"/>
+          <w:u w:val="single"/>
+          <w:rtl/>
+        </w:rPr>
+        <w:t>תוצאות</w:t>
+      </w:r>
+      <w:r>
+        <w:rPr>
+          <w:rFonts w:ascii="Arial-BoldMT" w:cs="Arial-BoldMT" w:hint="cs"/>
+          <w:rtl/>
+        </w:rPr>
+        <w:t xml:space="preserve"> : דוגמה לפלט ניתן לראות בנספח ג(2)</w:t>
+      </w:r>
     </w:p>
     <w:p>
       <w:pPr>
@@ -3028,12 +3568,6 @@
           <w:rtl/>
         </w:rPr>
       </w:pPr>
-      <w:r>
-        <w:rPr>
-          <w:rtl/>
-        </w:rPr>
-        <w:br w:type="page"/>
-      </w:r>
     </w:p>
     <w:p>
       <w:pPr>
@@ -3055,7 +3589,6 @@
           <w:szCs w:val="32"/>
           <w:rtl/>
         </w:rPr>
-        <w:lastRenderedPageBreak/>
         <w:t>נספחים</w:t>
       </w:r>
     </w:p>
@@ -3176,37 +3709,24 @@
     <w:p>
       <w:pPr>
         <w:rPr>
+          <w:noProof/>
           <w:rtl/>
         </w:rPr>
       </w:pPr>
       <w:r>
         <w:rPr>
-          <w:rFonts w:ascii="Arial" w:hAnsi="Arial" w:cs="Arial"/>
-          <w:noProof/>
-          <w:rtl/>
-        </w:rPr>
-        <w:t xml:space="preserve">ההיסטוגרמות </w:t>
-      </w:r>
-      <w:r>
-        <w:rPr>
-          <w:rtl/>
-        </w:rPr>
-        <w:t>משאלה 2 בחלק הראשון:</w:t>
-      </w:r>
-    </w:p>
-    <w:p>
-      <w:pPr>
-        <w:rPr>
-          <w:noProof/>
-          <w:rtl/>
-        </w:rPr>
-      </w:pPr>
-      <w:r>
-        <w:rPr>
-          <w:noProof/>
-          <w:rtl/>
-        </w:rPr>
-        <w:t>גרף של אורכי הגנים המקודדים:</w:t>
+          <w:rFonts w:ascii="Arial" w:hAnsi="Arial" w:cs="Arial" w:hint="cs"/>
+          <w:noProof/>
+          <w:rtl/>
+        </w:rPr>
+        <w:t xml:space="preserve">היסטוגרמה </w:t>
+      </w:r>
+      <w:r>
+        <w:rPr>
+          <w:noProof/>
+          <w:rtl/>
+        </w:rPr>
+        <w:t>של אורכי הגנים המקודדים:</w:t>
       </w:r>
     </w:p>
     <w:p>
@@ -3278,10 +3798,18 @@
       </w:pPr>
       <w:r>
         <w:rPr>
-          <w:noProof/>
-          <w:rtl/>
-        </w:rPr>
-        <w:t>גרף של אורכי הגנים הלא מקודדים:</w:t>
+          <w:rFonts w:ascii="Arial" w:hAnsi="Arial" w:cs="Arial" w:hint="cs"/>
+          <w:noProof/>
+          <w:rtl/>
+        </w:rPr>
+        <w:t xml:space="preserve">היסטוגרמה </w:t>
+      </w:r>
+      <w:r>
+        <w:rPr>
+          <w:noProof/>
+          <w:rtl/>
+        </w:rPr>
+        <w:t>של אורכי הגנים הלא מקודדים:</w:t>
       </w:r>
     </w:p>
     <w:p>
@@ -3360,6 +3888,22 @@
           <w:rtl/>
         </w:rPr>
       </w:pPr>
+      <w:r>
+        <w:rPr>
+          <w:rFonts w:ascii="Arial" w:hAnsi="Arial" w:cs="Arial" w:hint="cs"/>
+          <w:noProof/>
+          <w:rtl/>
+        </w:rPr>
+        <w:t xml:space="preserve">היסטוגרמה </w:t>
+      </w:r>
+      <w:r>
+        <w:rPr>
+          <w:rFonts w:ascii="Arial" w:hAnsi="Arial" w:cs="Arial" w:hint="cs"/>
+          <w:noProof/>
+          <w:rtl/>
+        </w:rPr>
+        <w:t xml:space="preserve">של </w:t>
+      </w:r>
       <w:r>
         <w:rPr>
           <w:noProof/>
@@ -3448,16 +3992,25 @@
     <w:p>
       <w:pPr>
         <w:rPr>
+          <w:rFonts w:ascii="Arial" w:hAnsi="Arial" w:cs="Arial"/>
+          <w:noProof/>
           <w:rtl/>
         </w:rPr>
       </w:pPr>
+      <w:r>
+        <w:rPr>
+          <w:rFonts w:ascii="Arial" w:hAnsi="Arial" w:cs="Arial"/>
+          <w:noProof/>
+          <w:rtl/>
+        </w:rPr>
+        <w:t>שאלה 3:</w:t>
+      </w:r>
     </w:p>
     <w:p>
       <w:pPr>
         <w:rPr>
           <w:rFonts w:ascii="Arial" w:hAnsi="Arial" w:cs="Arial"/>
           <w:noProof/>
-          <w:rtl/>
         </w:rPr>
       </w:pPr>
       <w:r>
@@ -3466,23 +4019,6 @@
           <w:noProof/>
           <w:rtl/>
         </w:rPr>
-        <w:t>שאלה 3:</w:t>
-      </w:r>
-    </w:p>
-    <w:p>
-      <w:pPr>
-        <w:rPr>
-          <w:rFonts w:ascii="Arial" w:hAnsi="Arial" w:cs="Arial"/>
-          <w:noProof/>
-          <w:rtl/>
-        </w:rPr>
-      </w:pPr>
-      <w:r>
-        <w:rPr>
-          <w:rFonts w:ascii="Arial" w:hAnsi="Arial" w:cs="Arial"/>
-          <w:noProof/>
-          <w:rtl/>
-        </w:rPr>
         <w:t>היסטוגרמת %</w:t>
       </w:r>
       <w:r>
@@ -3492,13 +4028,6 @@
         </w:rPr>
         <w:t>GC</w:t>
       </w:r>
-    </w:p>
-    <w:p>
-      <w:pPr>
-        <w:rPr>
-          <w:noProof/>
-        </w:rPr>
-      </w:pPr>
     </w:p>
     <w:p>
       <w:r>
@@ -3592,18 +4121,38 @@
       <w:r>
         <w:t>GC</w:t>
       </w:r>
-    </w:p>
-    <w:p>
-      <w:pPr>
-        <w:rPr>
-          <w:rtl/>
-        </w:rPr>
-      </w:pPr>
-      <w:r>
-        <w:rPr>
-          <w:rtl/>
-        </w:rPr>
-        <w:t>והאחרונים הכי עשירים.</w:t>
+      <w:r>
+        <w:rPr>
+          <w:rFonts w:hint="cs"/>
+          <w:rtl/>
+        </w:rPr>
+        <w:t xml:space="preserve">, </w:t>
+      </w:r>
+      <w:r>
+        <w:rPr>
+          <w:rtl/>
+        </w:rPr>
+        <w:t>ו</w:t>
+      </w:r>
+      <w:r>
+        <w:rPr>
+          <w:rFonts w:hint="cs"/>
+          <w:rtl/>
+        </w:rPr>
+        <w:t xml:space="preserve">5 </w:t>
+      </w:r>
+      <w:r>
+        <w:rPr>
+          <w:rtl/>
+        </w:rPr>
+        <w:t>האחרונים הכי עשירים</w:t>
+      </w:r>
+      <w:r>
+        <w:rPr>
+          <w:rFonts w:hint="cs"/>
+          <w:rtl/>
+        </w:rPr>
+        <w:t>.</w:t>
       </w:r>
     </w:p>
     <w:p>
@@ -3624,7 +4173,6 @@
         <w:rPr>
           <w:noProof/>
         </w:rPr>
-        <w:lastRenderedPageBreak/>
         <w:drawing>
           <wp:inline distT="0" distB="0" distL="0" distR="0" wp14:anchorId="37543940" wp14:editId="7F550EF9">
             <wp:extent cx="3307080" cy="2057400"/>
@@ -3703,6 +4251,7 @@
           <w:bCs/>
           <w:rtl/>
         </w:rPr>
+        <w:lastRenderedPageBreak/>
         <w:t>נספח חלק ב(א)</w:t>
       </w:r>
     </w:p>
@@ -3719,19 +4268,9 @@
         </w:rPr>
         <w:t xml:space="preserve">להלן פלט של התכנית, הערה חשובה את </w:t>
       </w:r>
-      <w:proofErr w:type="spellStart"/>
-      <w:r>
-        <w:t>gn</w:t>
-      </w:r>
-      <w:proofErr w:type="spellEnd"/>
-      <w:r>
-        <w:t xml:space="preserve"> </w:t>
-      </w:r>
-      <w:proofErr w:type="spellStart"/>
-      <w:r>
-        <w:t>len</w:t>
-      </w:r>
-      <w:proofErr w:type="spellEnd"/>
+      <w:r>
+        <w:t>gn len</w:t>
+      </w:r>
       <w:r>
         <w:rPr>
           <w:rFonts w:hint="cs"/>
@@ -3855,7 +4394,6 @@
         <w:rPr>
           <w:noProof/>
         </w:rPr>
-        <w:lastRenderedPageBreak/>
         <w:drawing>
           <wp:inline distT="0" distB="0" distL="0" distR="0" wp14:anchorId="25C8E0C2" wp14:editId="26634832">
             <wp:extent cx="4592197" cy="3718505"/>
@@ -3931,185 +4469,130 @@
       <w:r>
         <w:rPr>
           <w:rFonts w:cs="Arial"/>
+          <w:noProof/>
+        </w:rPr>
+        <mc:AlternateContent>
+          <mc:Choice Requires="wps">
+            <w:drawing>
+              <wp:inline distT="0" distB="0" distL="0" distR="0" wp14:anchorId="4620DFC5" wp14:editId="66014E75">
+                <wp:extent cx="5760720" cy="908216"/>
+                <wp:effectExtent l="0" t="0" r="11430" b="22860"/>
+                <wp:docPr id="217" name="Text Box 2"/>
+                <wp:cNvGraphicFramePr>
+                  <a:graphicFrameLocks xmlns:a="http://schemas.openxmlformats.org/drawingml/2006/main"/>
+                </wp:cNvGraphicFramePr>
+                <a:graphic xmlns:a="http://schemas.openxmlformats.org/drawingml/2006/main">
+                  <a:graphicData uri="http://schemas.microsoft.com/office/word/2010/wordprocessingShape">
+                    <wps:wsp>
+                      <wps:cNvSpPr txBox="1">
+                        <a:spLocks noChangeArrowheads="1"/>
+                      </wps:cNvSpPr>
+                      <wps:spPr bwMode="auto">
+                        <a:xfrm>
+                          <a:off x="0" y="0"/>
+                          <a:ext cx="5760720" cy="908216"/>
+                        </a:xfrm>
+                        <a:prstGeom prst="rect">
+                          <a:avLst/>
+                        </a:prstGeom>
+                        <a:solidFill>
+                          <a:srgbClr val="FFFFFF"/>
+                        </a:solidFill>
+                        <a:ln w="9525">
+                          <a:solidFill>
+                            <a:srgbClr val="000000"/>
+                          </a:solidFill>
+                          <a:miter lim="800000"/>
+                          <a:headEnd/>
+                          <a:tailEnd/>
+                        </a:ln>
+                      </wps:spPr>
+                      <wps:txbx>
+                        <w:txbxContent>
+                          <w:p>
+                            <w:pPr>
+                              <w:bidi w:val="0"/>
+                            </w:pPr>
+                            <w:r>
+                              <w:rPr>
+                                <w:rFonts w:cs="Arial" w:hint="cs"/>
+                                <w:rtl/>
+                              </w:rPr>
+                              <w:t>}</w:t>
+                            </w:r>
+                            <w:r>
+                              <w:rPr>
+                                <w:rFonts w:cs="Arial"/>
+                              </w:rPr>
+                              <w:t>yrbG': 0.44954128440366975, 'ydbS': 0.5094339622641509, 'ydfS': 0.4723404255319149, 'ydbT': 0.44421906693711966, 'yshB': 0.5706214689265536, 'yxlG': 0.5077519379844961, 'ydfR': 0.4888888888888889, 'yetF': 0.42857142857142855, 'yshE': 0.4626865671641791, 'ykjA': 0.4732510288065844, 'yoaK': 0.5911111111111111, 'ecfT': 0.5622641509433962</w:t>
+                            </w:r>
+                            <w:r>
+                              <w:rPr>
+                                <w:rFonts w:cs="Arial" w:hint="cs"/>
+                                <w:rtl/>
+                              </w:rPr>
+                              <w:t>{</w:t>
+                            </w:r>
+                          </w:p>
+                        </w:txbxContent>
+                      </wps:txbx>
+                      <wps:bodyPr rot="0" vert="horz" wrap="square" lIns="91440" tIns="45720" rIns="91440" bIns="45720" anchor="t" anchorCtr="0">
+                        <a:spAutoFit/>
+                      </wps:bodyPr>
+                    </wps:wsp>
+                  </a:graphicData>
+                </a:graphic>
+              </wp:inline>
+            </w:drawing>
+          </mc:Choice>
+          <mc:Fallback>
+            <w:pict>
+              <v:shapetype w14:anchorId="4620DFC5" id="_x0000_t202" coordsize="21600,21600" o:spt="202" path="m,l,21600r21600,l21600,xe">
+                <v:stroke joinstyle="miter"/>
+                <v:path gradientshapeok="t" o:connecttype="rect"/>
+              </v:shapetype>
+              <v:shape id="Text Box 2" o:spid="_x0000_s1026" type="#_x0000_t202" style="width:453.6pt;height:71.5pt;visibility:visible;mso-wrap-style:square;mso-left-percent:-10001;mso-top-percent:-10001;mso-position-horizontal:absolute;mso-position-horizontal-relative:char;mso-position-vertical:absolute;mso-position-vertical-relative:line;mso-left-percent:-10001;mso-top-percent:-10001;v-text-anchor:top" o:gfxdata="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">
+                <v:textbox style="mso-fit-shape-to-text:t">
+                  <w:txbxContent>
+                    <w:p>
+                      <w:pPr>
+                        <w:bidi w:val="0"/>
+                      </w:pPr>
+                      <w:r>
+                        <w:rPr>
+                          <w:rFonts w:cs="Arial" w:hint="cs"/>
+                          <w:rtl/>
+                        </w:rPr>
+                        <w:t>}</w:t>
+                      </w:r>
+                      <w:r>
+                        <w:rPr>
+                          <w:rFonts w:cs="Arial"/>
+                        </w:rPr>
+                        <w:t>yrbG': 0.44954128440366975, 'ydbS': 0.5094339622641509, 'ydfS': 0.4723404255319149, 'ydbT': 0.44421906693711966, 'yshB': 0.5706214689265536, 'yxlG': 0.5077519379844961, 'ydfR': 0.4888888888888889, 'yetF': 0.42857142857142855, 'yshE': 0.4626865671641791, 'ykjA': 0.4732510288065844, 'yoaK': 0.5911111111111111, 'ecfT': 0.5622641509433962</w:t>
+                      </w:r>
+                      <w:r>
+                        <w:rPr>
+                          <w:rFonts w:cs="Arial" w:hint="cs"/>
+                          <w:rtl/>
+                        </w:rPr>
+                        <w:t>{</w:t>
+                      </w:r>
+                    </w:p>
+                  </w:txbxContent>
+                </v:textbox>
+                <w10:anchorlock/>
+              </v:shape>
+            </w:pict>
+          </mc:Fallback>
+        </mc:AlternateContent>
+      </w:r>
+      <w:r>
+        <w:rPr>
+          <w:rFonts w:ascii="ArialMT" w:cs="ArialMT"/>
           <w:rtl/>
         </w:rPr>
         <w:br/>
-        <w:t>{'</w:t>
-      </w:r>
-      <w:proofErr w:type="spellStart"/>
-      <w:r>
-        <w:rPr>
-          <w:rFonts w:cs="Arial"/>
-        </w:rPr>
-        <w:t>yrbG</w:t>
-      </w:r>
-      <w:proofErr w:type="spellEnd"/>
-      <w:r>
-        <w:rPr>
-          <w:rFonts w:cs="Arial"/>
-        </w:rPr>
-        <w:t>': 0.44954128440366975, '</w:t>
-      </w:r>
-      <w:proofErr w:type="spellStart"/>
-      <w:r>
-        <w:rPr>
-          <w:rFonts w:cs="Arial"/>
-        </w:rPr>
-        <w:t>ydbS</w:t>
-      </w:r>
-      <w:proofErr w:type="spellEnd"/>
-      <w:r>
-        <w:rPr>
-          <w:rFonts w:cs="Arial"/>
-        </w:rPr>
-        <w:t>': 0.5094339622641509, '</w:t>
-      </w:r>
-      <w:proofErr w:type="spellStart"/>
-      <w:r>
-        <w:rPr>
-          <w:rFonts w:cs="Arial"/>
-        </w:rPr>
-        <w:t>ydfS</w:t>
-      </w:r>
-      <w:proofErr w:type="spellEnd"/>
-      <w:r>
-        <w:rPr>
-          <w:rFonts w:cs="Arial"/>
-        </w:rPr>
-        <w:t>': 0.4723404255319149, '</w:t>
-      </w:r>
-      <w:proofErr w:type="spellStart"/>
-      <w:r>
-        <w:rPr>
-          <w:rFonts w:cs="Arial"/>
-        </w:rPr>
-        <w:t>ydbT</w:t>
-      </w:r>
-      <w:proofErr w:type="spellEnd"/>
-      <w:r>
-        <w:rPr>
-          <w:rFonts w:cs="Arial"/>
-        </w:rPr>
-        <w:t>': 0.44421906693711966, '</w:t>
-      </w:r>
-      <w:proofErr w:type="spellStart"/>
-      <w:r>
-        <w:rPr>
-          <w:rFonts w:cs="Arial"/>
-        </w:rPr>
-        <w:t>yshB</w:t>
-      </w:r>
-      <w:proofErr w:type="spellEnd"/>
-      <w:r>
-        <w:rPr>
-          <w:rFonts w:cs="Arial"/>
-        </w:rPr>
-        <w:t>': 0.5706214689265536, '</w:t>
-      </w:r>
-      <w:proofErr w:type="spellStart"/>
-      <w:r>
-        <w:rPr>
-          <w:rFonts w:cs="Arial"/>
-        </w:rPr>
-        <w:t>yxlG</w:t>
-      </w:r>
-      <w:proofErr w:type="spellEnd"/>
-      <w:r>
-        <w:rPr>
-          <w:rFonts w:cs="Arial"/>
-        </w:rPr>
-        <w:t>': 0.5077519379844961, '</w:t>
-      </w:r>
-      <w:proofErr w:type="spellStart"/>
-      <w:r>
-        <w:rPr>
-          <w:rFonts w:cs="Arial"/>
-        </w:rPr>
-        <w:t>ydfR</w:t>
-      </w:r>
-      <w:proofErr w:type="spellEnd"/>
-      <w:r>
-        <w:rPr>
-          <w:rFonts w:cs="Arial"/>
-        </w:rPr>
-        <w:t>': 0.4888888888888889, '</w:t>
-      </w:r>
-      <w:proofErr w:type="spellStart"/>
-      <w:r>
-        <w:rPr>
-          <w:rFonts w:cs="Arial"/>
-        </w:rPr>
-        <w:t>yetF</w:t>
-      </w:r>
-      <w:proofErr w:type="spellEnd"/>
-      <w:r>
-        <w:rPr>
-          <w:rFonts w:cs="Arial"/>
-        </w:rPr>
-        <w:t>': 0.42857142857142855, '</w:t>
-      </w:r>
-      <w:proofErr w:type="spellStart"/>
-      <w:r>
-        <w:rPr>
-          <w:rFonts w:cs="Arial"/>
-        </w:rPr>
-        <w:t>yshE</w:t>
-      </w:r>
-      <w:proofErr w:type="spellEnd"/>
-      <w:r>
-        <w:rPr>
-          <w:rFonts w:cs="Arial"/>
-        </w:rPr>
-        <w:t>': 0.4626865671641791, '</w:t>
-      </w:r>
-      <w:proofErr w:type="spellStart"/>
-      <w:r>
-        <w:rPr>
-          <w:rFonts w:cs="Arial"/>
-        </w:rPr>
-        <w:t>ykjA</w:t>
-      </w:r>
-      <w:proofErr w:type="spellEnd"/>
-      <w:r>
-        <w:rPr>
-          <w:rFonts w:cs="Arial"/>
-        </w:rPr>
-        <w:t>': 0.4732510288065844, '</w:t>
-      </w:r>
-      <w:proofErr w:type="spellStart"/>
-      <w:r>
-        <w:rPr>
-          <w:rFonts w:cs="Arial"/>
-        </w:rPr>
-        <w:t>yoaK</w:t>
-      </w:r>
-      <w:proofErr w:type="spellEnd"/>
-      <w:r>
-        <w:rPr>
-          <w:rFonts w:cs="Arial"/>
-        </w:rPr>
-        <w:t>': 0.5911111111111111, '</w:t>
-      </w:r>
-      <w:proofErr w:type="spellStart"/>
-      <w:r>
-        <w:rPr>
-          <w:rFonts w:cs="Arial"/>
-        </w:rPr>
-        <w:t>ecfT</w:t>
-      </w:r>
-      <w:proofErr w:type="spellEnd"/>
-      <w:r>
-        <w:rPr>
-          <w:rFonts w:cs="Arial"/>
-        </w:rPr>
-        <w:t>': 0.5622641509433962</w:t>
-      </w:r>
-      <w:r>
-        <w:rPr>
-          <w:rFonts w:cs="Arial"/>
-          <w:rtl/>
-        </w:rPr>
-        <w:t>}</w:t>
       </w:r>
       <w:r>
         <w:rPr>
@@ -4122,24 +4605,59 @@
     <w:p>
       <w:pPr>
         <w:rPr>
+          <w:noProof/>
+          <w:rtl/>
+        </w:rPr>
+      </w:pPr>
+      <w:r>
+        <w:rPr>
+          <w:rFonts w:cs="Arial" w:hint="cs"/>
+          <w:b/>
+          <w:bCs/>
+          <w:rtl/>
+        </w:rPr>
+        <w:lastRenderedPageBreak/>
+        <w:t>נספח חלק ב(ג)</w:t>
+      </w:r>
+      <w:r>
+        <w:rPr>
           <w:rFonts w:cs="Arial"/>
-          <w:rtl/>
-        </w:rPr>
-      </w:pPr>
+          <w:b/>
+          <w:bCs/>
+        </w:rPr>
+        <w:br/>
+      </w:r>
       <w:r>
         <w:rPr>
           <w:rFonts w:cs="Arial" w:hint="cs"/>
-          <w:b/>
-          <w:bCs/>
-          <w:rtl/>
-        </w:rPr>
-        <w:t>נספח חלק ב(ג)</w:t>
+          <w:rtl/>
+        </w:rPr>
+        <w:t xml:space="preserve">מניסוח השאלה לא היה ברור האם הנתונים הרצויים הינם עבור המופעים של </w:t>
+      </w:r>
+      <w:r>
+        <w:rPr>
+          <w:rFonts w:cs="Arial" w:hint="cs"/>
+        </w:rPr>
+        <w:t>GC</w:t>
+      </w:r>
+      <w:r>
+        <w:rPr>
+          <w:rFonts w:cs="Arial" w:hint="cs"/>
+          <w:rtl/>
+        </w:rPr>
+        <w:t xml:space="preserve"> או עבור האורך של החלבונים. ולכן עשיתי את שניהם</w:t>
+      </w:r>
+      <w:r>
+        <w:rPr>
+          <w:rFonts w:cs="Arial" w:hint="cs"/>
+          <w:rtl/>
+        </w:rPr>
+        <w:t>.</w:t>
       </w:r>
       <w:r>
         <w:rPr>
           <w:rFonts w:cs="Arial"/>
-          <w:b/>
-          <w:bCs/>
+          <w:rtl/>
         </w:rPr>
         <w:br/>
       </w:r>
@@ -4148,20 +4666,13 @@
           <w:rFonts w:cs="Arial" w:hint="cs"/>
           <w:rtl/>
         </w:rPr>
-        <w:t xml:space="preserve">מניסוח השאלה לא היה ברור האם הנתונים הרצויים הינם עבור המופעים של </w:t>
-      </w:r>
-      <w:r>
-        <w:rPr>
-          <w:rFonts w:cs="Arial" w:hint="cs"/>
-        </w:rPr>
-        <w:t>GC</w:t>
-      </w:r>
-      <w:r>
-        <w:rPr>
-          <w:rFonts w:cs="Arial" w:hint="cs"/>
-          <w:rtl/>
-        </w:rPr>
-        <w:t xml:space="preserve"> או עבור האורך של החלבונים. ולכן עשיתי את שניהם:</w:t>
+        <w:t>עבור האורכים:</w:t>
+      </w:r>
+      <w:r>
+        <w:rPr>
+          <w:noProof/>
+        </w:rPr>
+        <w:t xml:space="preserve"> </w:t>
       </w:r>
     </w:p>
     <w:p>
@@ -4173,25 +4684,12 @@
       </w:pPr>
       <w:r>
         <w:rPr>
-          <w:rFonts w:cs="Arial" w:hint="cs"/>
-          <w:rtl/>
-        </w:rPr>
-        <w:t>עבור האורכים:</w:t>
-      </w:r>
-      <w:r>
-        <w:rPr>
-          <w:noProof/>
-        </w:rPr>
-        <w:t xml:space="preserve"> </w:t>
-      </w:r>
-      <w:r>
-        <w:rPr>
           <w:noProof/>
         </w:rPr>
         <w:drawing>
-          <wp:inline distT="0" distB="0" distL="0" distR="0" wp14:anchorId="49D57836" wp14:editId="1D71857D">
-            <wp:extent cx="5760720" cy="3032125"/>
-            <wp:effectExtent l="0" t="0" r="0" b="0"/>
+          <wp:inline distT="0" distB="0" distL="0" distR="0" wp14:anchorId="49D57836" wp14:editId="031E466A">
+            <wp:extent cx="5760720" cy="2795905"/>
+            <wp:effectExtent l="0" t="0" r="0" b="4445"/>
             <wp:docPr id="15" name="Picture 15" descr="Graphical user interface, chart&#10;&#10;Description automatically generated"/>
             <wp:cNvGraphicFramePr>
               <a:graphicFrameLocks xmlns:a="http://schemas.openxmlformats.org/drawingml/2006/main" noChangeAspect="1"/>
@@ -4203,20 +4701,27 @@
                     <pic:cNvPr id="5" name="Picture 5" descr="Graphical user interface, chart&#10;&#10;Description automatically generated"/>
                     <pic:cNvPicPr/>
                   </pic:nvPicPr>
-                  <pic:blipFill>
+                  <pic:blipFill rotWithShape="1">
                     <a:blip r:embed="rId15"/>
-                    <a:stretch>
-                      <a:fillRect/>
-                    </a:stretch>
+                    <a:srcRect t="7790"/>
+                    <a:stretch/>
                   </pic:blipFill>
-                  <pic:spPr>
+                  <pic:spPr bwMode="auto">
                     <a:xfrm>
                       <a:off x="0" y="0"/>
-                      <a:ext cx="5760720" cy="3032125"/>
+                      <a:ext cx="5760720" cy="2795905"/>
                     </a:xfrm>
                     <a:prstGeom prst="rect">
                       <a:avLst/>
                     </a:prstGeom>
+                    <a:ln>
+                      <a:noFill/>
+                    </a:ln>
+                    <a:extLst>
+                      <a:ext uri="{53640926-AAD7-44D8-BBD7-CCE9431645EC}">
+                        <a14:shadowObscured xmlns:a14="http://schemas.microsoft.com/office/drawing/2010/main"/>
+                      </a:ext>
+                    </a:extLst>
                   </pic:spPr>
                 </pic:pic>
               </a:graphicData>
@@ -4236,7 +4741,6 @@
           <w:rFonts w:cs="Arial" w:hint="cs"/>
           <w:rtl/>
         </w:rPr>
-        <w:lastRenderedPageBreak/>
         <w:t xml:space="preserve">עבור ה </w:t>
       </w:r>
       <w:r>
@@ -4314,20 +4818,6 @@
         <w:t>נתונים נוספים:</w:t>
       </w:r>
     </w:p>
-    <w:p>
-      <w:pPr>
-        <w:rPr>
-          <w:rFonts w:cs="Arial"/>
-        </w:rPr>
-      </w:pPr>
-    </w:p>
-    <w:p>
-      <w:pPr>
-        <w:rPr>
-          <w:rFonts w:cs="Arial"/>
-        </w:rPr>
-      </w:pPr>
-    </w:p>
     <w:tbl>
       <w:tblPr>
         <w:tblStyle w:val="TableGrid"/>
@@ -4365,7 +4855,7 @@
           <w:p>
             <w:pPr>
               <w:rPr>
-                <w:rFonts w:cs="Arial" w:hint="cs"/>
+                <w:rFonts w:cs="Arial"/>
               </w:rPr>
             </w:pPr>
             <w:r>
@@ -4384,7 +4874,7 @@
           <w:p>
             <w:pPr>
               <w:rPr>
-                <w:rFonts w:cs="Arial" w:hint="cs"/>
+                <w:rFonts w:cs="Arial"/>
               </w:rPr>
             </w:pPr>
             <w:r>
@@ -4469,7 +4959,7 @@
             <w:pPr>
               <w:jc w:val="center"/>
               <w:rPr>
-                <w:rFonts w:cs="Arial" w:hint="cs"/>
+                <w:rFonts w:cs="Arial"/>
               </w:rPr>
             </w:pPr>
             <w:r>
@@ -4994,6 +5484,7 @@
               <w:rPr>
                 <w:noProof/>
               </w:rPr>
+              <w:lastRenderedPageBreak/>
               <w:drawing>
                 <wp:inline distT="0" distB="0" distL="0" distR="0" wp14:anchorId="356AB824" wp14:editId="5A2703A9">
                   <wp:extent cx="1352023" cy="944880"/>
@@ -5213,7 +5704,293 @@
         </w:rPr>
       </w:pPr>
     </w:p>
-    <w:p/>
+    <w:p>
+      <w:pPr>
+        <w:rPr>
+          <w:b/>
+          <w:bCs/>
+          <w:rtl/>
+        </w:rPr>
+      </w:pPr>
+      <w:r>
+        <w:rPr>
+          <w:rFonts w:hint="cs"/>
+          <w:b/>
+          <w:bCs/>
+          <w:rtl/>
+        </w:rPr>
+        <w:t>נספח ג(1)</w:t>
+      </w:r>
+      <w:r>
+        <w:rPr>
+          <w:b/>
+          <w:bCs/>
+          <w:rtl/>
+        </w:rPr>
+        <w:br/>
+      </w:r>
+      <w:r>
+        <w:rPr>
+          <w:rFonts w:hint="cs"/>
+          <w:rtl/>
+        </w:rPr>
+        <w:t>העמדות הסינונימיות עבור כל קודון.</w:t>
+      </w:r>
+      <w:r>
+        <w:rPr>
+          <w:b/>
+          <w:bCs/>
+          <w:rtl/>
+        </w:rPr>
+        <w:br/>
+      </w:r>
+      <w:r>
+        <w:rPr>
+          <w:rFonts w:cs="Arial-BoldMT"/>
+          <w:b/>
+          <w:bCs/>
+          <w:noProof/>
+          <w:rtl/>
+        </w:rPr>
+        <w:drawing>
+          <wp:inline distT="0" distB="0" distL="0" distR="0" wp14:anchorId="565AB201" wp14:editId="706BC301">
+            <wp:extent cx="3009900" cy="2257425"/>
+            <wp:effectExtent l="0" t="0" r="0" b="9525"/>
+            <wp:docPr id="17" name="Picture 17" descr="Table&#10;&#10;Description automatically generated with medium confidence"/>
+            <wp:cNvGraphicFramePr>
+              <a:graphicFrameLocks xmlns:a="http://schemas.openxmlformats.org/drawingml/2006/main" noChangeAspect="1"/>
+            </wp:cNvGraphicFramePr>
+            <a:graphic xmlns:a="http://schemas.openxmlformats.org/drawingml/2006/main">
+              <a:graphicData uri="http://schemas.openxmlformats.org/drawingml/2006/picture">
+                <pic:pic xmlns:pic="http://schemas.openxmlformats.org/drawingml/2006/picture">
+                  <pic:nvPicPr>
+                    <pic:cNvPr id="9" name="Picture 9" descr="Table&#10;&#10;Description automatically generated with medium confidence"/>
+                    <pic:cNvPicPr/>
+                  </pic:nvPicPr>
+                  <pic:blipFill>
+                    <a:blip r:embed="rId21"/>
+                    <a:stretch>
+                      <a:fillRect/>
+                    </a:stretch>
+                  </pic:blipFill>
+                  <pic:spPr>
+                    <a:xfrm>
+                      <a:off x="0" y="0"/>
+                      <a:ext cx="3013219" cy="2259914"/>
+                    </a:xfrm>
+                    <a:prstGeom prst="rect">
+                      <a:avLst/>
+                    </a:prstGeom>
+                  </pic:spPr>
+                </pic:pic>
+              </a:graphicData>
+            </a:graphic>
+          </wp:inline>
+        </w:drawing>
+      </w:r>
+      <w:r>
+        <w:rPr>
+          <w:b/>
+          <w:bCs/>
+          <w:rtl/>
+        </w:rPr>
+        <w:br/>
+      </w:r>
+    </w:p>
+    <w:p>
+      <w:pPr>
+        <w:rPr>
+          <w:b/>
+          <w:bCs/>
+        </w:rPr>
+      </w:pPr>
+      <w:r>
+        <w:rPr>
+          <w:rFonts w:hint="cs"/>
+          <w:b/>
+          <w:bCs/>
+          <w:rtl/>
+        </w:rPr>
+        <w:t>נספח ג(</w:t>
+      </w:r>
+      <w:r>
+        <w:rPr>
+          <w:rFonts w:hint="cs"/>
+          <w:b/>
+          <w:bCs/>
+          <w:rtl/>
+        </w:rPr>
+        <w:t>2</w:t>
+      </w:r>
+      <w:r>
+        <w:rPr>
+          <w:rFonts w:hint="cs"/>
+          <w:b/>
+          <w:bCs/>
+          <w:rtl/>
+        </w:rPr>
+        <w:t>)</w:t>
+      </w:r>
+      <w:r>
+        <w:rPr>
+          <w:b/>
+          <w:bCs/>
+          <w:rtl/>
+        </w:rPr>
+        <w:br/>
+      </w:r>
+      <w:r>
+        <w:rPr>
+          <w:rFonts w:hint="cs"/>
+          <w:rtl/>
+        </w:rPr>
+        <w:t xml:space="preserve">סעיף א </w:t>
+      </w:r>
+      <w:r>
+        <w:rPr>
+          <w:rFonts w:hint="cs"/>
+          <w:rtl/>
+        </w:rPr>
+        <w:t>-</w:t>
+      </w:r>
+      <w:r>
+        <w:br/>
+      </w:r>
+      <w:r>
+        <w:rPr>
+          <w:rtl/>
+        </w:rPr>
+        <w:br/>
+      </w:r>
+      <w:r>
+        <w:rPr>
+          <w:rFonts w:ascii="Arial-BoldMT" w:cs="Arial-BoldMT"/>
+          <w:noProof/>
+          <w:u w:val="single"/>
+          <w:rtl/>
+        </w:rPr>
+        <w:drawing>
+          <wp:inline distT="0" distB="0" distL="0" distR="0" wp14:anchorId="19487ADF" wp14:editId="0C9E6ACC">
+            <wp:extent cx="4648439" cy="863644"/>
+            <wp:effectExtent l="0" t="0" r="0" b="0"/>
+            <wp:docPr id="18" name="Picture 18" descr="Text&#10;&#10;Description automatically generated with low confidence"/>
+            <wp:cNvGraphicFramePr>
+              <a:graphicFrameLocks xmlns:a="http://schemas.openxmlformats.org/drawingml/2006/main" noChangeAspect="1"/>
+            </wp:cNvGraphicFramePr>
+            <a:graphic xmlns:a="http://schemas.openxmlformats.org/drawingml/2006/main">
+              <a:graphicData uri="http://schemas.openxmlformats.org/drawingml/2006/picture">
+                <pic:pic xmlns:pic="http://schemas.openxmlformats.org/drawingml/2006/picture">
+                  <pic:nvPicPr>
+                    <pic:cNvPr id="12" name="Picture 12" descr="Text&#10;&#10;Description automatically generated with low confidence"/>
+                    <pic:cNvPicPr/>
+                  </pic:nvPicPr>
+                  <pic:blipFill>
+                    <a:blip r:embed="rId22"/>
+                    <a:stretch>
+                      <a:fillRect/>
+                    </a:stretch>
+                  </pic:blipFill>
+                  <pic:spPr>
+                    <a:xfrm>
+                      <a:off x="0" y="0"/>
+                      <a:ext cx="4648439" cy="863644"/>
+                    </a:xfrm>
+                    <a:prstGeom prst="rect">
+                      <a:avLst/>
+                    </a:prstGeom>
+                  </pic:spPr>
+                </pic:pic>
+              </a:graphicData>
+            </a:graphic>
+          </wp:inline>
+        </w:drawing>
+      </w:r>
+      <w:r>
+        <w:rPr>
+          <w:rtl/>
+        </w:rPr>
+        <w:br/>
+      </w:r>
+      <w:r>
+        <w:rPr>
+          <w:rFonts w:hint="cs"/>
+          <w:rtl/>
+        </w:rPr>
+        <w:t xml:space="preserve">סעיף ב - </w:t>
+      </w:r>
+      <w:r>
+        <w:rPr>
+          <w:rtl/>
+        </w:rPr>
+        <w:br/>
+      </w:r>
+      <w:r>
+        <w:rPr>
+          <w:rFonts w:hint="cs"/>
+          <w:rtl/>
+        </w:rPr>
+        <w:t xml:space="preserve">מידע נוסף עבור כל חלבון כולל חישוב ה </w:t>
+      </w:r>
+      <w:r>
+        <w:rPr>
+          <w:rFonts w:hint="cs"/>
+        </w:rPr>
+        <w:t>DNDS</w:t>
+      </w:r>
+      <w:r>
+        <w:rPr>
+          <w:rFonts w:hint="cs"/>
+          <w:rtl/>
+        </w:rPr>
+        <w:t xml:space="preserve"> בין 2 הווירוסים.</w:t>
+      </w:r>
+      <w:r>
+        <w:rPr>
+          <w:rtl/>
+        </w:rPr>
+        <w:br/>
+      </w:r>
+      <w:r>
+        <w:rPr>
+          <w:noProof/>
+        </w:rPr>
+        <w:drawing>
+          <wp:inline distT="0" distB="0" distL="0" distR="0" wp14:anchorId="30C6BB95" wp14:editId="5C478AEB">
+            <wp:extent cx="6290682" cy="1028700"/>
+            <wp:effectExtent l="0" t="0" r="0" b="0"/>
+            <wp:docPr id="19" name="Picture 19" descr="Graphical user interface&#10;&#10;Description automatically generated with low confidence"/>
+            <wp:cNvGraphicFramePr>
+              <a:graphicFrameLocks xmlns:a="http://schemas.openxmlformats.org/drawingml/2006/main" noChangeAspect="1"/>
+            </wp:cNvGraphicFramePr>
+            <a:graphic xmlns:a="http://schemas.openxmlformats.org/drawingml/2006/main">
+              <a:graphicData uri="http://schemas.openxmlformats.org/drawingml/2006/picture">
+                <pic:pic xmlns:pic="http://schemas.openxmlformats.org/drawingml/2006/picture">
+                  <pic:nvPicPr>
+                    <pic:cNvPr id="1" name="Picture 1" descr="Graphical user interface&#10;&#10;Description automatically generated with low confidence"/>
+                    <pic:cNvPicPr/>
+                  </pic:nvPicPr>
+                  <pic:blipFill>
+                    <a:blip r:embed="rId23"/>
+                    <a:stretch>
+                      <a:fillRect/>
+                    </a:stretch>
+                  </pic:blipFill>
+                  <pic:spPr>
+                    <a:xfrm>
+                      <a:off x="0" y="0"/>
+                      <a:ext cx="6300745" cy="1030346"/>
+                    </a:xfrm>
+                    <a:prstGeom prst="rect">
+                      <a:avLst/>
+                    </a:prstGeom>
+                  </pic:spPr>
+                </pic:pic>
+              </a:graphicData>
+            </a:graphic>
+          </wp:inline>
+        </w:drawing>
+      </w:r>
+    </w:p>
     <w:sectPr>
       <w:pgSz w:w="11906" w:h="16838"/>
       <w:pgMar w:top="1417" w:right="1417" w:bottom="1417" w:left="1417" w:header="708" w:footer="708" w:gutter="0"/>
@@ -5584,6 +6361,7 @@
     <w:lsdException w:name="HTML Sample" w:semiHidden="1" w:unhideWhenUsed="1"/>
     <w:lsdException w:name="HTML Typewriter" w:semiHidden="1" w:unhideWhenUsed="1"/>
     <w:lsdException w:name="HTML Variable" w:semiHidden="1" w:unhideWhenUsed="1"/>
+    <w:lsdException w:name="Normal Table" w:semiHidden="1" w:unhideWhenUsed="1"/>
     <w:lsdException w:name="annotation subject" w:semiHidden="1" w:unhideWhenUsed="1"/>
     <w:lsdException w:name="No List" w:semiHidden="1" w:unhideWhenUsed="1"/>
     <w:lsdException w:name="Outline List 1" w:semiHidden="1" w:unhideWhenUsed="1"/>
@@ -5630,8 +6408,10 @@
     <w:lsdException w:name="Table Subtle 2" w:semiHidden="1" w:unhideWhenUsed="1"/>
     <w:lsdException w:name="Table Web 1" w:semiHidden="1" w:unhideWhenUsed="1"/>
     <w:lsdException w:name="Table Web 2" w:semiHidden="1" w:unhideWhenUsed="1"/>
+    <w:lsdException w:name="Table Web 3" w:semiHidden="1" w:unhideWhenUsed="1"/>
     <w:lsdException w:name="Balloon Text" w:semiHidden="1" w:unhideWhenUsed="1"/>
     <w:lsdException w:name="Table Grid" w:uiPriority="59"/>
+    <w:lsdException w:name="Table Theme" w:semiHidden="1" w:unhideWhenUsed="1"/>
     <w:lsdException w:name="Placeholder Text" w:semiHidden="1"/>
     <w:lsdException w:name="No Spacing" w:uiPriority="1" w:qFormat="1"/>
     <w:lsdException w:name="Light Shading" w:uiPriority="60"/>

--- a/documentaion/final_project.docx
+++ b/documentaion/final_project.docx
@@ -41,6 +41,17 @@
       </w:r>
       <w:r>
         <w:rPr>
+          <w:rFonts w:ascii="Arial-BoldMT" w:cs="Arial-BoldMT"/>
+          <w:b/>
+          <w:bCs/>
+          <w:color w:val="4472C5"/>
+          <w:sz w:val="30"/>
+          <w:szCs w:val="30"/>
+        </w:rPr>
+        <w:t xml:space="preserve"> </w:t>
+      </w:r>
+      <w:r>
+        <w:rPr>
           <w:rFonts w:ascii="Arial-BoldMT" w:cs="Arial-BoldMT" w:hint="cs"/>
           <w:b/>
           <w:bCs/>
@@ -49,7 +60,7 @@
           <w:szCs w:val="30"/>
           <w:rtl/>
         </w:rPr>
-        <w:t xml:space="preserve"> קורס ביולוגיה חישובית</w:t>
+        <w:t>ביולוגיה חישובית</w:t>
       </w:r>
     </w:p>
     <w:p>
@@ -84,7 +95,17 @@
           <w:szCs w:val="20"/>
           <w:rtl/>
         </w:rPr>
-        <w:t>אליעזר רווח - _________ , ינון</w:t>
+        <w:t xml:space="preserve">אליעזר רווח - </w:t>
+      </w:r>
+      <w:r>
+        <w:rPr>
+          <w:rFonts w:ascii="Arial-BoldMT" w:cs="Arial-BoldMT"/>
+          <w:b/>
+          <w:bCs/>
+          <w:sz w:val="20"/>
+          <w:szCs w:val="20"/>
+        </w:rPr>
+        <w:t>313368102</w:t>
       </w:r>
       <w:r>
         <w:rPr>
@@ -95,7 +116,7 @@
           <w:szCs w:val="20"/>
           <w:rtl/>
         </w:rPr>
-        <w:t xml:space="preserve"> עמוסי</w:t>
+        <w:t xml:space="preserve"> , ינון</w:t>
       </w:r>
       <w:r>
         <w:rPr>
@@ -106,7 +127,71 @@
           <w:szCs w:val="20"/>
           <w:rtl/>
         </w:rPr>
-        <w:t xml:space="preserve"> - ______ , יאן גנם - _________</w:t>
+        <w:t xml:space="preserve"> עמוסי</w:t>
+      </w:r>
+      <w:r>
+        <w:rPr>
+          <w:rFonts w:ascii="Arial-BoldMT" w:cs="Arial-BoldMT" w:hint="cs"/>
+          <w:b/>
+          <w:bCs/>
+          <w:sz w:val="20"/>
+          <w:szCs w:val="20"/>
+          <w:rtl/>
+        </w:rPr>
+        <w:t xml:space="preserve"> </w:t>
+      </w:r>
+      <w:r>
+        <w:rPr>
+          <w:rFonts w:ascii="Arial-BoldMT" w:cs="Arial-BoldMT"/>
+          <w:b/>
+          <w:bCs/>
+          <w:sz w:val="20"/>
+          <w:szCs w:val="20"/>
+          <w:rtl/>
+        </w:rPr>
+        <w:t>–</w:t>
+      </w:r>
+      <w:r>
+        <w:rPr>
+          <w:rFonts w:ascii="Arial-BoldMT" w:cs="Arial-BoldMT" w:hint="cs"/>
+          <w:b/>
+          <w:bCs/>
+          <w:sz w:val="20"/>
+          <w:szCs w:val="20"/>
+          <w:rtl/>
+        </w:rPr>
+        <w:t xml:space="preserve"> </w:t>
+      </w:r>
+      <w:r>
+        <w:rPr>
+          <w:rFonts w:ascii="Arial-BoldMT" w:cs="Arial-BoldMT"/>
+          <w:b/>
+          <w:bCs/>
+          <w:sz w:val="20"/>
+          <w:szCs w:val="20"/>
+        </w:rPr>
+        <w:t>203711544</w:t>
+      </w:r>
+      <w:r>
+        <w:rPr>
+          <w:rFonts w:ascii="Arial-BoldMT" w:cs="Arial-BoldMT" w:hint="cs"/>
+          <w:b/>
+          <w:bCs/>
+          <w:sz w:val="20"/>
+          <w:szCs w:val="20"/>
+          <w:rtl/>
+        </w:rPr>
+        <w:t xml:space="preserve"> , יאן גנם - </w:t>
+      </w:r>
+      <w:r>
+        <w:rPr>
+          <w:rFonts w:ascii="Arial-BoldMT" w:cs="Arial-BoldMT"/>
+          <w:b/>
+          <w:bCs/>
+          <w:sz w:val="20"/>
+          <w:szCs w:val="20"/>
+        </w:rPr>
+        <w:t>324317320</w:t>
       </w:r>
     </w:p>
     <w:p>
@@ -692,36 +777,63 @@
         </w:rPr>
         <w:t xml:space="preserve"> ראה </w:t>
       </w:r>
-      <w:r>
-        <w:rPr>
-          <w:rFonts w:ascii="Arial" w:hAnsi="Arial" w:cs="Arial" w:hint="cs"/>
-          <w:b/>
-          <w:bCs/>
-          <w:noProof/>
-          <w:rtl/>
-        </w:rPr>
-        <w:t>נספח א(</w:t>
-      </w:r>
-      <w:r>
-        <w:rPr>
-          <w:rFonts w:ascii="Arial" w:hAnsi="Arial" w:cs="Arial" w:hint="cs"/>
-          <w:b/>
-          <w:bCs/>
-          <w:noProof/>
-          <w:rtl/>
-        </w:rPr>
-        <w:t>2</w:t>
-      </w:r>
-      <w:r>
-        <w:rPr>
-          <w:rFonts w:ascii="Arial" w:hAnsi="Arial" w:cs="Arial" w:hint="cs"/>
-          <w:b/>
-          <w:bCs/>
-          <w:noProof/>
-          <w:rtl/>
-        </w:rPr>
-        <w:t>)</w:t>
-      </w:r>
+      <w:hyperlink w:anchor="_שאלה_2:" w:history="1">
+        <w:r>
+          <w:rPr>
+            <w:rStyle w:val="Hyperlink"/>
+            <w:rFonts w:ascii="Arial" w:hAnsi="Arial" w:cs="Arial" w:hint="cs"/>
+            <w:b/>
+            <w:bCs/>
+            <w:noProof/>
+            <w:rtl/>
+          </w:rPr>
+          <w:t>נספ</w:t>
+        </w:r>
+        <w:r>
+          <w:rPr>
+            <w:rStyle w:val="Hyperlink"/>
+            <w:rFonts w:ascii="Arial" w:hAnsi="Arial" w:cs="Arial" w:hint="cs"/>
+            <w:b/>
+            <w:bCs/>
+            <w:noProof/>
+            <w:rtl/>
+          </w:rPr>
+          <w:t>ח</w:t>
+        </w:r>
+        <w:r>
+          <w:rPr>
+            <w:rStyle w:val="Hyperlink"/>
+            <w:rFonts w:ascii="Arial" w:hAnsi="Arial" w:cs="Arial" w:hint="cs"/>
+            <w:b/>
+            <w:bCs/>
+            <w:noProof/>
+            <w:rtl/>
+          </w:rPr>
+          <w:t xml:space="preserve"> א(</w:t>
+        </w:r>
+        <w:r>
+          <w:rPr>
+            <w:rStyle w:val="Hyperlink"/>
+            <w:rFonts w:ascii="Arial" w:hAnsi="Arial" w:cs="Arial" w:hint="cs"/>
+            <w:b/>
+            <w:bCs/>
+            <w:noProof/>
+            <w:rtl/>
+          </w:rPr>
+          <w:t>2</w:t>
+        </w:r>
+        <w:r>
+          <w:rPr>
+            <w:rStyle w:val="Hyperlink"/>
+            <w:rFonts w:ascii="Arial" w:hAnsi="Arial" w:cs="Arial" w:hint="cs"/>
+            <w:b/>
+            <w:bCs/>
+            <w:noProof/>
+            <w:rtl/>
+          </w:rPr>
+          <w:t>)</w:t>
+        </w:r>
+      </w:hyperlink>
       <w:r>
         <w:rPr>
           <w:rFonts w:ascii="Arial" w:hAnsi="Arial" w:cs="Arial"/>
@@ -950,7 +1062,21 @@
         <w:rPr>
           <w:rFonts w:ascii="Arial" w:hAnsi="Arial" w:cs="Arial"/>
         </w:rPr>
-        <w:t>coding dna hist'</w:t>
+        <w:t xml:space="preserve">coding </w:t>
+      </w:r>
+      <w:proofErr w:type="spellStart"/>
+      <w:r>
+        <w:rPr>
+          <w:rFonts w:ascii="Arial" w:hAnsi="Arial" w:cs="Arial"/>
+        </w:rPr>
+        <w:t>dna</w:t>
+      </w:r>
+      <w:proofErr w:type="spellEnd"/>
+      <w:r>
+        <w:rPr>
+          <w:rFonts w:ascii="Arial" w:hAnsi="Arial" w:cs="Arial"/>
+        </w:rPr>
+        <w:t xml:space="preserve"> hist'</w:t>
       </w:r>
       <w:r>
         <w:rPr>
@@ -1728,18 +1854,34 @@
         </w:rPr>
         <w:br/>
       </w:r>
+      <w:proofErr w:type="spellStart"/>
       <w:r>
         <w:rPr>
           <w:u w:val="single"/>
         </w:rPr>
-        <w:t>nonNucleotide in gene</w:t>
-      </w:r>
-      <w:r>
-        <w:rPr>
-          <w:rtl/>
-        </w:rPr>
-        <w:t>- בדיקה שאין אותיות חוץ מארבעת הנוקלאוטידים(</w:t>
-      </w:r>
+        <w:t>nonNucleotide</w:t>
+      </w:r>
+      <w:proofErr w:type="spellEnd"/>
+      <w:r>
+        <w:rPr>
+          <w:u w:val="single"/>
+        </w:rPr>
+        <w:t xml:space="preserve"> in gene</w:t>
+      </w:r>
+      <w:r>
+        <w:rPr>
+          <w:rtl/>
+        </w:rPr>
+        <w:t xml:space="preserve">- בדיקה שאין אותיות חוץ מארבעת </w:t>
+      </w:r>
+      <w:proofErr w:type="gramStart"/>
+      <w:r>
+        <w:rPr>
+          <w:rtl/>
+        </w:rPr>
+        <w:t>הנוקלאוטידים(</w:t>
+      </w:r>
+      <w:proofErr w:type="gramEnd"/>
       <w:r>
         <w:t>ACGT</w:t>
       </w:r>
@@ -1816,6 +1958,7 @@
         </w:rPr>
         <w:t xml:space="preserve"> אנליזת חלבונים בעזרת אתר ה </w:t>
       </w:r>
+      <w:proofErr w:type="spellStart"/>
       <w:r>
         <w:rPr>
           <w:rFonts w:cs="Arial-BoldMT"/>
@@ -1827,6 +1970,7 @@
         </w:rPr>
         <w:t>UniProt</w:t>
       </w:r>
+      <w:proofErr w:type="spellEnd"/>
       <w:r>
         <w:rPr>
           <w:rFonts w:cs="Arial-BoldMT"/>
@@ -1871,9 +2015,11 @@
         </w:rPr>
         <w:t xml:space="preserve">: בסעיף זה התבקשנו להצליב בין הנתונים שיש לנו בקובץ ה </w:t>
       </w:r>
+      <w:proofErr w:type="spellStart"/>
       <w:r>
         <w:t>GeneBank</w:t>
       </w:r>
+      <w:proofErr w:type="spellEnd"/>
       <w:r>
         <w:rPr>
           <w:rFonts w:hint="cs"/>
@@ -1881,9 +2027,11 @@
         </w:rPr>
         <w:t xml:space="preserve"> לבין הקובץ שהורדנו מ </w:t>
       </w:r>
+      <w:proofErr w:type="spellStart"/>
       <w:r>
         <w:t>UniProt</w:t>
       </w:r>
+      <w:proofErr w:type="spellEnd"/>
       <w:r>
         <w:rPr>
           <w:rFonts w:hint="cs"/>
@@ -1922,9 +2070,11 @@
         </w:rPr>
         <w:t xml:space="preserve">: על מנת לבצע את ההצלבה באופן האידיאלי מבחינת זמני ריצה, הכנתי 2 מילונים. מיליון עבור הערכים מ </w:t>
       </w:r>
+      <w:proofErr w:type="spellStart"/>
       <w:r>
         <w:t>UniProt</w:t>
       </w:r>
+      <w:proofErr w:type="spellEnd"/>
       <w:r>
         <w:rPr>
           <w:rFonts w:hint="cs"/>
@@ -1932,9 +2082,11 @@
         </w:rPr>
         <w:t xml:space="preserve">, ועבור הערכים מ </w:t>
       </w:r>
+      <w:proofErr w:type="spellStart"/>
       <w:r>
         <w:t>GeneBank</w:t>
       </w:r>
+      <w:proofErr w:type="spellEnd"/>
       <w:r>
         <w:rPr>
           <w:rFonts w:hint="cs"/>
@@ -2194,9 +2346,11 @@
                 <w:rtl/>
               </w:rPr>
             </w:pPr>
+            <w:proofErr w:type="spellStart"/>
             <w:r>
               <w:t>UniProt</w:t>
             </w:r>
+            <w:proofErr w:type="spellEnd"/>
           </w:p>
         </w:tc>
         <w:tc>
@@ -2333,9 +2487,11 @@
                 <w:rtl/>
               </w:rPr>
             </w:pPr>
+            <w:proofErr w:type="spellStart"/>
             <w:r>
               <w:t>GeneBank</w:t>
             </w:r>
+            <w:proofErr w:type="spellEnd"/>
           </w:p>
         </w:tc>
         <w:tc>
@@ -2459,9 +2615,11 @@
         </w:rPr>
         <w:t xml:space="preserve">: נראה כי הרישומים הקיימים ב </w:t>
       </w:r>
+      <w:proofErr w:type="spellStart"/>
       <w:r>
         <w:t>GeneBank</w:t>
       </w:r>
+      <w:proofErr w:type="spellEnd"/>
       <w:r>
         <w:rPr>
           <w:rFonts w:hint="cs"/>
@@ -2479,9 +2637,11 @@
         </w:rPr>
         <w:t xml:space="preserve">'. להערכתי המזהים החסרים נובעים מכך שמאגר ה </w:t>
       </w:r>
+      <w:proofErr w:type="spellStart"/>
       <w:r>
         <w:t>GeneBank</w:t>
       </w:r>
+      <w:proofErr w:type="spellEnd"/>
       <w:r>
         <w:rPr>
           <w:rFonts w:hint="cs"/>
@@ -2489,9 +2649,11 @@
         </w:rPr>
         <w:t xml:space="preserve"> עיקרו הינו גנים ולא חלבונים, לעומת </w:t>
       </w:r>
+      <w:proofErr w:type="spellStart"/>
       <w:r>
         <w:t>UniProt</w:t>
       </w:r>
+      <w:proofErr w:type="spellEnd"/>
       <w:r>
         <w:rPr>
           <w:rFonts w:hint="cs"/>
@@ -2512,10 +2674,12 @@
         </w:rPr>
         <w:t xml:space="preserve"> ב </w:t>
       </w:r>
+      <w:proofErr w:type="spellStart"/>
       <w:r>
         <w:lastRenderedPageBreak/>
         <w:t>UniProt</w:t>
       </w:r>
+      <w:proofErr w:type="spellEnd"/>
       <w:r>
         <w:rPr>
           <w:rFonts w:hint="cs"/>
@@ -2544,38 +2708,41 @@
         </w:rPr>
         <w:t xml:space="preserve">: ראה נספח </w:t>
       </w:r>
-      <w:r>
-        <w:rPr>
-          <w:rFonts w:hint="cs"/>
+      <w:hyperlink w:anchor="_סעיף_א:" w:history="1">
+        <w:r>
+          <w:rPr>
+            <w:rStyle w:val="Hyperlink"/>
+            <w:rFonts w:hint="cs"/>
+            <w:b/>
+            <w:bCs/>
+            <w:rtl/>
+          </w:rPr>
+          <w:t>חלק ב(א)</w:t>
+        </w:r>
+      </w:hyperlink>
+      <w:r>
+        <w:rPr>
           <w:b/>
           <w:bCs/>
           <w:rtl/>
         </w:rPr>
-        <w:t>חלק ב(א)</w:t>
-      </w:r>
-      <w:r>
-        <w:rPr>
+        <w:br/>
+      </w:r>
+      <w:r>
+        <w:rPr>
+          <w:rFonts w:hint="cs"/>
           <w:b/>
           <w:bCs/>
           <w:rtl/>
         </w:rPr>
-        <w:br/>
-      </w:r>
-      <w:r>
-        <w:rPr>
-          <w:rFonts w:hint="cs"/>
+        <w:t>סעיף ב</w:t>
+      </w:r>
+      <w:r>
+        <w:rPr>
           <w:b/>
           <w:bCs/>
           <w:rtl/>
         </w:rPr>
-        <w:t>סעיף ב</w:t>
-      </w:r>
-      <w:r>
-        <w:rPr>
-          <w:b/>
-          <w:bCs/>
-          <w:rtl/>
-        </w:rPr>
         <w:br/>
       </w:r>
       <w:r>
@@ -2635,12 +2802,14 @@
         </w:rPr>
         <w:t xml:space="preserve">: בעזרת מאגר </w:t>
       </w:r>
+      <w:proofErr w:type="spellStart"/>
       <w:r>
         <w:rPr>
           <w:rFonts w:cs="ArialMT"/>
         </w:rPr>
         <w:t>UniProt</w:t>
       </w:r>
+      <w:proofErr w:type="spellEnd"/>
       <w:r>
         <w:rPr>
           <w:rFonts w:cs="ArialMT" w:hint="cs"/>
@@ -2729,10 +2898,79 @@
           <w:rFonts w:ascii="Arial" w:hAnsi="Arial" w:cs="Arial" w:hint="cs"/>
           <w:rtl/>
         </w:rPr>
-        <w:t>. צילום מסך של ההיסטוגרמה ניתן למצוא ב</w:t>
-      </w:r>
-      <w:r>
-        <w:rPr>
+        <w:t xml:space="preserve">. צילום מסך של ההיסטוגרמה ניתן למצוא </w:t>
+      </w:r>
+      <w:r>
+        <w:rPr>
+          <w:rFonts w:ascii="Arial" w:hAnsi="Arial" w:cs="Arial"/>
+          <w:rtl/>
+        </w:rPr>
+        <w:fldChar w:fldCharType="begin"/>
+      </w:r>
+      <w:r>
+        <w:rPr>
+          <w:rFonts w:ascii="Arial" w:hAnsi="Arial" w:cs="Arial"/>
+          <w:rtl/>
+        </w:rPr>
+        <w:instrText xml:space="preserve"> </w:instrText>
+      </w:r>
+      <w:r>
+        <w:rPr>
+          <w:rFonts w:ascii="Arial" w:hAnsi="Arial" w:cs="Arial" w:hint="cs"/>
+        </w:rPr>
+        <w:instrText>HYPERLINK</w:instrText>
+      </w:r>
+      <w:r>
+        <w:rPr>
+          <w:rFonts w:ascii="Arial" w:hAnsi="Arial" w:cs="Arial" w:hint="cs"/>
+          <w:rtl/>
+        </w:rPr>
+        <w:instrText xml:space="preserve"> </w:instrText>
+      </w:r>
+      <w:r>
+        <w:rPr>
+          <w:rFonts w:ascii="Arial" w:hAnsi="Arial" w:cs="Arial"/>
+          <w:rtl/>
+        </w:rPr>
+        <w:instrText xml:space="preserve"> \</w:instrText>
+      </w:r>
+      <w:r>
+        <w:rPr>
+          <w:rFonts w:ascii="Arial" w:hAnsi="Arial" w:cs="Arial"/>
+        </w:rPr>
+        <w:instrText>l</w:instrText>
+      </w:r>
+      <w:r>
+        <w:rPr>
+          <w:rFonts w:ascii="Arial" w:hAnsi="Arial" w:cs="Arial"/>
+          <w:rtl/>
+        </w:rPr>
+        <w:instrText xml:space="preserve"> "_סעיף_ב:" </w:instrText>
+      </w:r>
+      <w:r>
+        <w:rPr>
+          <w:rFonts w:ascii="Arial" w:hAnsi="Arial" w:cs="Arial"/>
+          <w:rtl/>
+        </w:rPr>
+      </w:r>
+      <w:r>
+        <w:rPr>
+          <w:rFonts w:ascii="Arial" w:hAnsi="Arial" w:cs="Arial"/>
+          <w:rtl/>
+        </w:rPr>
+        <w:fldChar w:fldCharType="separate"/>
+      </w:r>
+      <w:r>
+        <w:rPr>
+          <w:rStyle w:val="Hyperlink"/>
+          <w:rFonts w:ascii="Arial" w:hAnsi="Arial" w:cs="Arial" w:hint="cs"/>
+          <w:rtl/>
+        </w:rPr>
+        <w:t>ב</w:t>
+      </w:r>
+      <w:r>
+        <w:rPr>
+          <w:rStyle w:val="Hyperlink"/>
           <w:rFonts w:ascii="Arial" w:hAnsi="Arial" w:cs="Arial" w:hint="cs"/>
           <w:b/>
           <w:bCs/>
@@ -2742,6 +2980,7 @@
       </w:r>
       <w:r>
         <w:rPr>
+          <w:rStyle w:val="Hyperlink"/>
           <w:rFonts w:ascii="Arial" w:hAnsi="Arial" w:cs="Arial"/>
           <w:b/>
           <w:bCs/>
@@ -2751,6 +2990,13 @@
       <w:r>
         <w:rPr>
           <w:rFonts w:ascii="Arial" w:hAnsi="Arial" w:cs="Arial"/>
+          <w:rtl/>
+        </w:rPr>
+        <w:fldChar w:fldCharType="end"/>
+      </w:r>
+      <w:r>
+        <w:rPr>
+          <w:rFonts w:ascii="Arial" w:hAnsi="Arial" w:cs="Arial"/>
           <w:b/>
           <w:bCs/>
         </w:rPr>
@@ -2782,10 +3028,79 @@
           <w:rFonts w:ascii="ArialMT" w:cs="ArialMT" w:hint="cs"/>
           <w:rtl/>
         </w:rPr>
-        <w:t>טרנסממברנלי. פירוט על כל חלבון ניתן לראות ב</w:t>
-      </w:r>
-      <w:r>
-        <w:rPr>
+        <w:t xml:space="preserve">טרנסממברנלי. פירוט על כל חלבון ניתן לראות </w:t>
+      </w:r>
+      <w:r>
+        <w:rPr>
+          <w:rFonts w:ascii="ArialMT" w:cs="ArialMT"/>
+          <w:rtl/>
+        </w:rPr>
+        <w:fldChar w:fldCharType="begin"/>
+      </w:r>
+      <w:r>
+        <w:rPr>
+          <w:rFonts w:ascii="ArialMT" w:cs="ArialMT"/>
+          <w:rtl/>
+        </w:rPr>
+        <w:instrText xml:space="preserve"> </w:instrText>
+      </w:r>
+      <w:r>
+        <w:rPr>
+          <w:rFonts w:ascii="ArialMT" w:cs="ArialMT" w:hint="cs"/>
+        </w:rPr>
+        <w:instrText>HYPERLINK</w:instrText>
+      </w:r>
+      <w:r>
+        <w:rPr>
+          <w:rFonts w:ascii="ArialMT" w:cs="ArialMT" w:hint="cs"/>
+          <w:rtl/>
+        </w:rPr>
+        <w:instrText xml:space="preserve"> </w:instrText>
+      </w:r>
+      <w:r>
+        <w:rPr>
+          <w:rFonts w:ascii="ArialMT" w:cs="ArialMT"/>
+          <w:rtl/>
+        </w:rPr>
+        <w:instrText xml:space="preserve"> \</w:instrText>
+      </w:r>
+      <w:r>
+        <w:rPr>
+          <w:rFonts w:ascii="ArialMT" w:cs="ArialMT"/>
+        </w:rPr>
+        <w:instrText>l</w:instrText>
+      </w:r>
+      <w:r>
+        <w:rPr>
+          <w:rFonts w:ascii="ArialMT" w:cs="ArialMT"/>
+          <w:rtl/>
+        </w:rPr>
+        <w:instrText xml:space="preserve"> "_סעיף_ב:" </w:instrText>
+      </w:r>
+      <w:r>
+        <w:rPr>
+          <w:rFonts w:ascii="ArialMT" w:cs="ArialMT"/>
+          <w:rtl/>
+        </w:rPr>
+      </w:r>
+      <w:r>
+        <w:rPr>
+          <w:rFonts w:ascii="ArialMT" w:cs="ArialMT"/>
+          <w:rtl/>
+        </w:rPr>
+        <w:fldChar w:fldCharType="separate"/>
+      </w:r>
+      <w:r>
+        <w:rPr>
+          <w:rStyle w:val="Hyperlink"/>
+          <w:rFonts w:ascii="ArialMT" w:cs="ArialMT" w:hint="cs"/>
+          <w:rtl/>
+        </w:rPr>
+        <w:t>ב</w:t>
+      </w:r>
+      <w:r>
+        <w:rPr>
+          <w:rStyle w:val="Hyperlink"/>
           <w:rFonts w:ascii="ArialMT" w:cs="ArialMT" w:hint="cs"/>
           <w:b/>
           <w:bCs/>
@@ -2796,6 +3111,13 @@
       <w:r>
         <w:rPr>
           <w:rFonts w:ascii="ArialMT" w:cs="ArialMT"/>
+          <w:rtl/>
+        </w:rPr>
+        <w:fldChar w:fldCharType="end"/>
+      </w:r>
+      <w:r>
+        <w:rPr>
+          <w:rFonts w:ascii="ArialMT" w:cs="ArialMT"/>
           <w:b/>
           <w:bCs/>
           <w:rtl/>
@@ -2872,7 +3194,19 @@
         <w:rPr>
           <w:rFonts w:ascii="ArialMT" w:cs="ArialMT"/>
         </w:rPr>
-        <w:t>Matplolib</w:t>
+        <w:t>Matplo</w:t>
+      </w:r>
+      <w:r>
+        <w:rPr>
+          <w:rFonts w:cs="ArialMT"/>
+        </w:rPr>
+        <w:t>t</w:t>
+      </w:r>
+      <w:r>
+        <w:rPr>
+          <w:rFonts w:ascii="ArialMT" w:cs="ArialMT"/>
+        </w:rPr>
+        <w:t>lib</w:t>
       </w:r>
       <w:r>
         <w:rPr>
@@ -2893,16 +3227,92 @@
           <w:rFonts w:ascii="Arial" w:hAnsi="Arial" w:cs="Arial" w:hint="cs"/>
           <w:rtl/>
         </w:rPr>
-        <w:t xml:space="preserve">תוצאות: את התוצאות ניתן לראות בנספח </w:t>
-      </w:r>
-      <w:r>
-        <w:rPr>
+        <w:t xml:space="preserve">תוצאות: את התוצאות ניתן לראות </w:t>
+      </w:r>
+      <w:r>
+        <w:rPr>
+          <w:rFonts w:ascii="Arial" w:hAnsi="Arial" w:cs="Arial"/>
+          <w:rtl/>
+        </w:rPr>
+        <w:fldChar w:fldCharType="begin"/>
+      </w:r>
+      <w:r>
+        <w:rPr>
+          <w:rFonts w:ascii="Arial" w:hAnsi="Arial" w:cs="Arial"/>
+          <w:rtl/>
+        </w:rPr>
+        <w:instrText xml:space="preserve"> </w:instrText>
+      </w:r>
+      <w:r>
+        <w:rPr>
+          <w:rFonts w:ascii="Arial" w:hAnsi="Arial" w:cs="Arial" w:hint="cs"/>
+        </w:rPr>
+        <w:instrText>HYPERLINK</w:instrText>
+      </w:r>
+      <w:r>
+        <w:rPr>
+          <w:rFonts w:ascii="Arial" w:hAnsi="Arial" w:cs="Arial" w:hint="cs"/>
+          <w:rtl/>
+        </w:rPr>
+        <w:instrText xml:space="preserve"> </w:instrText>
+      </w:r>
+      <w:r>
+        <w:rPr>
+          <w:rFonts w:ascii="Arial" w:hAnsi="Arial" w:cs="Arial"/>
+          <w:rtl/>
+        </w:rPr>
+        <w:instrText xml:space="preserve"> \</w:instrText>
+      </w:r>
+      <w:r>
+        <w:rPr>
+          <w:rFonts w:ascii="Arial" w:hAnsi="Arial" w:cs="Arial"/>
+        </w:rPr>
+        <w:instrText>l</w:instrText>
+      </w:r>
+      <w:r>
+        <w:rPr>
+          <w:rFonts w:ascii="Arial" w:hAnsi="Arial" w:cs="Arial"/>
+          <w:rtl/>
+        </w:rPr>
+        <w:instrText xml:space="preserve"> "_סעיף_ג" </w:instrText>
+      </w:r>
+      <w:r>
+        <w:rPr>
+          <w:rFonts w:ascii="Arial" w:hAnsi="Arial" w:cs="Arial"/>
+          <w:rtl/>
+        </w:rPr>
+      </w:r>
+      <w:r>
+        <w:rPr>
+          <w:rFonts w:ascii="Arial" w:hAnsi="Arial" w:cs="Arial"/>
+          <w:rtl/>
+        </w:rPr>
+        <w:fldChar w:fldCharType="separate"/>
+      </w:r>
+      <w:r>
+        <w:rPr>
+          <w:rStyle w:val="Hyperlink"/>
+          <w:rFonts w:ascii="Arial" w:hAnsi="Arial" w:cs="Arial" w:hint="cs"/>
+          <w:rtl/>
+        </w:rPr>
+        <w:t xml:space="preserve">בנספח </w:t>
+      </w:r>
+      <w:r>
+        <w:rPr>
+          <w:rStyle w:val="Hyperlink"/>
           <w:rFonts w:ascii="Arial" w:hAnsi="Arial" w:cs="Arial" w:hint="cs"/>
           <w:b/>
           <w:bCs/>
           <w:rtl/>
         </w:rPr>
         <w:t>חלק ב(ג)</w:t>
+      </w:r>
+      <w:r>
+        <w:rPr>
+          <w:rFonts w:ascii="Arial" w:hAnsi="Arial" w:cs="Arial"/>
+          <w:rtl/>
+        </w:rPr>
+        <w:fldChar w:fldCharType="end"/>
       </w:r>
       <w:r>
         <w:rPr>
@@ -3143,10 +3553,70 @@
           <w:rFonts w:hint="cs"/>
           <w:rtl/>
         </w:rPr>
-        <w:t xml:space="preserve"> : דוגמה לפלט ניתן לראות ב</w:t>
-      </w:r>
-      <w:r>
-        <w:rPr>
+        <w:t xml:space="preserve"> : דוגמה לפלט ניתן לראות </w:t>
+      </w:r>
+      <w:r>
+        <w:rPr>
+          <w:rtl/>
+        </w:rPr>
+        <w:fldChar w:fldCharType="begin"/>
+      </w:r>
+      <w:r>
+        <w:rPr>
+          <w:rtl/>
+        </w:rPr>
+        <w:instrText xml:space="preserve"> </w:instrText>
+      </w:r>
+      <w:r>
+        <w:rPr>
+          <w:rFonts w:hint="cs"/>
+        </w:rPr>
+        <w:instrText>HYPERLINK</w:instrText>
+      </w:r>
+      <w:r>
+        <w:rPr>
+          <w:rFonts w:hint="cs"/>
+          <w:rtl/>
+        </w:rPr>
+        <w:instrText xml:space="preserve"> </w:instrText>
+      </w:r>
+      <w:r>
+        <w:rPr>
+          <w:rtl/>
+        </w:rPr>
+        <w:instrText xml:space="preserve"> \</w:instrText>
+      </w:r>
+      <w:r>
+        <w:instrText>l</w:instrText>
+      </w:r>
+      <w:r>
+        <w:rPr>
+          <w:rtl/>
+        </w:rPr>
+        <w:instrText xml:space="preserve"> "_שאלה_1:" </w:instrText>
+      </w:r>
+      <w:r>
+        <w:rPr>
+          <w:rtl/>
+        </w:rPr>
+      </w:r>
+      <w:r>
+        <w:rPr>
+          <w:rtl/>
+        </w:rPr>
+        <w:fldChar w:fldCharType="separate"/>
+      </w:r>
+      <w:r>
+        <w:rPr>
+          <w:rStyle w:val="Hyperlink"/>
+          <w:rFonts w:hint="cs"/>
+          <w:rtl/>
+        </w:rPr>
+        <w:t>ב</w:t>
+      </w:r>
+      <w:r>
+        <w:rPr>
+          <w:rStyle w:val="Hyperlink"/>
           <w:rFonts w:hint="cs"/>
           <w:b/>
           <w:bCs/>
@@ -3156,6 +3626,12 @@
       </w:r>
       <w:r>
         <w:rPr>
+          <w:rtl/>
+        </w:rPr>
+        <w:fldChar w:fldCharType="end"/>
+      </w:r>
+      <w:r>
+        <w:rPr>
           <w:b/>
           <w:bCs/>
           <w:rtl/>
@@ -3300,13 +3776,103 @@
           <w:rFonts w:ascii="Arial-BoldMT" w:cs="Arial-BoldMT" w:hint="cs"/>
           <w:rtl/>
         </w:rPr>
-        <w:t>דוגמה לפלט ניתן לראות בנספח ג(2)</w:t>
+        <w:t xml:space="preserve">דוגמה לפלט ניתן לראות </w:t>
       </w:r>
       <w:r>
         <w:rPr>
           <w:rFonts w:ascii="Arial-BoldMT" w:cs="Arial-BoldMT"/>
           <w:rtl/>
         </w:rPr>
+        <w:fldChar w:fldCharType="begin"/>
+      </w:r>
+      <w:r>
+        <w:rPr>
+          <w:rFonts w:ascii="Arial-BoldMT" w:cs="Arial-BoldMT"/>
+          <w:rtl/>
+        </w:rPr>
+        <w:instrText xml:space="preserve"> </w:instrText>
+      </w:r>
+      <w:r>
+        <w:rPr>
+          <w:rFonts w:ascii="Arial-BoldMT" w:cs="Arial-BoldMT" w:hint="cs"/>
+        </w:rPr>
+        <w:instrText>HYPERLINK</w:instrText>
+      </w:r>
+      <w:r>
+        <w:rPr>
+          <w:rFonts w:ascii="Arial-BoldMT" w:cs="Arial-BoldMT" w:hint="cs"/>
+          <w:rtl/>
+        </w:rPr>
+        <w:instrText xml:space="preserve"> </w:instrText>
+      </w:r>
+      <w:r>
+        <w:rPr>
+          <w:rFonts w:ascii="Arial-BoldMT" w:cs="Arial-BoldMT"/>
+          <w:rtl/>
+        </w:rPr>
+        <w:instrText xml:space="preserve"> \</w:instrText>
+      </w:r>
+      <w:r>
+        <w:rPr>
+          <w:rFonts w:ascii="Arial-BoldMT" w:cs="Arial-BoldMT"/>
+        </w:rPr>
+        <w:instrText>l</w:instrText>
+      </w:r>
+      <w:r>
+        <w:rPr>
+          <w:rFonts w:ascii="Arial-BoldMT" w:cs="Arial-BoldMT"/>
+          <w:rtl/>
+        </w:rPr>
+        <w:instrText xml:space="preserve"> "_סעיף_א_–" </w:instrText>
+      </w:r>
+      <w:r>
+        <w:rPr>
+          <w:rFonts w:ascii="Arial-BoldMT" w:cs="Arial-BoldMT"/>
+          <w:rtl/>
+        </w:rPr>
+      </w:r>
+      <w:r>
+        <w:rPr>
+          <w:rFonts w:ascii="Arial-BoldMT" w:cs="Arial-BoldMT"/>
+          <w:rtl/>
+        </w:rPr>
+        <w:fldChar w:fldCharType="separate"/>
+      </w:r>
+      <w:r>
+        <w:rPr>
+          <w:rStyle w:val="Hyperlink"/>
+          <w:rFonts w:ascii="Arial-BoldMT" w:cs="Arial-BoldMT" w:hint="cs"/>
+          <w:rtl/>
+        </w:rPr>
+        <w:t>בנספח ג(2)</w:t>
+      </w:r>
+      <w:r>
+        <w:rPr>
+          <w:rStyle w:val="Hyperlink"/>
+          <w:rFonts w:ascii="Arial-BoldMT" w:cs="Arial-BoldMT"/>
+        </w:rPr>
+        <w:t xml:space="preserve"> </w:t>
+      </w:r>
+      <w:r>
+        <w:rPr>
+          <w:rStyle w:val="Hyperlink"/>
+          <w:rFonts w:ascii="Arial-BoldMT" w:cs="Arial-BoldMT" w:hint="cs"/>
+          <w:rtl/>
+        </w:rPr>
+        <w:t>א</w:t>
+      </w:r>
+      <w:r>
+        <w:rPr>
+          <w:rFonts w:ascii="Arial-BoldMT" w:cs="Arial-BoldMT"/>
+          <w:rtl/>
+        </w:rPr>
+        <w:fldChar w:fldCharType="end"/>
+      </w:r>
+      <w:r>
+        <w:rPr>
+          <w:rFonts w:ascii="Arial-BoldMT" w:cs="Arial-BoldMT"/>
+          <w:rtl/>
+        </w:rPr>
         <w:br/>
       </w:r>
       <w:r>
@@ -3358,12 +3924,14 @@
         </w:rPr>
         <w:t>ה</w:t>
       </w:r>
+      <w:proofErr w:type="spellStart"/>
       <w:r>
         <w:rPr>
           <w:rFonts w:cs="Arial-BoldMT"/>
         </w:rPr>
         <w:t>dnds</w:t>
       </w:r>
+      <w:proofErr w:type="spellEnd"/>
       <w:r>
         <w:rPr>
           <w:rFonts w:cs="Arial-BoldMT" w:hint="cs"/>
@@ -3557,7 +4125,90 @@
           <w:rFonts w:ascii="Arial-BoldMT" w:cs="Arial-BoldMT" w:hint="cs"/>
           <w:rtl/>
         </w:rPr>
-        <w:t xml:space="preserve"> : דוגמה לפלט ניתן לראות בנספח ג(2)</w:t>
+        <w:t xml:space="preserve"> : דוגמה לפלט ניתן לראות </w:t>
+      </w:r>
+      <w:r>
+        <w:rPr>
+          <w:rFonts w:ascii="Arial-BoldMT" w:cs="Arial-BoldMT"/>
+          <w:rtl/>
+        </w:rPr>
+        <w:fldChar w:fldCharType="begin"/>
+      </w:r>
+      <w:r>
+        <w:rPr>
+          <w:rFonts w:ascii="Arial-BoldMT" w:cs="Arial-BoldMT"/>
+          <w:rtl/>
+        </w:rPr>
+        <w:instrText xml:space="preserve"> </w:instrText>
+      </w:r>
+      <w:r>
+        <w:rPr>
+          <w:rFonts w:ascii="Arial-BoldMT" w:cs="Arial-BoldMT" w:hint="cs"/>
+        </w:rPr>
+        <w:instrText>HYPERLINK</w:instrText>
+      </w:r>
+      <w:r>
+        <w:rPr>
+          <w:rFonts w:ascii="Arial-BoldMT" w:cs="Arial-BoldMT" w:hint="cs"/>
+          <w:rtl/>
+        </w:rPr>
+        <w:instrText xml:space="preserve"> </w:instrText>
+      </w:r>
+      <w:r>
+        <w:rPr>
+          <w:rFonts w:ascii="Arial-BoldMT" w:cs="Arial-BoldMT"/>
+          <w:rtl/>
+        </w:rPr>
+        <w:instrText xml:space="preserve"> \</w:instrText>
+      </w:r>
+      <w:r>
+        <w:rPr>
+          <w:rFonts w:ascii="Arial-BoldMT" w:cs="Arial-BoldMT"/>
+        </w:rPr>
+        <w:instrText>l</w:instrText>
+      </w:r>
+      <w:r>
+        <w:rPr>
+          <w:rFonts w:ascii="Arial-BoldMT" w:cs="Arial-BoldMT"/>
+          <w:rtl/>
+        </w:rPr>
+        <w:instrText xml:space="preserve"> "_סעיף_ב_–" </w:instrText>
+      </w:r>
+      <w:r>
+        <w:rPr>
+          <w:rFonts w:ascii="Arial-BoldMT" w:cs="Arial-BoldMT"/>
+          <w:rtl/>
+        </w:rPr>
+      </w:r>
+      <w:r>
+        <w:rPr>
+          <w:rFonts w:ascii="Arial-BoldMT" w:cs="Arial-BoldMT"/>
+          <w:rtl/>
+        </w:rPr>
+        <w:fldChar w:fldCharType="separate"/>
+      </w:r>
+      <w:r>
+        <w:rPr>
+          <w:rStyle w:val="Hyperlink"/>
+          <w:rFonts w:ascii="Arial-BoldMT" w:cs="Arial-BoldMT" w:hint="cs"/>
+          <w:rtl/>
+        </w:rPr>
+        <w:t>בנספח ג(2)</w:t>
+      </w:r>
+      <w:r>
+        <w:rPr>
+          <w:rStyle w:val="Hyperlink"/>
+          <w:rFonts w:ascii="Arial-BoldMT" w:cs="Arial-BoldMT" w:hint="cs"/>
+          <w:rtl/>
+        </w:rPr>
+        <w:t xml:space="preserve"> ב</w:t>
+      </w:r>
+      <w:r>
+        <w:rPr>
+          <w:rFonts w:ascii="Arial-BoldMT" w:cs="Arial-BoldMT"/>
+          <w:rtl/>
+        </w:rPr>
+        <w:fldChar w:fldCharType="end"/>
       </w:r>
     </w:p>
     <w:p>
@@ -3571,22 +4222,15 @@
     </w:p>
     <w:p>
       <w:pPr>
+        <w:pStyle w:val="Heading1"/>
         <w:jc w:val="center"/>
         <w:rPr>
-          <w:b/>
-          <w:bCs/>
-          <w:sz w:val="32"/>
-          <w:szCs w:val="32"/>
           <w:rtl/>
         </w:rPr>
       </w:pPr>
       <w:r>
         <w:rPr>
           <w:rFonts w:hint="cs"/>
-          <w:b/>
-          <w:bCs/>
-          <w:sz w:val="32"/>
-          <w:szCs w:val="32"/>
           <w:rtl/>
         </w:rPr>
         <w:t>נספחים</w:t>
@@ -3594,16 +4238,15 @@
     </w:p>
     <w:p>
       <w:pPr>
-        <w:rPr>
-          <w:b/>
-          <w:bCs/>
+        <w:pStyle w:val="Heading2"/>
+        <w:jc w:val="center"/>
+        <w:rPr>
+          <w:rtl/>
         </w:rPr>
       </w:pPr>
       <w:r>
         <w:rPr>
           <w:rFonts w:hint="cs"/>
-          <w:b/>
-          <w:bCs/>
           <w:rtl/>
         </w:rPr>
         <w:t xml:space="preserve">נספח חלק </w:t>
@@ -3611,38 +4254,23 @@
       <w:r>
         <w:rPr>
           <w:rFonts w:hint="cs"/>
-          <w:b/>
-          <w:bCs/>
           <w:rtl/>
         </w:rPr>
         <w:t>א</w:t>
       </w:r>
-      <w:r>
-        <w:rPr>
-          <w:rFonts w:hint="cs"/>
-          <w:b/>
-          <w:bCs/>
-          <w:rtl/>
-        </w:rPr>
-        <w:t>(</w:t>
-      </w:r>
-      <w:r>
-        <w:rPr>
-          <w:rFonts w:hint="cs"/>
-          <w:b/>
-          <w:bCs/>
-          <w:rtl/>
-        </w:rPr>
-        <w:t>2</w:t>
-      </w:r>
-      <w:r>
-        <w:rPr>
-          <w:rFonts w:hint="cs"/>
-          <w:b/>
-          <w:bCs/>
-          <w:rtl/>
-        </w:rPr>
-        <w:t>)</w:t>
+    </w:p>
+    <w:p>
+      <w:pPr>
+        <w:pStyle w:val="Heading3"/>
+      </w:pPr>
+      <w:bookmarkStart w:id="0" w:name="_שאלה_2:"/>
+      <w:bookmarkEnd w:id="0"/>
+      <w:r>
+        <w:rPr>
+          <w:rFonts w:hint="cs"/>
+          <w:rtl/>
+        </w:rPr>
+        <w:t>שאלה 2:</w:t>
       </w:r>
     </w:p>
     <w:p>
@@ -3894,15 +4522,7 @@
           <w:noProof/>
           <w:rtl/>
         </w:rPr>
-        <w:t xml:space="preserve">היסטוגרמה </w:t>
-      </w:r>
-      <w:r>
-        <w:rPr>
-          <w:rFonts w:ascii="Arial" w:hAnsi="Arial" w:cs="Arial" w:hint="cs"/>
-          <w:noProof/>
-          <w:rtl/>
-        </w:rPr>
-        <w:t xml:space="preserve">של </w:t>
+        <w:t xml:space="preserve">היסטוגרמה של </w:t>
       </w:r>
       <w:r>
         <w:rPr>
@@ -3991,15 +4611,14 @@
     </w:p>
     <w:p>
       <w:pPr>
-        <w:rPr>
-          <w:rFonts w:ascii="Arial" w:hAnsi="Arial" w:cs="Arial"/>
+        <w:pStyle w:val="Heading3"/>
+        <w:rPr>
           <w:noProof/>
           <w:rtl/>
         </w:rPr>
       </w:pPr>
       <w:r>
         <w:rPr>
-          <w:rFonts w:ascii="Arial" w:hAnsi="Arial" w:cs="Arial"/>
           <w:noProof/>
           <w:rtl/>
         </w:rPr>
@@ -4239,28 +4858,41 @@
     </w:p>
     <w:p>
       <w:pPr>
-        <w:rPr>
-          <w:b/>
-          <w:bCs/>
+        <w:pStyle w:val="Heading2"/>
+        <w:jc w:val="center"/>
+        <w:rPr>
+          <w:rtl/>
         </w:rPr>
       </w:pPr>
       <w:r>
         <w:rPr>
           <w:rFonts w:hint="cs"/>
-          <w:b/>
-          <w:bCs/>
           <w:rtl/>
         </w:rPr>
         <w:lastRenderedPageBreak/>
-        <w:t>נספח חלק ב(א)</w:t>
+        <w:t>נספח חלק ב</w:t>
       </w:r>
     </w:p>
     <w:p>
       <w:pPr>
-        <w:rPr>
-          <w:rtl/>
-        </w:rPr>
+        <w:pStyle w:val="Heading3"/>
       </w:pPr>
+      <w:bookmarkStart w:id="1" w:name="_סעיף_א:"/>
+      <w:bookmarkEnd w:id="1"/>
+      <w:r>
+        <w:rPr>
+          <w:rFonts w:hint="cs"/>
+          <w:rtl/>
+        </w:rPr>
+        <w:t>סעיף א:</w:t>
+      </w:r>
+    </w:p>
+    <w:p>
+      <w:pPr>
+        <w:rPr>
+          <w:rtl/>
+        </w:rPr>
+      </w:pPr>
       <w:r>
         <w:rPr>
           <w:rFonts w:hint="cs"/>
@@ -4268,9 +4900,19 @@
         </w:rPr>
         <w:t xml:space="preserve">להלן פלט של התכנית, הערה חשובה את </w:t>
       </w:r>
-      <w:r>
-        <w:t>gn len</w:t>
-      </w:r>
+      <w:proofErr w:type="spellStart"/>
+      <w:r>
+        <w:t>gn</w:t>
+      </w:r>
+      <w:proofErr w:type="spellEnd"/>
+      <w:r>
+        <w:t xml:space="preserve"> </w:t>
+      </w:r>
+      <w:proofErr w:type="spellStart"/>
+      <w:r>
+        <w:t>len</w:t>
+      </w:r>
+      <w:proofErr w:type="spellEnd"/>
       <w:r>
         <w:rPr>
           <w:rFonts w:hint="cs"/>
@@ -4344,20 +4986,40 @@
     </w:p>
     <w:p>
       <w:pPr>
-        <w:rPr>
-          <w:rFonts w:ascii="ArialMT" w:cs="ArialMT"/>
-          <w:rtl/>
-        </w:rPr>
-      </w:pPr>
-      <w:r>
-        <w:rPr>
-          <w:rFonts w:ascii="Arial" w:hAnsi="Arial" w:cs="Arial" w:hint="cs"/>
+        <w:jc w:val="center"/>
+        <w:rPr>
           <w:b/>
           <w:bCs/>
           <w:rtl/>
         </w:rPr>
-        <w:t>נספח חלק ב(ב)</w:t>
-      </w:r>
+      </w:pPr>
+    </w:p>
+    <w:p>
+      <w:pPr>
+        <w:pStyle w:val="Heading3"/>
+        <w:rPr>
+          <w:rStyle w:val="Heading3Char"/>
+          <w:rtl/>
+        </w:rPr>
+      </w:pPr>
+      <w:bookmarkStart w:id="2" w:name="_סעיף_ב:"/>
+      <w:bookmarkEnd w:id="2"/>
+      <w:r>
+        <w:rPr>
+          <w:rStyle w:val="Heading3Char"/>
+          <w:rFonts w:hint="cs"/>
+          <w:rtl/>
+        </w:rPr>
+        <w:t>סעיף ב:</w:t>
+      </w:r>
+    </w:p>
+    <w:p>
+      <w:pPr>
+        <w:rPr>
+          <w:rFonts w:ascii="ArialMT" w:cs="ArialMT"/>
+          <w:rtl/>
+        </w:rPr>
+      </w:pPr>
       <w:r>
         <w:rPr>
           <w:rFonts w:ascii="Arial" w:hAnsi="Arial" w:cs="Arial"/>
@@ -4443,6 +5105,7 @@
           <w:rFonts w:cs="Arial" w:hint="cs"/>
           <w:rtl/>
         </w:rPr>
+        <w:lastRenderedPageBreak/>
         <w:t xml:space="preserve">התפלגות חומצות האמינו </w:t>
       </w:r>
       <w:r>
@@ -4520,11 +5183,173 @@
                               </w:rPr>
                               <w:t>}</w:t>
                             </w:r>
+                            <w:proofErr w:type="spellStart"/>
                             <w:r>
                               <w:rPr>
                                 <w:rFonts w:cs="Arial"/>
                               </w:rPr>
-                              <w:t>yrbG': 0.44954128440366975, 'ydbS': 0.5094339622641509, 'ydfS': 0.4723404255319149, 'ydbT': 0.44421906693711966, 'yshB': 0.5706214689265536, 'yxlG': 0.5077519379844961, 'ydfR': 0.4888888888888889, 'yetF': 0.42857142857142855, 'yshE': 0.4626865671641791, 'ykjA': 0.4732510288065844, 'yoaK': 0.5911111111111111, 'ecfT': 0.5622641509433962</w:t>
+                              <w:t>yrbG</w:t>
+                            </w:r>
+                            <w:proofErr w:type="spellEnd"/>
+                            <w:r>
+                              <w:rPr>
+                                <w:rFonts w:cs="Arial"/>
+                              </w:rPr>
+                              <w:t>': 0.44954128440366975, '</w:t>
+                            </w:r>
+                            <w:proofErr w:type="spellStart"/>
+                            <w:r>
+                              <w:rPr>
+                                <w:rFonts w:cs="Arial"/>
+                              </w:rPr>
+                              <w:t>ydbS</w:t>
+                            </w:r>
+                            <w:proofErr w:type="spellEnd"/>
+                            <w:r>
+                              <w:rPr>
+                                <w:rFonts w:cs="Arial"/>
+                              </w:rPr>
+                              <w:t>': 0.5094339622641509, '</w:t>
+                            </w:r>
+                            <w:proofErr w:type="spellStart"/>
+                            <w:r>
+                              <w:rPr>
+                                <w:rFonts w:cs="Arial"/>
+                              </w:rPr>
+                              <w:t>ydfS</w:t>
+                            </w:r>
+                            <w:proofErr w:type="spellEnd"/>
+                            <w:r>
+                              <w:rPr>
+                                <w:rFonts w:cs="Arial"/>
+                              </w:rPr>
+                              <w:t>': 0.4723404255319149, '</w:t>
+                            </w:r>
+                            <w:proofErr w:type="spellStart"/>
+                            <w:r>
+                              <w:rPr>
+                                <w:rFonts w:cs="Arial"/>
+                              </w:rPr>
+                              <w:t>ydbT</w:t>
+                            </w:r>
+                            <w:proofErr w:type="spellEnd"/>
+                            <w:r>
+                              <w:rPr>
+                                <w:rFonts w:cs="Arial"/>
+                              </w:rPr>
+                              <w:t>': 0.44421906693711966, '</w:t>
+                            </w:r>
+                            <w:proofErr w:type="spellStart"/>
+                            <w:r>
+                              <w:rPr>
+                                <w:rFonts w:cs="Arial"/>
+                              </w:rPr>
+                              <w:t>yshB</w:t>
+                            </w:r>
+                            <w:proofErr w:type="spellEnd"/>
+                            <w:r>
+                              <w:rPr>
+                                <w:rFonts w:cs="Arial"/>
+                              </w:rPr>
+                              <w:t>': 0.5706214689265536, '</w:t>
+                            </w:r>
+                            <w:proofErr w:type="spellStart"/>
+                            <w:r>
+                              <w:rPr>
+                                <w:rFonts w:cs="Arial"/>
+                              </w:rPr>
+                              <w:t>yxlG</w:t>
+                            </w:r>
+                            <w:proofErr w:type="spellEnd"/>
+                            <w:r>
+                              <w:rPr>
+                                <w:rFonts w:cs="Arial"/>
+                              </w:rPr>
+                              <w:t>': 0.5077519379844961, '</w:t>
+                            </w:r>
+                            <w:proofErr w:type="spellStart"/>
+                            <w:r>
+                              <w:rPr>
+                                <w:rFonts w:cs="Arial"/>
+                              </w:rPr>
+                              <w:t>ydfR</w:t>
+                            </w:r>
+                            <w:proofErr w:type="spellEnd"/>
+                            <w:r>
+                              <w:rPr>
+                                <w:rFonts w:cs="Arial"/>
+                              </w:rPr>
+                              <w:t>': 0.4888888888888889, '</w:t>
+                            </w:r>
+                            <w:proofErr w:type="spellStart"/>
+                            <w:r>
+                              <w:rPr>
+                                <w:rFonts w:cs="Arial"/>
+                              </w:rPr>
+                              <w:t>yetF</w:t>
+                            </w:r>
+                            <w:proofErr w:type="spellEnd"/>
+                            <w:r>
+                              <w:rPr>
+                                <w:rFonts w:cs="Arial"/>
+                              </w:rPr>
+                              <w:t>': 0.42857142857142855, '</w:t>
+                            </w:r>
+                            <w:proofErr w:type="spellStart"/>
+                            <w:r>
+                              <w:rPr>
+                                <w:rFonts w:cs="Arial"/>
+                              </w:rPr>
+                              <w:t>yshE</w:t>
+                            </w:r>
+                            <w:proofErr w:type="spellEnd"/>
+                            <w:r>
+                              <w:rPr>
+                                <w:rFonts w:cs="Arial"/>
+                              </w:rPr>
+                              <w:t>': 0.4626865671641791, '</w:t>
+                            </w:r>
+                            <w:proofErr w:type="spellStart"/>
+                            <w:r>
+                              <w:rPr>
+                                <w:rFonts w:cs="Arial"/>
+                              </w:rPr>
+                              <w:t>ykjA</w:t>
+                            </w:r>
+                            <w:proofErr w:type="spellEnd"/>
+                            <w:r>
+                              <w:rPr>
+                                <w:rFonts w:cs="Arial"/>
+                              </w:rPr>
+                              <w:t>': 0.4732510288065844, '</w:t>
+                            </w:r>
+                            <w:proofErr w:type="spellStart"/>
+                            <w:r>
+                              <w:rPr>
+                                <w:rFonts w:cs="Arial"/>
+                              </w:rPr>
+                              <w:t>yoaK</w:t>
+                            </w:r>
+                            <w:proofErr w:type="spellEnd"/>
+                            <w:r>
+                              <w:rPr>
+                                <w:rFonts w:cs="Arial"/>
+                              </w:rPr>
+                              <w:t>': 0.5911111111111111, '</w:t>
+                            </w:r>
+                            <w:proofErr w:type="spellStart"/>
+                            <w:r>
+                              <w:rPr>
+                                <w:rFonts w:cs="Arial"/>
+                              </w:rPr>
+                              <w:t>ecfT</w:t>
+                            </w:r>
+                            <w:proofErr w:type="spellEnd"/>
+                            <w:r>
+                              <w:rPr>
+                                <w:rFonts w:cs="Arial"/>
+                              </w:rPr>
+                              <w:t>': 0.5622641509433962</w:t>
                             </w:r>
                             <w:r>
                               <w:rPr>
@@ -4565,11 +5390,173 @@
                         </w:rPr>
                         <w:t>}</w:t>
                       </w:r>
+                      <w:proofErr w:type="spellStart"/>
                       <w:r>
                         <w:rPr>
                           <w:rFonts w:cs="Arial"/>
                         </w:rPr>
-                        <w:t>yrbG': 0.44954128440366975, 'ydbS': 0.5094339622641509, 'ydfS': 0.4723404255319149, 'ydbT': 0.44421906693711966, 'yshB': 0.5706214689265536, 'yxlG': 0.5077519379844961, 'ydfR': 0.4888888888888889, 'yetF': 0.42857142857142855, 'yshE': 0.4626865671641791, 'ykjA': 0.4732510288065844, 'yoaK': 0.5911111111111111, 'ecfT': 0.5622641509433962</w:t>
+                        <w:t>yrbG</w:t>
+                      </w:r>
+                      <w:proofErr w:type="spellEnd"/>
+                      <w:r>
+                        <w:rPr>
+                          <w:rFonts w:cs="Arial"/>
+                        </w:rPr>
+                        <w:t>': 0.44954128440366975, '</w:t>
+                      </w:r>
+                      <w:proofErr w:type="spellStart"/>
+                      <w:r>
+                        <w:rPr>
+                          <w:rFonts w:cs="Arial"/>
+                        </w:rPr>
+                        <w:t>ydbS</w:t>
+                      </w:r>
+                      <w:proofErr w:type="spellEnd"/>
+                      <w:r>
+                        <w:rPr>
+                          <w:rFonts w:cs="Arial"/>
+                        </w:rPr>
+                        <w:t>': 0.5094339622641509, '</w:t>
+                      </w:r>
+                      <w:proofErr w:type="spellStart"/>
+                      <w:r>
+                        <w:rPr>
+                          <w:rFonts w:cs="Arial"/>
+                        </w:rPr>
+                        <w:t>ydfS</w:t>
+                      </w:r>
+                      <w:proofErr w:type="spellEnd"/>
+                      <w:r>
+                        <w:rPr>
+                          <w:rFonts w:cs="Arial"/>
+                        </w:rPr>
+                        <w:t>': 0.4723404255319149, '</w:t>
+                      </w:r>
+                      <w:proofErr w:type="spellStart"/>
+                      <w:r>
+                        <w:rPr>
+                          <w:rFonts w:cs="Arial"/>
+                        </w:rPr>
+                        <w:t>ydbT</w:t>
+                      </w:r>
+                      <w:proofErr w:type="spellEnd"/>
+                      <w:r>
+                        <w:rPr>
+                          <w:rFonts w:cs="Arial"/>
+                        </w:rPr>
+                        <w:t>': 0.44421906693711966, '</w:t>
+                      </w:r>
+                      <w:proofErr w:type="spellStart"/>
+                      <w:r>
+                        <w:rPr>
+                          <w:rFonts w:cs="Arial"/>
+                        </w:rPr>
+                        <w:t>yshB</w:t>
+                      </w:r>
+                      <w:proofErr w:type="spellEnd"/>
+                      <w:r>
+                        <w:rPr>
+                          <w:rFonts w:cs="Arial"/>
+                        </w:rPr>
+                        <w:t>': 0.5706214689265536, '</w:t>
+                      </w:r>
+                      <w:proofErr w:type="spellStart"/>
+                      <w:r>
+                        <w:rPr>
+                          <w:rFonts w:cs="Arial"/>
+                        </w:rPr>
+                        <w:t>yxlG</w:t>
+                      </w:r>
+                      <w:proofErr w:type="spellEnd"/>
+                      <w:r>
+                        <w:rPr>
+                          <w:rFonts w:cs="Arial"/>
+                        </w:rPr>
+                        <w:t>': 0.5077519379844961, '</w:t>
+                      </w:r>
+                      <w:proofErr w:type="spellStart"/>
+                      <w:r>
+                        <w:rPr>
+                          <w:rFonts w:cs="Arial"/>
+                        </w:rPr>
+                        <w:t>ydfR</w:t>
+                      </w:r>
+                      <w:proofErr w:type="spellEnd"/>
+                      <w:r>
+                        <w:rPr>
+                          <w:rFonts w:cs="Arial"/>
+                        </w:rPr>
+                        <w:t>': 0.4888888888888889, '</w:t>
+                      </w:r>
+                      <w:proofErr w:type="spellStart"/>
+                      <w:r>
+                        <w:rPr>
+                          <w:rFonts w:cs="Arial"/>
+                        </w:rPr>
+                        <w:t>yetF</w:t>
+                      </w:r>
+                      <w:proofErr w:type="spellEnd"/>
+                      <w:r>
+                        <w:rPr>
+                          <w:rFonts w:cs="Arial"/>
+                        </w:rPr>
+                        <w:t>': 0.42857142857142855, '</w:t>
+                      </w:r>
+                      <w:proofErr w:type="spellStart"/>
+                      <w:r>
+                        <w:rPr>
+                          <w:rFonts w:cs="Arial"/>
+                        </w:rPr>
+                        <w:t>yshE</w:t>
+                      </w:r>
+                      <w:proofErr w:type="spellEnd"/>
+                      <w:r>
+                        <w:rPr>
+                          <w:rFonts w:cs="Arial"/>
+                        </w:rPr>
+                        <w:t>': 0.4626865671641791, '</w:t>
+                      </w:r>
+                      <w:proofErr w:type="spellStart"/>
+                      <w:r>
+                        <w:rPr>
+                          <w:rFonts w:cs="Arial"/>
+                        </w:rPr>
+                        <w:t>ykjA</w:t>
+                      </w:r>
+                      <w:proofErr w:type="spellEnd"/>
+                      <w:r>
+                        <w:rPr>
+                          <w:rFonts w:cs="Arial"/>
+                        </w:rPr>
+                        <w:t>': 0.4732510288065844, '</w:t>
+                      </w:r>
+                      <w:proofErr w:type="spellStart"/>
+                      <w:r>
+                        <w:rPr>
+                          <w:rFonts w:cs="Arial"/>
+                        </w:rPr>
+                        <w:t>yoaK</w:t>
+                      </w:r>
+                      <w:proofErr w:type="spellEnd"/>
+                      <w:r>
+                        <w:rPr>
+                          <w:rFonts w:cs="Arial"/>
+                        </w:rPr>
+                        <w:t>': 0.5911111111111111, '</w:t>
+                      </w:r>
+                      <w:proofErr w:type="spellStart"/>
+                      <w:r>
+                        <w:rPr>
+                          <w:rFonts w:cs="Arial"/>
+                        </w:rPr>
+                        <w:t>ecfT</w:t>
+                      </w:r>
+                      <w:proofErr w:type="spellEnd"/>
+                      <w:r>
+                        <w:rPr>
+                          <w:rFonts w:cs="Arial"/>
+                        </w:rPr>
+                        <w:t>': 0.5622641509433962</w:t>
                       </w:r>
                       <w:r>
                         <w:rPr>
@@ -4604,21 +5591,28 @@
     </w:p>
     <w:p>
       <w:pPr>
-        <w:rPr>
-          <w:noProof/>
+        <w:pStyle w:val="Heading3"/>
+        <w:rPr>
           <w:rtl/>
         </w:rPr>
       </w:pPr>
-      <w:r>
-        <w:rPr>
-          <w:rFonts w:cs="Arial" w:hint="cs"/>
-          <w:b/>
-          <w:bCs/>
-          <w:rtl/>
-        </w:rPr>
-        <w:lastRenderedPageBreak/>
-        <w:t>נספח חלק ב(ג)</w:t>
-      </w:r>
+      <w:bookmarkStart w:id="3" w:name="_סעיף_ג"/>
+      <w:bookmarkEnd w:id="3"/>
+      <w:r>
+        <w:rPr>
+          <w:rFonts w:hint="cs"/>
+          <w:rtl/>
+        </w:rPr>
+        <w:t>סעיף ג</w:t>
+      </w:r>
+    </w:p>
+    <w:p>
+      <w:pPr>
+        <w:rPr>
+          <w:noProof/>
+          <w:rtl/>
+        </w:rPr>
+      </w:pPr>
       <w:r>
         <w:rPr>
           <w:rFonts w:cs="Arial"/>
@@ -5484,7 +6478,6 @@
               <w:rPr>
                 <w:noProof/>
               </w:rPr>
-              <w:lastRenderedPageBreak/>
               <w:drawing>
                 <wp:inline distT="0" distB="0" distL="0" distR="0" wp14:anchorId="356AB824" wp14:editId="5A2703A9">
                   <wp:extent cx="1352023" cy="944880"/>
@@ -5706,25 +6699,55 @@
     </w:p>
     <w:p>
       <w:pPr>
-        <w:rPr>
-          <w:b/>
-          <w:bCs/>
+        <w:pStyle w:val="Heading2"/>
+        <w:jc w:val="center"/>
+        <w:rPr>
           <w:rtl/>
         </w:rPr>
       </w:pPr>
       <w:r>
         <w:rPr>
           <w:rFonts w:hint="cs"/>
-          <w:b/>
-          <w:bCs/>
-          <w:rtl/>
-        </w:rPr>
-        <w:t>נספח ג(1)</w:t>
-      </w:r>
-      <w:r>
-        <w:rPr>
-          <w:b/>
-          <w:bCs/>
+          <w:rtl/>
+        </w:rPr>
+        <w:t xml:space="preserve">נספח חלק </w:t>
+      </w:r>
+      <w:r>
+        <w:rPr>
+          <w:rFonts w:hint="cs"/>
+          <w:rtl/>
+        </w:rPr>
+        <w:t>ג</w:t>
+      </w:r>
+    </w:p>
+    <w:p>
+      <w:pPr>
+        <w:pStyle w:val="Heading3"/>
+        <w:rPr>
+          <w:rStyle w:val="Heading2Char"/>
+          <w:rtl/>
+        </w:rPr>
+      </w:pPr>
+      <w:bookmarkStart w:id="4" w:name="_שאלה_1:"/>
+      <w:bookmarkEnd w:id="4"/>
+      <w:r>
+        <w:rPr>
+          <w:rStyle w:val="Heading2Char"/>
+          <w:rFonts w:hint="cs"/>
+          <w:rtl/>
+        </w:rPr>
+        <w:t>שאלה 1:</w:t>
+      </w:r>
+    </w:p>
+    <w:p>
+      <w:pPr>
+        <w:rPr>
+          <w:rtl/>
+        </w:rPr>
+      </w:pPr>
+      <w:r>
+        <w:rPr>
+          <w:rStyle w:val="Heading2Char"/>
           <w:rtl/>
         </w:rPr>
         <w:br/>
@@ -5799,48 +6822,43 @@
     </w:p>
     <w:p>
       <w:pPr>
-        <w:rPr>
-          <w:b/>
-          <w:bCs/>
+        <w:pStyle w:val="Heading3"/>
+        <w:rPr>
+          <w:rStyle w:val="Heading4Char"/>
+          <w:rtl/>
         </w:rPr>
       </w:pPr>
       <w:r>
         <w:rPr>
-          <w:rFonts w:hint="cs"/>
-          <w:b/>
-          <w:bCs/>
-          <w:rtl/>
-        </w:rPr>
-        <w:t>נספח ג(</w:t>
-      </w:r>
-      <w:r>
-        <w:rPr>
-          <w:rFonts w:hint="cs"/>
-          <w:b/>
-          <w:bCs/>
-          <w:rtl/>
-        </w:rPr>
-        <w:t>2</w:t>
-      </w:r>
-      <w:r>
-        <w:rPr>
-          <w:rFonts w:hint="cs"/>
-          <w:b/>
-          <w:bCs/>
-          <w:rtl/>
-        </w:rPr>
-        <w:t>)</w:t>
-      </w:r>
-      <w:r>
-        <w:rPr>
-          <w:b/>
-          <w:bCs/>
-          <w:rtl/>
-        </w:rPr>
-        <w:br/>
-      </w:r>
-      <w:r>
-        <w:rPr>
+          <w:rStyle w:val="Heading3Char"/>
+          <w:rFonts w:hint="cs"/>
+          <w:rtl/>
+        </w:rPr>
+        <w:t>שאלה 2:</w:t>
+      </w:r>
+    </w:p>
+    <w:p>
+      <w:pPr>
+        <w:rPr>
+          <w:rStyle w:val="Heading4Char"/>
+          <w:rtl/>
+        </w:rPr>
+      </w:pPr>
+    </w:p>
+    <w:p>
+      <w:pPr>
+        <w:pStyle w:val="Heading4"/>
+        <w:rPr>
+          <w:rStyle w:val="Heading4Char"/>
+          <w:color w:val="243F60" w:themeColor="accent1" w:themeShade="7F"/>
+          <w:rtl/>
+        </w:rPr>
+      </w:pPr>
+      <w:bookmarkStart w:id="5" w:name="_סעיף_א_–"/>
+      <w:bookmarkEnd w:id="5"/>
+      <w:r>
+        <w:rPr>
+          <w:rStyle w:val="Heading4Char"/>
           <w:rFonts w:hint="cs"/>
           <w:rtl/>
         </w:rPr>
@@ -5848,11 +6866,13 @@
       </w:r>
       <w:r>
         <w:rPr>
-          <w:rFonts w:hint="cs"/>
-          <w:rtl/>
-        </w:rPr>
-        <w:t>-</w:t>
-      </w:r>
+          <w:rStyle w:val="Heading4Char"/>
+          <w:rtl/>
+        </w:rPr>
+        <w:t>–</w:t>
+      </w:r>
+    </w:p>
+    <w:p>
       <w:r>
         <w:br/>
       </w:r>
@@ -5905,19 +6925,44 @@
           </wp:inline>
         </w:drawing>
       </w:r>
-      <w:r>
-        <w:rPr>
-          <w:rtl/>
-        </w:rPr>
-        <w:br/>
-      </w:r>
-      <w:r>
-        <w:rPr>
-          <w:rFonts w:hint="cs"/>
-          <w:rtl/>
-        </w:rPr>
-        <w:t xml:space="preserve">סעיף ב - </w:t>
-      </w:r>
+    </w:p>
+    <w:p>
+      <w:pPr>
+        <w:pStyle w:val="Heading4"/>
+      </w:pPr>
+      <w:bookmarkStart w:id="6" w:name="_סעיף_ב_–"/>
+      <w:bookmarkEnd w:id="6"/>
+      <w:r>
+        <w:rPr>
+          <w:rStyle w:val="Heading4Char"/>
+          <w:rFonts w:hint="cs"/>
+          <w:rtl/>
+        </w:rPr>
+        <w:t xml:space="preserve">סעיף ב </w:t>
+      </w:r>
+      <w:r>
+        <w:rPr>
+          <w:rStyle w:val="Heading4Char"/>
+          <w:rtl/>
+        </w:rPr>
+        <w:t>–</w:t>
+      </w:r>
+      <w:r>
+        <w:rPr>
+          <w:rFonts w:hint="cs"/>
+          <w:rtl/>
+        </w:rPr>
+        <w:t xml:space="preserve"> </w:t>
+      </w:r>
+    </w:p>
+    <w:p/>
+    <w:p>
+      <w:pPr>
+        <w:rPr>
+          <w:b/>
+          <w:bCs/>
+        </w:rPr>
+      </w:pPr>
       <w:r>
         <w:rPr>
           <w:rtl/>
@@ -6645,10 +7690,96 @@
       <w:lang w:val="en-US" w:bidi="he-IL"/>
     </w:rPr>
   </w:style>
+  <w:style w:type="paragraph" w:styleId="Heading1">
+    <w:name w:val="heading 1"/>
+    <w:basedOn w:val="Normal"/>
+    <w:next w:val="Normal"/>
+    <w:link w:val="Heading1Char"/>
+    <w:uiPriority w:val="9"/>
+    <w:qFormat/>
+    <w:rsid w:val="007454FB"/>
+    <w:pPr>
+      <w:keepNext/>
+      <w:keepLines/>
+      <w:spacing w:before="240" w:after="0"/>
+      <w:outlineLvl w:val="0"/>
+    </w:pPr>
+    <w:rPr>
+      <w:rFonts w:asciiTheme="majorHAnsi" w:eastAsiaTheme="majorEastAsia" w:hAnsiTheme="majorHAnsi" w:cstheme="majorBidi"/>
+      <w:color w:val="365F91" w:themeColor="accent1" w:themeShade="BF"/>
+      <w:sz w:val="32"/>
+      <w:szCs w:val="32"/>
+    </w:rPr>
+  </w:style>
+  <w:style w:type="paragraph" w:styleId="Heading2">
+    <w:name w:val="heading 2"/>
+    <w:basedOn w:val="Normal"/>
+    <w:next w:val="Normal"/>
+    <w:link w:val="Heading2Char"/>
+    <w:uiPriority w:val="9"/>
+    <w:unhideWhenUsed/>
+    <w:qFormat/>
+    <w:rsid w:val="007454FB"/>
+    <w:pPr>
+      <w:keepNext/>
+      <w:keepLines/>
+      <w:spacing w:before="40" w:after="0"/>
+      <w:outlineLvl w:val="1"/>
+    </w:pPr>
+    <w:rPr>
+      <w:rFonts w:asciiTheme="majorHAnsi" w:eastAsiaTheme="majorEastAsia" w:hAnsiTheme="majorHAnsi" w:cstheme="majorBidi"/>
+      <w:color w:val="365F91" w:themeColor="accent1" w:themeShade="BF"/>
+      <w:sz w:val="26"/>
+      <w:szCs w:val="26"/>
+    </w:rPr>
+  </w:style>
+  <w:style w:type="paragraph" w:styleId="Heading3">
+    <w:name w:val="heading 3"/>
+    <w:basedOn w:val="Normal"/>
+    <w:next w:val="Normal"/>
+    <w:link w:val="Heading3Char"/>
+    <w:uiPriority w:val="9"/>
+    <w:unhideWhenUsed/>
+    <w:qFormat/>
+    <w:rsid w:val="007454FB"/>
+    <w:pPr>
+      <w:keepNext/>
+      <w:keepLines/>
+      <w:spacing w:before="40" w:after="0"/>
+      <w:outlineLvl w:val="2"/>
+    </w:pPr>
+    <w:rPr>
+      <w:rFonts w:asciiTheme="majorHAnsi" w:eastAsiaTheme="majorEastAsia" w:hAnsiTheme="majorHAnsi" w:cstheme="majorBidi"/>
+      <w:color w:val="243F60" w:themeColor="accent1" w:themeShade="7F"/>
+      <w:sz w:val="24"/>
+      <w:szCs w:val="24"/>
+    </w:rPr>
+  </w:style>
+  <w:style w:type="paragraph" w:styleId="Heading4">
+    <w:name w:val="heading 4"/>
+    <w:basedOn w:val="Normal"/>
+    <w:next w:val="Normal"/>
+    <w:link w:val="Heading4Char"/>
+    <w:uiPriority w:val="9"/>
+    <w:unhideWhenUsed/>
+    <w:qFormat/>
+    <w:rsid w:val="007454FB"/>
+    <w:pPr>
+      <w:keepNext/>
+      <w:keepLines/>
+      <w:spacing w:before="40" w:after="0"/>
+      <w:outlineLvl w:val="3"/>
+    </w:pPr>
+    <w:rPr>
+      <w:rFonts w:asciiTheme="majorHAnsi" w:eastAsiaTheme="majorEastAsia" w:hAnsiTheme="majorHAnsi" w:cstheme="majorBidi"/>
+      <w:i/>
+      <w:iCs/>
+      <w:color w:val="365F91" w:themeColor="accent1" w:themeShade="BF"/>
+    </w:rPr>
+  </w:style>
   <w:style w:type="character" w:default="1" w:styleId="DefaultParagraphFont">
     <w:name w:val="Default Paragraph Font"/>
     <w:uiPriority w:val="1"/>
-    <w:semiHidden/>
     <w:unhideWhenUsed/>
   </w:style>
   <w:style w:type="table" w:default="1" w:styleId="TableNormal">
@@ -6701,6 +7832,97 @@
         <w:insideV w:val="single" w:sz="4" w:space="0" w:color="auto"/>
       </w:tblBorders>
     </w:tblPr>
+  </w:style>
+  <w:style w:type="character" w:customStyle="1" w:styleId="Heading1Char">
+    <w:name w:val="Heading 1 Char"/>
+    <w:basedOn w:val="DefaultParagraphFont"/>
+    <w:link w:val="Heading1"/>
+    <w:uiPriority w:val="9"/>
+    <w:rsid w:val="007454FB"/>
+    <w:rPr>
+      <w:rFonts w:asciiTheme="majorHAnsi" w:eastAsiaTheme="majorEastAsia" w:hAnsiTheme="majorHAnsi" w:cstheme="majorBidi"/>
+      <w:color w:val="365F91" w:themeColor="accent1" w:themeShade="BF"/>
+      <w:sz w:val="32"/>
+      <w:szCs w:val="32"/>
+      <w:lang w:val="en-US" w:bidi="he-IL"/>
+    </w:rPr>
+  </w:style>
+  <w:style w:type="character" w:customStyle="1" w:styleId="Heading2Char">
+    <w:name w:val="Heading 2 Char"/>
+    <w:basedOn w:val="DefaultParagraphFont"/>
+    <w:link w:val="Heading2"/>
+    <w:uiPriority w:val="9"/>
+    <w:rsid w:val="007454FB"/>
+    <w:rPr>
+      <w:rFonts w:asciiTheme="majorHAnsi" w:eastAsiaTheme="majorEastAsia" w:hAnsiTheme="majorHAnsi" w:cstheme="majorBidi"/>
+      <w:color w:val="365F91" w:themeColor="accent1" w:themeShade="BF"/>
+      <w:sz w:val="26"/>
+      <w:szCs w:val="26"/>
+      <w:lang w:val="en-US" w:bidi="he-IL"/>
+    </w:rPr>
+  </w:style>
+  <w:style w:type="character" w:customStyle="1" w:styleId="Heading3Char">
+    <w:name w:val="Heading 3 Char"/>
+    <w:basedOn w:val="DefaultParagraphFont"/>
+    <w:link w:val="Heading3"/>
+    <w:uiPriority w:val="9"/>
+    <w:rsid w:val="007454FB"/>
+    <w:rPr>
+      <w:rFonts w:asciiTheme="majorHAnsi" w:eastAsiaTheme="majorEastAsia" w:hAnsiTheme="majorHAnsi" w:cstheme="majorBidi"/>
+      <w:color w:val="243F60" w:themeColor="accent1" w:themeShade="7F"/>
+      <w:sz w:val="24"/>
+      <w:szCs w:val="24"/>
+      <w:lang w:val="en-US" w:bidi="he-IL"/>
+    </w:rPr>
+  </w:style>
+  <w:style w:type="character" w:customStyle="1" w:styleId="Heading4Char">
+    <w:name w:val="Heading 4 Char"/>
+    <w:basedOn w:val="DefaultParagraphFont"/>
+    <w:link w:val="Heading4"/>
+    <w:uiPriority w:val="9"/>
+    <w:rsid w:val="007454FB"/>
+    <w:rPr>
+      <w:rFonts w:asciiTheme="majorHAnsi" w:eastAsiaTheme="majorEastAsia" w:hAnsiTheme="majorHAnsi" w:cstheme="majorBidi"/>
+      <w:i/>
+      <w:iCs/>
+      <w:color w:val="365F91" w:themeColor="accent1" w:themeShade="BF"/>
+      <w:lang w:val="en-US" w:bidi="he-IL"/>
+    </w:rPr>
+  </w:style>
+  <w:style w:type="character" w:styleId="Hyperlink">
+    <w:name w:val="Hyperlink"/>
+    <w:basedOn w:val="DefaultParagraphFont"/>
+    <w:uiPriority w:val="99"/>
+    <w:unhideWhenUsed/>
+    <w:rsid w:val="005F7FE1"/>
+    <w:rPr>
+      <w:color w:val="0000FF" w:themeColor="hyperlink"/>
+      <w:u w:val="single"/>
+    </w:rPr>
+  </w:style>
+  <w:style w:type="character" w:styleId="UnresolvedMention">
+    <w:name w:val="Unresolved Mention"/>
+    <w:basedOn w:val="DefaultParagraphFont"/>
+    <w:uiPriority w:val="99"/>
+    <w:semiHidden/>
+    <w:unhideWhenUsed/>
+    <w:rsid w:val="005F7FE1"/>
+    <w:rPr>
+      <w:color w:val="605E5C"/>
+      <w:shd w:val="clear" w:color="auto" w:fill="E1DFDD"/>
+    </w:rPr>
+  </w:style>
+  <w:style w:type="character" w:styleId="FollowedHyperlink">
+    <w:name w:val="FollowedHyperlink"/>
+    <w:basedOn w:val="DefaultParagraphFont"/>
+    <w:uiPriority w:val="99"/>
+    <w:semiHidden/>
+    <w:unhideWhenUsed/>
+    <w:rsid w:val="005F7FE1"/>
+    <w:rPr>
+      <w:color w:val="800080" w:themeColor="followedHyperlink"/>
+      <w:u w:val="single"/>
+    </w:rPr>
   </w:style>
 </w:styles>
 </file>
